--- a/24_Paudra_Akbar_Buana/UAS/LAPORAN UAS.docx
+++ b/24_Paudra_Akbar_Buana/UAS/LAPORAN UAS.docx
@@ -52,25 +52,14 @@
           <w:szCs w:val="24"/>
         </w:rPr>
       </w:pPr>
-      <w:proofErr w:type="spellStart"/>
-      <w:r>
-        <w:rPr>
-          <w:rFonts w:ascii="Times New Roman" w:eastAsia="Times New Roman" w:hAnsi="Times New Roman" w:cs="Times New Roman"/>
-          <w:b/>
-          <w:sz w:val="24"/>
-          <w:szCs w:val="24"/>
-        </w:rPr>
-        <w:t>Kelompok</w:t>
-      </w:r>
-      <w:proofErr w:type="spellEnd"/>
-      <w:r>
-        <w:rPr>
-          <w:rFonts w:ascii="Times New Roman" w:eastAsia="Times New Roman" w:hAnsi="Times New Roman" w:cs="Times New Roman"/>
-          <w:b/>
-          <w:sz w:val="24"/>
-          <w:szCs w:val="24"/>
-        </w:rPr>
-        <w:t xml:space="preserve"> 4</w:t>
+      <w:r>
+        <w:rPr>
+          <w:rFonts w:ascii="Times New Roman" w:eastAsia="Times New Roman" w:hAnsi="Times New Roman" w:cs="Times New Roman"/>
+          <w:b/>
+          <w:sz w:val="24"/>
+          <w:szCs w:val="24"/>
+        </w:rPr>
+        <w:t>Kelompok 4</w:t>
       </w:r>
     </w:p>
     <w:p>
@@ -191,23 +180,13 @@
           <w:szCs w:val="24"/>
         </w:rPr>
       </w:pPr>
-      <w:proofErr w:type="spellStart"/>
-      <w:r>
-        <w:rPr>
-          <w:rFonts w:ascii="Times New Roman" w:eastAsia="Times New Roman" w:hAnsi="Times New Roman" w:cs="Times New Roman"/>
-          <w:sz w:val="24"/>
-          <w:szCs w:val="24"/>
-        </w:rPr>
-        <w:t>Disusun</w:t>
-      </w:r>
-      <w:proofErr w:type="spellEnd"/>
-      <w:r>
-        <w:rPr>
-          <w:rFonts w:ascii="Times New Roman" w:eastAsia="Times New Roman" w:hAnsi="Times New Roman" w:cs="Times New Roman"/>
-          <w:sz w:val="24"/>
-          <w:szCs w:val="24"/>
-        </w:rPr>
-        <w:t xml:space="preserve"> Oleh:</w:t>
+      <w:r>
+        <w:rPr>
+          <w:rFonts w:ascii="Times New Roman" w:eastAsia="Times New Roman" w:hAnsi="Times New Roman" w:cs="Times New Roman"/>
+          <w:sz w:val="24"/>
+          <w:szCs w:val="24"/>
+        </w:rPr>
+        <w:t>Disusun Oleh:</w:t>
       </w:r>
     </w:p>
     <w:p>
@@ -221,37 +200,15 @@
           <w:szCs w:val="24"/>
         </w:rPr>
       </w:pPr>
-      <w:proofErr w:type="spellStart"/>
-      <w:r>
-        <w:rPr>
-          <w:rFonts w:ascii="Times New Roman" w:eastAsia="Times New Roman" w:hAnsi="Times New Roman" w:cs="Times New Roman"/>
-          <w:b/>
-          <w:sz w:val="24"/>
-          <w:szCs w:val="24"/>
-        </w:rPr>
-        <w:t>Arimbi</w:t>
-      </w:r>
-      <w:proofErr w:type="spellEnd"/>
-      <w:r>
-        <w:rPr>
-          <w:rFonts w:ascii="Times New Roman" w:eastAsia="Times New Roman" w:hAnsi="Times New Roman" w:cs="Times New Roman"/>
-          <w:b/>
-          <w:sz w:val="24"/>
-          <w:szCs w:val="24"/>
-        </w:rPr>
-        <w:t xml:space="preserve"> Putri </w:t>
-      </w:r>
-      <w:proofErr w:type="spellStart"/>
-      <w:r>
-        <w:rPr>
-          <w:rFonts w:ascii="Times New Roman" w:eastAsia="Times New Roman" w:hAnsi="Times New Roman" w:cs="Times New Roman"/>
-          <w:b/>
-          <w:sz w:val="24"/>
-          <w:szCs w:val="24"/>
-        </w:rPr>
-        <w:t>Hapsari</w:t>
-      </w:r>
-      <w:proofErr w:type="spellEnd"/>
+      <w:r>
+        <w:rPr>
+          <w:rFonts w:ascii="Times New Roman" w:eastAsia="Times New Roman" w:hAnsi="Times New Roman" w:cs="Times New Roman"/>
+          <w:b/>
+          <w:sz w:val="24"/>
+          <w:szCs w:val="24"/>
+        </w:rPr>
+        <w:t>Arimbi Putri Hapsari</w:t>
+      </w:r>
       <w:r>
         <w:rPr>
           <w:rFonts w:ascii="Times New Roman" w:eastAsia="Times New Roman" w:hAnsi="Times New Roman" w:cs="Times New Roman"/>
@@ -307,19 +264,8 @@
           <w:sz w:val="24"/>
           <w:szCs w:val="24"/>
         </w:rPr>
-        <w:t xml:space="preserve">Karina Ika </w:t>
-      </w:r>
-      <w:proofErr w:type="spellStart"/>
-      <w:r>
-        <w:rPr>
-          <w:rFonts w:ascii="Times New Roman" w:eastAsia="Times New Roman" w:hAnsi="Times New Roman" w:cs="Times New Roman"/>
-          <w:b/>
-          <w:sz w:val="24"/>
-          <w:szCs w:val="24"/>
-        </w:rPr>
-        <w:t>Indasa</w:t>
-      </w:r>
-      <w:proofErr w:type="spellEnd"/>
+        <w:t>Karina Ika Indasa</w:t>
+      </w:r>
       <w:r>
         <w:rPr>
           <w:rFonts w:ascii="Times New Roman" w:eastAsia="Times New Roman" w:hAnsi="Times New Roman" w:cs="Times New Roman"/>
@@ -377,37 +323,15 @@
           <w:szCs w:val="24"/>
         </w:rPr>
       </w:pPr>
-      <w:proofErr w:type="spellStart"/>
-      <w:r>
-        <w:rPr>
-          <w:rFonts w:ascii="Times New Roman" w:eastAsia="Times New Roman" w:hAnsi="Times New Roman" w:cs="Times New Roman"/>
-          <w:b/>
-          <w:sz w:val="24"/>
-          <w:szCs w:val="24"/>
-        </w:rPr>
-        <w:t>Khuzaima</w:t>
-      </w:r>
-      <w:proofErr w:type="spellEnd"/>
-      <w:r>
-        <w:rPr>
-          <w:rFonts w:ascii="Times New Roman" w:eastAsia="Times New Roman" w:hAnsi="Times New Roman" w:cs="Times New Roman"/>
-          <w:b/>
-          <w:sz w:val="24"/>
-          <w:szCs w:val="24"/>
-        </w:rPr>
-        <w:t xml:space="preserve"> Filla </w:t>
-      </w:r>
-      <w:proofErr w:type="spellStart"/>
-      <w:r>
-        <w:rPr>
-          <w:rFonts w:ascii="Times New Roman" w:eastAsia="Times New Roman" w:hAnsi="Times New Roman" w:cs="Times New Roman"/>
-          <w:b/>
-          <w:sz w:val="24"/>
-          <w:szCs w:val="24"/>
-        </w:rPr>
-        <w:t>Januartha</w:t>
-      </w:r>
-      <w:proofErr w:type="spellEnd"/>
+      <w:r>
+        <w:rPr>
+          <w:rFonts w:ascii="Times New Roman" w:eastAsia="Times New Roman" w:hAnsi="Times New Roman" w:cs="Times New Roman"/>
+          <w:b/>
+          <w:sz w:val="24"/>
+          <w:szCs w:val="24"/>
+        </w:rPr>
+        <w:t>Khuzaima Filla Januartha</w:t>
+      </w:r>
       <w:r>
         <w:rPr>
           <w:rFonts w:ascii="Times New Roman" w:eastAsia="Times New Roman" w:hAnsi="Times New Roman" w:cs="Times New Roman"/>
@@ -529,19 +453,8 @@
           <w:sz w:val="24"/>
           <w:szCs w:val="24"/>
         </w:rPr>
-        <w:t xml:space="preserve">eza Angelina </w:t>
-      </w:r>
-      <w:proofErr w:type="spellStart"/>
-      <w:r>
-        <w:rPr>
-          <w:rFonts w:ascii="Times New Roman" w:eastAsia="Times New Roman" w:hAnsi="Times New Roman" w:cs="Times New Roman"/>
-          <w:b/>
-          <w:sz w:val="24"/>
-          <w:szCs w:val="24"/>
-        </w:rPr>
-        <w:t>Febriyanti</w:t>
-      </w:r>
-      <w:proofErr w:type="spellEnd"/>
+        <w:t>eza Angelina Febriyanti</w:t>
+      </w:r>
       <w:r>
         <w:rPr>
           <w:rFonts w:ascii="Times New Roman" w:eastAsia="Times New Roman" w:hAnsi="Times New Roman" w:cs="Times New Roman"/>
@@ -712,57 +625,15 @@
           <w:szCs w:val="24"/>
         </w:rPr>
       </w:pPr>
-      <w:proofErr w:type="spellStart"/>
-      <w:r>
-        <w:rPr>
-          <w:rFonts w:ascii="Times New Roman" w:eastAsia="Times New Roman" w:hAnsi="Times New Roman" w:cs="Times New Roman"/>
-          <w:b/>
-          <w:sz w:val="24"/>
-          <w:szCs w:val="24"/>
-        </w:rPr>
-        <w:t>Jurusan</w:t>
-      </w:r>
-      <w:proofErr w:type="spellEnd"/>
-      <w:r>
-        <w:rPr>
-          <w:rFonts w:ascii="Times New Roman" w:eastAsia="Times New Roman" w:hAnsi="Times New Roman" w:cs="Times New Roman"/>
-          <w:b/>
-          <w:sz w:val="24"/>
-          <w:szCs w:val="24"/>
-        </w:rPr>
-        <w:t xml:space="preserve"> </w:t>
-      </w:r>
-      <w:proofErr w:type="spellStart"/>
-      <w:r>
-        <w:rPr>
-          <w:rFonts w:ascii="Times New Roman" w:eastAsia="Times New Roman" w:hAnsi="Times New Roman" w:cs="Times New Roman"/>
-          <w:b/>
-          <w:sz w:val="24"/>
-          <w:szCs w:val="24"/>
-        </w:rPr>
-        <w:t>Teknologi</w:t>
-      </w:r>
-      <w:proofErr w:type="spellEnd"/>
-      <w:r>
-        <w:rPr>
-          <w:rFonts w:ascii="Times New Roman" w:eastAsia="Times New Roman" w:hAnsi="Times New Roman" w:cs="Times New Roman"/>
-          <w:b/>
-          <w:sz w:val="24"/>
-          <w:szCs w:val="24"/>
-        </w:rPr>
-        <w:t xml:space="preserve"> </w:t>
-      </w:r>
-      <w:proofErr w:type="spellStart"/>
-      <w:r>
-        <w:rPr>
-          <w:rFonts w:ascii="Times New Roman" w:eastAsia="Times New Roman" w:hAnsi="Times New Roman" w:cs="Times New Roman"/>
-          <w:b/>
-          <w:sz w:val="24"/>
-          <w:szCs w:val="24"/>
-        </w:rPr>
-        <w:t>Informasi</w:t>
-      </w:r>
-      <w:proofErr w:type="spellEnd"/>
+      <w:r>
+        <w:rPr>
+          <w:rFonts w:ascii="Times New Roman" w:eastAsia="Times New Roman" w:hAnsi="Times New Roman" w:cs="Times New Roman"/>
+          <w:b/>
+          <w:sz w:val="24"/>
+          <w:szCs w:val="24"/>
+        </w:rPr>
+        <w:t>Jurusan Teknologi Informasi</w:t>
+      </w:r>
     </w:p>
     <w:p>
       <w:pPr>
@@ -782,87 +653,7 @@
           <w:sz w:val="24"/>
           <w:szCs w:val="24"/>
         </w:rPr>
-        <w:t xml:space="preserve">[D4 Teknik </w:t>
-      </w:r>
-      <w:proofErr w:type="spellStart"/>
-      <w:r>
-        <w:rPr>
-          <w:rFonts w:ascii="Times New Roman" w:eastAsia="Times New Roman" w:hAnsi="Times New Roman" w:cs="Times New Roman"/>
-          <w:b/>
-          <w:sz w:val="24"/>
-          <w:szCs w:val="24"/>
-        </w:rPr>
-        <w:t>Informatika</w:t>
-      </w:r>
-      <w:proofErr w:type="spellEnd"/>
-      <w:r>
-        <w:rPr>
-          <w:rFonts w:ascii="Times New Roman" w:eastAsia="Times New Roman" w:hAnsi="Times New Roman" w:cs="Times New Roman"/>
-          <w:b/>
-          <w:sz w:val="24"/>
-          <w:szCs w:val="24"/>
-        </w:rPr>
-        <w:t xml:space="preserve">/D4 </w:t>
-      </w:r>
-      <w:proofErr w:type="spellStart"/>
-      <w:r>
-        <w:rPr>
-          <w:rFonts w:ascii="Times New Roman" w:eastAsia="Times New Roman" w:hAnsi="Times New Roman" w:cs="Times New Roman"/>
-          <w:b/>
-          <w:sz w:val="24"/>
-          <w:szCs w:val="24"/>
-        </w:rPr>
-        <w:t>Sistem</w:t>
-      </w:r>
-      <w:proofErr w:type="spellEnd"/>
-      <w:r>
-        <w:rPr>
-          <w:rFonts w:ascii="Times New Roman" w:eastAsia="Times New Roman" w:hAnsi="Times New Roman" w:cs="Times New Roman"/>
-          <w:b/>
-          <w:sz w:val="24"/>
-          <w:szCs w:val="24"/>
-        </w:rPr>
-        <w:t xml:space="preserve"> </w:t>
-      </w:r>
-      <w:proofErr w:type="spellStart"/>
-      <w:r>
-        <w:rPr>
-          <w:rFonts w:ascii="Times New Roman" w:eastAsia="Times New Roman" w:hAnsi="Times New Roman" w:cs="Times New Roman"/>
-          <w:b/>
-          <w:sz w:val="24"/>
-          <w:szCs w:val="24"/>
-        </w:rPr>
-        <w:t>Informasi</w:t>
-      </w:r>
-      <w:proofErr w:type="spellEnd"/>
-      <w:r>
-        <w:rPr>
-          <w:rFonts w:ascii="Times New Roman" w:eastAsia="Times New Roman" w:hAnsi="Times New Roman" w:cs="Times New Roman"/>
-          <w:b/>
-          <w:sz w:val="24"/>
-          <w:szCs w:val="24"/>
-        </w:rPr>
-        <w:t xml:space="preserve"> </w:t>
-      </w:r>
-      <w:proofErr w:type="spellStart"/>
-      <w:r>
-        <w:rPr>
-          <w:rFonts w:ascii="Times New Roman" w:eastAsia="Times New Roman" w:hAnsi="Times New Roman" w:cs="Times New Roman"/>
-          <w:b/>
-          <w:sz w:val="24"/>
-          <w:szCs w:val="24"/>
-        </w:rPr>
-        <w:t>Bisnis</w:t>
-      </w:r>
-      <w:proofErr w:type="spellEnd"/>
-      <w:r>
-        <w:rPr>
-          <w:rFonts w:ascii="Times New Roman" w:eastAsia="Times New Roman" w:hAnsi="Times New Roman" w:cs="Times New Roman"/>
-          <w:b/>
-          <w:sz w:val="24"/>
-          <w:szCs w:val="24"/>
-        </w:rPr>
-        <w:t>]</w:t>
+        <w:t>[D4 Teknik Informatika/D4 Sistem Informasi Bisnis]</w:t>
       </w:r>
     </w:p>
     <w:p>
@@ -876,25 +667,14 @@
           <w:szCs w:val="24"/>
         </w:rPr>
       </w:pPr>
-      <w:proofErr w:type="spellStart"/>
-      <w:r>
-        <w:rPr>
-          <w:rFonts w:ascii="Times New Roman" w:eastAsia="Times New Roman" w:hAnsi="Times New Roman" w:cs="Times New Roman"/>
-          <w:b/>
-          <w:sz w:val="24"/>
-          <w:szCs w:val="24"/>
-        </w:rPr>
-        <w:t>Politeknik</w:t>
-      </w:r>
-      <w:proofErr w:type="spellEnd"/>
-      <w:r>
-        <w:rPr>
-          <w:rFonts w:ascii="Times New Roman" w:eastAsia="Times New Roman" w:hAnsi="Times New Roman" w:cs="Times New Roman"/>
-          <w:b/>
-          <w:sz w:val="24"/>
-          <w:szCs w:val="24"/>
-        </w:rPr>
-        <w:t xml:space="preserve"> Negeri Malang</w:t>
+      <w:r>
+        <w:rPr>
+          <w:rFonts w:ascii="Times New Roman" w:eastAsia="Times New Roman" w:hAnsi="Times New Roman" w:cs="Times New Roman"/>
+          <w:b/>
+          <w:sz w:val="24"/>
+          <w:szCs w:val="24"/>
+        </w:rPr>
+        <w:t>Politeknik Negeri Malang</w:t>
       </w:r>
     </w:p>
     <w:p>
@@ -947,29 +727,7 @@
           <w:szCs w:val="24"/>
         </w:rPr>
         <w:lastRenderedPageBreak/>
-        <w:t xml:space="preserve">Cari Studi Kasus </w:t>
-      </w:r>
-      <w:proofErr w:type="spellStart"/>
-      <w:r>
-        <w:rPr>
-          <w:rFonts w:ascii="Times New Roman" w:hAnsi="Times New Roman" w:cs="Times New Roman"/>
-          <w:b/>
-          <w:bCs/>
-          <w:sz w:val="24"/>
-          <w:szCs w:val="24"/>
-        </w:rPr>
-        <w:t>Pengelolaan</w:t>
-      </w:r>
-      <w:proofErr w:type="spellEnd"/>
-      <w:r>
-        <w:rPr>
-          <w:rFonts w:ascii="Times New Roman" w:hAnsi="Times New Roman" w:cs="Times New Roman"/>
-          <w:b/>
-          <w:bCs/>
-          <w:sz w:val="24"/>
-          <w:szCs w:val="24"/>
-        </w:rPr>
-        <w:t xml:space="preserve"> Data</w:t>
+        <w:t>Cari Studi Kasus Pengelolaan Data</w:t>
       </w:r>
     </w:p>
     <w:p>
@@ -1055,9 +813,8 @@
           <w:sz w:val="24"/>
           <w:szCs w:val="24"/>
         </w:rPr>
-        <w:t xml:space="preserve">Dalam Dataset </w:t>
-      </w:r>
-      <w:proofErr w:type="spellStart"/>
+        <w:t>Dalam Dataset diatas telah memenuhi kriteria</w:t>
+      </w:r>
       <w:r>
         <w:rPr>
           <w:rFonts w:ascii="Times New Roman" w:hAnsi="Times New Roman" w:cs="Times New Roman"/>
@@ -1065,9 +822,8 @@
           <w:sz w:val="24"/>
           <w:szCs w:val="24"/>
         </w:rPr>
-        <w:t>diatas</w:t>
-      </w:r>
-      <w:proofErr w:type="spellEnd"/>
+        <w:t>:</w:t>
+      </w:r>
       <w:r>
         <w:rPr>
           <w:rFonts w:ascii="Times New Roman" w:hAnsi="Times New Roman" w:cs="Times New Roman"/>
@@ -1075,9 +831,18 @@
           <w:sz w:val="24"/>
           <w:szCs w:val="24"/>
         </w:rPr>
-        <w:t xml:space="preserve"> </w:t>
-      </w:r>
-      <w:proofErr w:type="spellStart"/>
+        <w:br/>
+        <w:t xml:space="preserve"> - Data Karyawan = </w:t>
+      </w:r>
+      <w:r>
+        <w:rPr>
+          <w:rFonts w:ascii="Times New Roman" w:hAnsi="Times New Roman" w:cs="Times New Roman"/>
+          <w:color w:val="ED7D31" w:themeColor="accent2"/>
+          <w:sz w:val="24"/>
+          <w:szCs w:val="24"/>
+        </w:rPr>
+        <w:t>employees</w:t>
+      </w:r>
       <w:r>
         <w:rPr>
           <w:rFonts w:ascii="Times New Roman" w:hAnsi="Times New Roman" w:cs="Times New Roman"/>
@@ -1085,9 +850,18 @@
           <w:sz w:val="24"/>
           <w:szCs w:val="24"/>
         </w:rPr>
-        <w:t>telah</w:t>
-      </w:r>
-      <w:proofErr w:type="spellEnd"/>
+        <w:br/>
+        <w:t xml:space="preserve"> - Data Penjualan = </w:t>
+      </w:r>
+      <w:r>
+        <w:rPr>
+          <w:rFonts w:ascii="Times New Roman" w:hAnsi="Times New Roman" w:cs="Times New Roman"/>
+          <w:color w:val="ED7D31" w:themeColor="accent2"/>
+          <w:sz w:val="24"/>
+          <w:szCs w:val="24"/>
+        </w:rPr>
+        <w:t>sales</w:t>
+      </w:r>
       <w:r>
         <w:rPr>
           <w:rFonts w:ascii="Times New Roman" w:hAnsi="Times New Roman" w:cs="Times New Roman"/>
@@ -1095,9 +869,18 @@
           <w:sz w:val="24"/>
           <w:szCs w:val="24"/>
         </w:rPr>
-        <w:t xml:space="preserve"> </w:t>
-      </w:r>
-      <w:proofErr w:type="spellStart"/>
+        <w:br/>
+        <w:t xml:space="preserve"> - Data Inventaris = </w:t>
+      </w:r>
+      <w:r>
+        <w:rPr>
+          <w:rFonts w:ascii="Times New Roman" w:hAnsi="Times New Roman" w:cs="Times New Roman"/>
+          <w:color w:val="ED7D31" w:themeColor="accent2"/>
+          <w:sz w:val="24"/>
+          <w:szCs w:val="24"/>
+        </w:rPr>
+        <w:t>products</w:t>
+      </w:r>
       <w:r>
         <w:rPr>
           <w:rFonts w:ascii="Times New Roman" w:hAnsi="Times New Roman" w:cs="Times New Roman"/>
@@ -1105,184 +888,8 @@
           <w:sz w:val="24"/>
           <w:szCs w:val="24"/>
         </w:rPr>
-        <w:t>memenuhi</w:t>
-      </w:r>
-      <w:proofErr w:type="spellEnd"/>
-      <w:r>
-        <w:rPr>
-          <w:rFonts w:ascii="Times New Roman" w:hAnsi="Times New Roman" w:cs="Times New Roman"/>
-          <w:color w:val="000000" w:themeColor="text1"/>
-          <w:sz w:val="24"/>
-          <w:szCs w:val="24"/>
-        </w:rPr>
-        <w:t xml:space="preserve"> </w:t>
-      </w:r>
-      <w:proofErr w:type="spellStart"/>
-      <w:r>
-        <w:rPr>
-          <w:rFonts w:ascii="Times New Roman" w:hAnsi="Times New Roman" w:cs="Times New Roman"/>
-          <w:color w:val="000000" w:themeColor="text1"/>
-          <w:sz w:val="24"/>
-          <w:szCs w:val="24"/>
-        </w:rPr>
-        <w:t>kriteria</w:t>
-      </w:r>
-      <w:proofErr w:type="spellEnd"/>
-      <w:r>
-        <w:rPr>
-          <w:rFonts w:ascii="Times New Roman" w:hAnsi="Times New Roman" w:cs="Times New Roman"/>
-          <w:color w:val="000000" w:themeColor="text1"/>
-          <w:sz w:val="24"/>
-          <w:szCs w:val="24"/>
-        </w:rPr>
-        <w:t>:</w:t>
-      </w:r>
-      <w:r>
-        <w:rPr>
-          <w:rFonts w:ascii="Times New Roman" w:hAnsi="Times New Roman" w:cs="Times New Roman"/>
-          <w:color w:val="000000" w:themeColor="text1"/>
-          <w:sz w:val="24"/>
-          <w:szCs w:val="24"/>
-        </w:rPr>
         <w:br/>
-        <w:t xml:space="preserve"> - Data </w:t>
-      </w:r>
-      <w:proofErr w:type="spellStart"/>
-      <w:r>
-        <w:rPr>
-          <w:rFonts w:ascii="Times New Roman" w:hAnsi="Times New Roman" w:cs="Times New Roman"/>
-          <w:color w:val="000000" w:themeColor="text1"/>
-          <w:sz w:val="24"/>
-          <w:szCs w:val="24"/>
-        </w:rPr>
-        <w:t>Karyawan</w:t>
-      </w:r>
-      <w:proofErr w:type="spellEnd"/>
-      <w:r>
-        <w:rPr>
-          <w:rFonts w:ascii="Times New Roman" w:hAnsi="Times New Roman" w:cs="Times New Roman"/>
-          <w:color w:val="000000" w:themeColor="text1"/>
-          <w:sz w:val="24"/>
-          <w:szCs w:val="24"/>
-        </w:rPr>
-        <w:t xml:space="preserve"> = </w:t>
-      </w:r>
-      <w:r>
-        <w:rPr>
-          <w:rFonts w:ascii="Times New Roman" w:hAnsi="Times New Roman" w:cs="Times New Roman"/>
-          <w:color w:val="ED7D31" w:themeColor="accent2"/>
-          <w:sz w:val="24"/>
-          <w:szCs w:val="24"/>
-        </w:rPr>
-        <w:t>employees</w:t>
-      </w:r>
-      <w:r>
-        <w:rPr>
-          <w:rFonts w:ascii="Times New Roman" w:hAnsi="Times New Roman" w:cs="Times New Roman"/>
-          <w:color w:val="000000" w:themeColor="text1"/>
-          <w:sz w:val="24"/>
-          <w:szCs w:val="24"/>
-        </w:rPr>
-        <w:br/>
-        <w:t xml:space="preserve"> - Data </w:t>
-      </w:r>
-      <w:proofErr w:type="spellStart"/>
-      <w:r>
-        <w:rPr>
-          <w:rFonts w:ascii="Times New Roman" w:hAnsi="Times New Roman" w:cs="Times New Roman"/>
-          <w:color w:val="000000" w:themeColor="text1"/>
-          <w:sz w:val="24"/>
-          <w:szCs w:val="24"/>
-        </w:rPr>
-        <w:t>Penjualan</w:t>
-      </w:r>
-      <w:proofErr w:type="spellEnd"/>
-      <w:r>
-        <w:rPr>
-          <w:rFonts w:ascii="Times New Roman" w:hAnsi="Times New Roman" w:cs="Times New Roman"/>
-          <w:color w:val="000000" w:themeColor="text1"/>
-          <w:sz w:val="24"/>
-          <w:szCs w:val="24"/>
-        </w:rPr>
-        <w:t xml:space="preserve"> = </w:t>
-      </w:r>
-      <w:r>
-        <w:rPr>
-          <w:rFonts w:ascii="Times New Roman" w:hAnsi="Times New Roman" w:cs="Times New Roman"/>
-          <w:color w:val="ED7D31" w:themeColor="accent2"/>
-          <w:sz w:val="24"/>
-          <w:szCs w:val="24"/>
-        </w:rPr>
-        <w:t>sales</w:t>
-      </w:r>
-      <w:r>
-        <w:rPr>
-          <w:rFonts w:ascii="Times New Roman" w:hAnsi="Times New Roman" w:cs="Times New Roman"/>
-          <w:color w:val="000000" w:themeColor="text1"/>
-          <w:sz w:val="24"/>
-          <w:szCs w:val="24"/>
-        </w:rPr>
-        <w:br/>
-        <w:t xml:space="preserve"> - Data </w:t>
-      </w:r>
-      <w:proofErr w:type="spellStart"/>
-      <w:r>
-        <w:rPr>
-          <w:rFonts w:ascii="Times New Roman" w:hAnsi="Times New Roman" w:cs="Times New Roman"/>
-          <w:color w:val="000000" w:themeColor="text1"/>
-          <w:sz w:val="24"/>
-          <w:szCs w:val="24"/>
-        </w:rPr>
-        <w:t>Inventaris</w:t>
-      </w:r>
-      <w:proofErr w:type="spellEnd"/>
-      <w:r>
-        <w:rPr>
-          <w:rFonts w:ascii="Times New Roman" w:hAnsi="Times New Roman" w:cs="Times New Roman"/>
-          <w:color w:val="000000" w:themeColor="text1"/>
-          <w:sz w:val="24"/>
-          <w:szCs w:val="24"/>
-        </w:rPr>
-        <w:t xml:space="preserve"> = </w:t>
-      </w:r>
-      <w:r>
-        <w:rPr>
-          <w:rFonts w:ascii="Times New Roman" w:hAnsi="Times New Roman" w:cs="Times New Roman"/>
-          <w:color w:val="ED7D31" w:themeColor="accent2"/>
-          <w:sz w:val="24"/>
-          <w:szCs w:val="24"/>
-        </w:rPr>
-        <w:t>products</w:t>
-      </w:r>
-      <w:r>
-        <w:rPr>
-          <w:rFonts w:ascii="Times New Roman" w:hAnsi="Times New Roman" w:cs="Times New Roman"/>
-          <w:color w:val="000000" w:themeColor="text1"/>
-          <w:sz w:val="24"/>
-          <w:szCs w:val="24"/>
-        </w:rPr>
-        <w:br/>
-        <w:t xml:space="preserve"> - Data </w:t>
-      </w:r>
-      <w:proofErr w:type="spellStart"/>
-      <w:r>
-        <w:rPr>
-          <w:rFonts w:ascii="Times New Roman" w:hAnsi="Times New Roman" w:cs="Times New Roman"/>
-          <w:color w:val="000000" w:themeColor="text1"/>
-          <w:sz w:val="24"/>
-          <w:szCs w:val="24"/>
-        </w:rPr>
-        <w:t>Pelanggan</w:t>
-      </w:r>
-      <w:proofErr w:type="spellEnd"/>
-      <w:r>
-        <w:rPr>
-          <w:rFonts w:ascii="Times New Roman" w:hAnsi="Times New Roman" w:cs="Times New Roman"/>
-          <w:color w:val="000000" w:themeColor="text1"/>
-          <w:sz w:val="24"/>
-          <w:szCs w:val="24"/>
-        </w:rPr>
-        <w:t xml:space="preserve"> = </w:t>
+        <w:t xml:space="preserve"> - Data Pelanggan = </w:t>
       </w:r>
       <w:r>
         <w:rPr>
@@ -1321,62 +928,16 @@
           <w:szCs w:val="24"/>
         </w:rPr>
       </w:pPr>
-      <w:proofErr w:type="spellStart"/>
-      <w:r>
-        <w:rPr>
-          <w:rFonts w:ascii="Times New Roman" w:hAnsi="Times New Roman" w:cs="Times New Roman"/>
-          <w:b/>
-          <w:bCs/>
-          <w:sz w:val="24"/>
-          <w:szCs w:val="24"/>
-        </w:rPr>
-        <w:t>Pilih</w:t>
-      </w:r>
-      <w:proofErr w:type="spellEnd"/>
-      <w:r>
-        <w:rPr>
-          <w:rFonts w:ascii="Times New Roman" w:hAnsi="Times New Roman" w:cs="Times New Roman"/>
-          <w:b/>
-          <w:bCs/>
-          <w:sz w:val="24"/>
-          <w:szCs w:val="24"/>
-        </w:rPr>
-        <w:t xml:space="preserve"> Studi Kasus yang </w:t>
-      </w:r>
-      <w:proofErr w:type="spellStart"/>
-      <w:r>
-        <w:rPr>
-          <w:rFonts w:ascii="Times New Roman" w:hAnsi="Times New Roman" w:cs="Times New Roman"/>
-          <w:b/>
-          <w:bCs/>
-          <w:sz w:val="24"/>
-          <w:szCs w:val="24"/>
-        </w:rPr>
-        <w:t>Memenuhi</w:t>
-      </w:r>
-      <w:proofErr w:type="spellEnd"/>
-      <w:r>
-        <w:rPr>
-          <w:rFonts w:ascii="Times New Roman" w:hAnsi="Times New Roman" w:cs="Times New Roman"/>
-          <w:b/>
-          <w:bCs/>
-          <w:sz w:val="24"/>
-          <w:szCs w:val="24"/>
-        </w:rPr>
-        <w:t xml:space="preserve"> </w:t>
-      </w:r>
-      <w:proofErr w:type="spellStart"/>
-      <w:r>
-        <w:rPr>
-          <w:rFonts w:ascii="Times New Roman" w:hAnsi="Times New Roman" w:cs="Times New Roman"/>
-          <w:b/>
-          <w:bCs/>
-          <w:sz w:val="24"/>
-          <w:szCs w:val="24"/>
-        </w:rPr>
-        <w:t>Kriteria</w:t>
-      </w:r>
-      <w:proofErr w:type="spellEnd"/>
+      <w:r>
+        <w:rPr>
+          <w:rFonts w:ascii="Times New Roman" w:hAnsi="Times New Roman" w:cs="Times New Roman"/>
+          <w:b/>
+          <w:bCs/>
+          <w:sz w:val="24"/>
+          <w:szCs w:val="24"/>
+        </w:rPr>
+        <w:t>Pilih Studi Kasus yang Memenuhi Kriteria</w:t>
+      </w:r>
     </w:p>
     <w:p>
       <w:pPr>
@@ -1397,7 +958,23 @@
           <w:sz w:val="24"/>
           <w:szCs w:val="24"/>
         </w:rPr>
-        <w:t>Studi Kasus:</w:t>
+        <w:t>Studi Kasus</w:t>
+      </w:r>
+      <w:r>
+        <w:rPr>
+          <w:rFonts w:ascii="Times New Roman" w:hAnsi="Times New Roman" w:cs="Times New Roman"/>
+          <w:sz w:val="24"/>
+          <w:szCs w:val="24"/>
+        </w:rPr>
+        <w:t xml:space="preserve"> 1</w:t>
+      </w:r>
+      <w:r>
+        <w:rPr>
+          <w:rFonts w:ascii="Times New Roman" w:hAnsi="Times New Roman" w:cs="Times New Roman"/>
+          <w:sz w:val="24"/>
+          <w:szCs w:val="24"/>
+        </w:rPr>
+        <w:t>:</w:t>
       </w:r>
       <w:r>
         <w:rPr>
@@ -1406,152 +983,16 @@
           <w:szCs w:val="24"/>
         </w:rPr>
         <w:br/>
-      </w:r>
-      <w:proofErr w:type="spellStart"/>
-      <w:r>
-        <w:rPr>
-          <w:rFonts w:ascii="Times New Roman" w:hAnsi="Times New Roman" w:cs="Times New Roman"/>
-          <w:sz w:val="24"/>
-          <w:szCs w:val="24"/>
-        </w:rPr>
         <w:t>Melakukan</w:t>
       </w:r>
-      <w:proofErr w:type="spellEnd"/>
-      <w:r>
-        <w:rPr>
-          <w:rFonts w:ascii="Times New Roman" w:hAnsi="Times New Roman" w:cs="Times New Roman"/>
-          <w:sz w:val="24"/>
-          <w:szCs w:val="24"/>
-        </w:rPr>
-        <w:t xml:space="preserve"> </w:t>
-      </w:r>
-      <w:proofErr w:type="spellStart"/>
-      <w:r>
-        <w:rPr>
-          <w:rFonts w:ascii="Times New Roman" w:hAnsi="Times New Roman" w:cs="Times New Roman"/>
-          <w:sz w:val="24"/>
-          <w:szCs w:val="24"/>
-        </w:rPr>
-        <w:t>pengambilan</w:t>
-      </w:r>
-      <w:proofErr w:type="spellEnd"/>
-      <w:r>
-        <w:rPr>
-          <w:rFonts w:ascii="Times New Roman" w:hAnsi="Times New Roman" w:cs="Times New Roman"/>
-          <w:sz w:val="24"/>
-          <w:szCs w:val="24"/>
-        </w:rPr>
-        <w:t xml:space="preserve"> data </w:t>
-      </w:r>
-      <w:proofErr w:type="spellStart"/>
-      <w:r>
-        <w:rPr>
-          <w:rFonts w:ascii="Times New Roman" w:hAnsi="Times New Roman" w:cs="Times New Roman"/>
-          <w:sz w:val="24"/>
-          <w:szCs w:val="24"/>
-        </w:rPr>
-        <w:t>dari</w:t>
-      </w:r>
-      <w:proofErr w:type="spellEnd"/>
-      <w:r>
-        <w:rPr>
-          <w:rFonts w:ascii="Times New Roman" w:hAnsi="Times New Roman" w:cs="Times New Roman"/>
-          <w:sz w:val="24"/>
-          <w:szCs w:val="24"/>
-        </w:rPr>
-        <w:t xml:space="preserve"> </w:t>
-      </w:r>
-      <w:proofErr w:type="spellStart"/>
-      <w:r>
-        <w:rPr>
-          <w:rFonts w:ascii="Times New Roman" w:hAnsi="Times New Roman" w:cs="Times New Roman"/>
-          <w:sz w:val="24"/>
-          <w:szCs w:val="24"/>
-        </w:rPr>
-        <w:t>tiga</w:t>
-      </w:r>
-      <w:proofErr w:type="spellEnd"/>
-      <w:r>
-        <w:rPr>
-          <w:rFonts w:ascii="Times New Roman" w:hAnsi="Times New Roman" w:cs="Times New Roman"/>
-          <w:sz w:val="24"/>
-          <w:szCs w:val="24"/>
-        </w:rPr>
-        <w:t xml:space="preserve"> </w:t>
-      </w:r>
-      <w:proofErr w:type="spellStart"/>
-      <w:r>
-        <w:rPr>
-          <w:rFonts w:ascii="Times New Roman" w:hAnsi="Times New Roman" w:cs="Times New Roman"/>
-          <w:sz w:val="24"/>
-          <w:szCs w:val="24"/>
-        </w:rPr>
-        <w:t>tabel</w:t>
-      </w:r>
-      <w:proofErr w:type="spellEnd"/>
-      <w:r>
-        <w:rPr>
-          <w:rFonts w:ascii="Times New Roman" w:hAnsi="Times New Roman" w:cs="Times New Roman"/>
-          <w:sz w:val="24"/>
-          <w:szCs w:val="24"/>
-        </w:rPr>
-        <w:t xml:space="preserve"> </w:t>
-      </w:r>
-      <w:proofErr w:type="spellStart"/>
-      <w:r>
-        <w:rPr>
-          <w:rFonts w:ascii="Times New Roman" w:hAnsi="Times New Roman" w:cs="Times New Roman"/>
-          <w:sz w:val="24"/>
-          <w:szCs w:val="24"/>
-        </w:rPr>
-        <w:t>utama</w:t>
-      </w:r>
-      <w:proofErr w:type="spellEnd"/>
-      <w:r>
-        <w:rPr>
-          <w:rFonts w:ascii="Times New Roman" w:hAnsi="Times New Roman" w:cs="Times New Roman"/>
-          <w:sz w:val="24"/>
-          <w:szCs w:val="24"/>
-        </w:rPr>
-        <w:t xml:space="preserve"> </w:t>
-      </w:r>
-      <w:proofErr w:type="spellStart"/>
-      <w:r>
-        <w:rPr>
-          <w:rFonts w:ascii="Times New Roman" w:hAnsi="Times New Roman" w:cs="Times New Roman"/>
-          <w:sz w:val="24"/>
-          <w:szCs w:val="24"/>
-        </w:rPr>
-        <w:t>dalam</w:t>
-      </w:r>
-      <w:proofErr w:type="spellEnd"/>
-      <w:r>
-        <w:rPr>
-          <w:rFonts w:ascii="Times New Roman" w:hAnsi="Times New Roman" w:cs="Times New Roman"/>
-          <w:sz w:val="24"/>
-          <w:szCs w:val="24"/>
-        </w:rPr>
-        <w:t xml:space="preserve"> data warehouse, </w:t>
-      </w:r>
-      <w:proofErr w:type="spellStart"/>
-      <w:r>
-        <w:rPr>
-          <w:rFonts w:ascii="Times New Roman" w:hAnsi="Times New Roman" w:cs="Times New Roman"/>
-          <w:sz w:val="24"/>
-          <w:szCs w:val="24"/>
-        </w:rPr>
-        <w:t>yaitu</w:t>
-      </w:r>
-      <w:proofErr w:type="spellEnd"/>
-      <w:r>
-        <w:rPr>
-          <w:rFonts w:ascii="Times New Roman" w:hAnsi="Times New Roman" w:cs="Times New Roman"/>
-          <w:sz w:val="24"/>
-          <w:szCs w:val="24"/>
-        </w:rPr>
-        <w:t xml:space="preserve"> </w:t>
-      </w:r>
-      <w:proofErr w:type="spellStart"/>
+      <w:r>
+        <w:rPr>
+          <w:rFonts w:ascii="Times New Roman" w:hAnsi="Times New Roman" w:cs="Times New Roman"/>
+          <w:sz w:val="24"/>
+          <w:szCs w:val="24"/>
+        </w:rPr>
+        <w:t xml:space="preserve"> pengambilan data dari tiga tabel utama dalam data warehouse, yaitu </w:t>
+      </w:r>
       <w:r>
         <w:rPr>
           <w:rFonts w:ascii="Times New Roman" w:hAnsi="Times New Roman" w:cs="Times New Roman"/>
@@ -1560,9 +1001,8 @@
           <w:sz w:val="24"/>
           <w:szCs w:val="24"/>
         </w:rPr>
-        <w:t>Fact_Sales</w:t>
-      </w:r>
-      <w:proofErr w:type="spellEnd"/>
+        <w:t>Fact</w:t>
+      </w:r>
       <w:r>
         <w:rPr>
           <w:rFonts w:ascii="Times New Roman" w:hAnsi="Times New Roman" w:cs="Times New Roman"/>
@@ -1571,9 +1011,8 @@
           <w:sz w:val="24"/>
           <w:szCs w:val="24"/>
         </w:rPr>
-        <w:t xml:space="preserve">, </w:t>
-      </w:r>
-      <w:proofErr w:type="spellStart"/>
+        <w:t>total</w:t>
+      </w:r>
       <w:r>
         <w:rPr>
           <w:rFonts w:ascii="Times New Roman" w:hAnsi="Times New Roman" w:cs="Times New Roman"/>
@@ -1582,9 +1021,24 @@
           <w:sz w:val="24"/>
           <w:szCs w:val="24"/>
         </w:rPr>
-        <w:t>Dim_</w:t>
-      </w:r>
-      <w:proofErr w:type="gramStart"/>
+        <w:t>, Dim_Date,Dim_Employees</w:t>
+      </w:r>
+      <w:r>
+        <w:rPr>
+          <w:rFonts w:ascii="Times New Roman" w:hAnsi="Times New Roman" w:cs="Times New Roman"/>
+          <w:sz w:val="24"/>
+          <w:szCs w:val="24"/>
+        </w:rPr>
+        <w:t>,</w:t>
+      </w:r>
+      <w:r>
+        <w:rPr>
+          <w:rFonts w:ascii="Times New Roman" w:hAnsi="Times New Roman" w:cs="Times New Roman"/>
+          <w:sz w:val="24"/>
+          <w:szCs w:val="24"/>
+        </w:rPr>
+        <w:t xml:space="preserve"> Dan </w:t>
+      </w:r>
       <w:r>
         <w:rPr>
           <w:rFonts w:ascii="Times New Roman" w:hAnsi="Times New Roman" w:cs="Times New Roman"/>
@@ -1593,9 +1047,8 @@
           <w:sz w:val="24"/>
           <w:szCs w:val="24"/>
         </w:rPr>
-        <w:t>Date,Dim</w:t>
-      </w:r>
-      <w:proofErr w:type="gramEnd"/>
+        <w:t>Dim_</w:t>
+      </w:r>
       <w:r>
         <w:rPr>
           <w:rFonts w:ascii="Times New Roman" w:hAnsi="Times New Roman" w:cs="Times New Roman"/>
@@ -1604,26 +1057,71 @@
           <w:sz w:val="24"/>
           <w:szCs w:val="24"/>
         </w:rPr>
-        <w:t>_Employees</w:t>
-      </w:r>
-      <w:proofErr w:type="spellEnd"/>
-      <w:r>
-        <w:rPr>
-          <w:rFonts w:ascii="Times New Roman" w:hAnsi="Times New Roman" w:cs="Times New Roman"/>
-          <w:sz w:val="24"/>
-          <w:szCs w:val="24"/>
-        </w:rPr>
-        <w:t>,</w:t>
-      </w:r>
-      <w:r>
-        <w:rPr>
-          <w:rFonts w:ascii="Times New Roman" w:hAnsi="Times New Roman" w:cs="Times New Roman"/>
-          <w:sz w:val="24"/>
-          <w:szCs w:val="24"/>
-        </w:rPr>
-        <w:t xml:space="preserve"> Dan </w:t>
-      </w:r>
-      <w:proofErr w:type="spellStart"/>
+        <w:t>Customers</w:t>
+      </w:r>
+      <w:r>
+        <w:rPr>
+          <w:rFonts w:ascii="Times New Roman" w:hAnsi="Times New Roman" w:cs="Times New Roman"/>
+          <w:sz w:val="24"/>
+          <w:szCs w:val="24"/>
+        </w:rPr>
+        <w:t xml:space="preserve"> untuk menyusun laporan penjualan karyawan. Laporan ini bertujuan menampilkan total penjualan selama tahun 2017 yang dilakukan oleh karyawan dengan </w:t>
+      </w:r>
+      <w:r>
+        <w:rPr>
+          <w:rFonts w:ascii="Times New Roman" w:hAnsi="Times New Roman" w:cs="Times New Roman"/>
+          <w:sz w:val="24"/>
+          <w:szCs w:val="24"/>
+        </w:rPr>
+        <w:t>EmployeeID</w:t>
+      </w:r>
+      <w:r>
+        <w:rPr>
+          <w:rFonts w:ascii="Times New Roman" w:hAnsi="Times New Roman" w:cs="Times New Roman"/>
+          <w:sz w:val="24"/>
+          <w:szCs w:val="24"/>
+        </w:rPr>
+        <w:t xml:space="preserve"> = 22. Hasil ini digunakan sebagai dasar evaluasi kinerja individual dalam mendukung pengambilan keputusan manajerial.</w:t>
+      </w:r>
+    </w:p>
+    <w:p>
+      <w:pPr>
+        <w:pStyle w:val="ListParagraph"/>
+        <w:numPr>
+          <w:ilvl w:val="0"/>
+          <w:numId w:val="2"/>
+        </w:numPr>
+        <w:rPr>
+          <w:rFonts w:ascii="Times New Roman" w:hAnsi="Times New Roman" w:cs="Times New Roman"/>
+          <w:sz w:val="24"/>
+          <w:szCs w:val="24"/>
+        </w:rPr>
+      </w:pPr>
+      <w:r>
+        <w:rPr>
+          <w:rFonts w:ascii="Times New Roman" w:hAnsi="Times New Roman" w:cs="Times New Roman"/>
+          <w:sz w:val="24"/>
+          <w:szCs w:val="24"/>
+        </w:rPr>
+        <w:t xml:space="preserve">Studi Kasus 2: </w:t>
+      </w:r>
+      <w:r>
+        <w:rPr>
+          <w:rFonts w:ascii="Times New Roman" w:hAnsi="Times New Roman" w:cs="Times New Roman"/>
+          <w:sz w:val="24"/>
+          <w:szCs w:val="24"/>
+        </w:rPr>
+        <w:br/>
+        <w:t>Melakukan pengambilan data d</w:t>
+      </w:r>
+      <w:r>
+        <w:rPr>
+          <w:rFonts w:ascii="Times New Roman" w:hAnsi="Times New Roman" w:cs="Times New Roman"/>
+          <w:sz w:val="24"/>
+          <w:szCs w:val="24"/>
+        </w:rPr>
+        <w:t xml:space="preserve">engan memanfaatkan data dari tiga tabel utama dalam data warehouse, yaitu </w:t>
+      </w:r>
       <w:r>
         <w:rPr>
           <w:rFonts w:ascii="Times New Roman" w:hAnsi="Times New Roman" w:cs="Times New Roman"/>
@@ -1632,7 +1130,15 @@
           <w:sz w:val="24"/>
           <w:szCs w:val="24"/>
         </w:rPr>
-        <w:t>Dim_</w:t>
+        <w:t>FactQty, Dim_Date,</w:t>
+      </w:r>
+      <w:r>
+        <w:rPr>
+          <w:rFonts w:ascii="Times New Roman" w:hAnsi="Times New Roman" w:cs="Times New Roman"/>
+          <w:sz w:val="24"/>
+          <w:szCs w:val="24"/>
+        </w:rPr>
+        <w:t xml:space="preserve"> dan </w:t>
       </w:r>
       <w:r>
         <w:rPr>
@@ -1642,503 +1148,133 @@
           <w:sz w:val="24"/>
           <w:szCs w:val="24"/>
         </w:rPr>
-        <w:t>Customers</w:t>
-      </w:r>
-      <w:proofErr w:type="spellEnd"/>
-      <w:r>
-        <w:rPr>
-          <w:rFonts w:ascii="Times New Roman" w:hAnsi="Times New Roman" w:cs="Times New Roman"/>
-          <w:sz w:val="24"/>
-          <w:szCs w:val="24"/>
-        </w:rPr>
-        <w:t xml:space="preserve"> </w:t>
-      </w:r>
-      <w:proofErr w:type="spellStart"/>
-      <w:r>
-        <w:rPr>
-          <w:rFonts w:ascii="Times New Roman" w:hAnsi="Times New Roman" w:cs="Times New Roman"/>
-          <w:sz w:val="24"/>
-          <w:szCs w:val="24"/>
-        </w:rPr>
-        <w:t>untuk</w:t>
-      </w:r>
-      <w:proofErr w:type="spellEnd"/>
-      <w:r>
-        <w:rPr>
-          <w:rFonts w:ascii="Times New Roman" w:hAnsi="Times New Roman" w:cs="Times New Roman"/>
-          <w:sz w:val="24"/>
-          <w:szCs w:val="24"/>
-        </w:rPr>
-        <w:t xml:space="preserve"> </w:t>
-      </w:r>
-      <w:proofErr w:type="spellStart"/>
-      <w:r>
-        <w:rPr>
-          <w:rFonts w:ascii="Times New Roman" w:hAnsi="Times New Roman" w:cs="Times New Roman"/>
-          <w:sz w:val="24"/>
-          <w:szCs w:val="24"/>
-        </w:rPr>
-        <w:t>menyusun</w:t>
-      </w:r>
-      <w:proofErr w:type="spellEnd"/>
-      <w:r>
-        <w:rPr>
-          <w:rFonts w:ascii="Times New Roman" w:hAnsi="Times New Roman" w:cs="Times New Roman"/>
-          <w:sz w:val="24"/>
-          <w:szCs w:val="24"/>
-        </w:rPr>
-        <w:t xml:space="preserve"> </w:t>
-      </w:r>
-      <w:proofErr w:type="spellStart"/>
-      <w:r>
-        <w:rPr>
-          <w:rFonts w:ascii="Times New Roman" w:hAnsi="Times New Roman" w:cs="Times New Roman"/>
-          <w:sz w:val="24"/>
-          <w:szCs w:val="24"/>
-        </w:rPr>
-        <w:t>laporan</w:t>
-      </w:r>
-      <w:proofErr w:type="spellEnd"/>
-      <w:r>
-        <w:rPr>
-          <w:rFonts w:ascii="Times New Roman" w:hAnsi="Times New Roman" w:cs="Times New Roman"/>
-          <w:sz w:val="24"/>
-          <w:szCs w:val="24"/>
-        </w:rPr>
-        <w:t xml:space="preserve"> </w:t>
-      </w:r>
-      <w:proofErr w:type="spellStart"/>
-      <w:r>
-        <w:rPr>
-          <w:rFonts w:ascii="Times New Roman" w:hAnsi="Times New Roman" w:cs="Times New Roman"/>
-          <w:sz w:val="24"/>
-          <w:szCs w:val="24"/>
-        </w:rPr>
-        <w:t>penjualan</w:t>
-      </w:r>
-      <w:proofErr w:type="spellEnd"/>
-      <w:r>
-        <w:rPr>
-          <w:rFonts w:ascii="Times New Roman" w:hAnsi="Times New Roman" w:cs="Times New Roman"/>
-          <w:sz w:val="24"/>
-          <w:szCs w:val="24"/>
-        </w:rPr>
-        <w:t xml:space="preserve"> </w:t>
-      </w:r>
-      <w:proofErr w:type="spellStart"/>
-      <w:r>
-        <w:rPr>
-          <w:rFonts w:ascii="Times New Roman" w:hAnsi="Times New Roman" w:cs="Times New Roman"/>
-          <w:sz w:val="24"/>
-          <w:szCs w:val="24"/>
-        </w:rPr>
-        <w:t>karyawan</w:t>
-      </w:r>
-      <w:proofErr w:type="spellEnd"/>
-      <w:r>
-        <w:rPr>
-          <w:rFonts w:ascii="Times New Roman" w:hAnsi="Times New Roman" w:cs="Times New Roman"/>
-          <w:sz w:val="24"/>
-          <w:szCs w:val="24"/>
-        </w:rPr>
-        <w:t xml:space="preserve">. </w:t>
-      </w:r>
-      <w:proofErr w:type="spellStart"/>
-      <w:r>
-        <w:rPr>
-          <w:rFonts w:ascii="Times New Roman" w:hAnsi="Times New Roman" w:cs="Times New Roman"/>
-          <w:sz w:val="24"/>
-          <w:szCs w:val="24"/>
-        </w:rPr>
-        <w:t>Laporan</w:t>
-      </w:r>
-      <w:proofErr w:type="spellEnd"/>
-      <w:r>
-        <w:rPr>
-          <w:rFonts w:ascii="Times New Roman" w:hAnsi="Times New Roman" w:cs="Times New Roman"/>
-          <w:sz w:val="24"/>
-          <w:szCs w:val="24"/>
-        </w:rPr>
-        <w:t xml:space="preserve"> </w:t>
-      </w:r>
-      <w:proofErr w:type="spellStart"/>
-      <w:r>
-        <w:rPr>
-          <w:rFonts w:ascii="Times New Roman" w:hAnsi="Times New Roman" w:cs="Times New Roman"/>
-          <w:sz w:val="24"/>
-          <w:szCs w:val="24"/>
-        </w:rPr>
-        <w:t>ini</w:t>
-      </w:r>
-      <w:proofErr w:type="spellEnd"/>
-      <w:r>
-        <w:rPr>
-          <w:rFonts w:ascii="Times New Roman" w:hAnsi="Times New Roman" w:cs="Times New Roman"/>
-          <w:sz w:val="24"/>
-          <w:szCs w:val="24"/>
-        </w:rPr>
-        <w:t xml:space="preserve"> </w:t>
-      </w:r>
-      <w:proofErr w:type="spellStart"/>
-      <w:r>
-        <w:rPr>
-          <w:rFonts w:ascii="Times New Roman" w:hAnsi="Times New Roman" w:cs="Times New Roman"/>
-          <w:sz w:val="24"/>
-          <w:szCs w:val="24"/>
-        </w:rPr>
-        <w:t>bertujuan</w:t>
-      </w:r>
-      <w:proofErr w:type="spellEnd"/>
-      <w:r>
-        <w:rPr>
-          <w:rFonts w:ascii="Times New Roman" w:hAnsi="Times New Roman" w:cs="Times New Roman"/>
-          <w:sz w:val="24"/>
-          <w:szCs w:val="24"/>
-        </w:rPr>
-        <w:t xml:space="preserve"> </w:t>
-      </w:r>
-      <w:proofErr w:type="spellStart"/>
-      <w:r>
-        <w:rPr>
-          <w:rFonts w:ascii="Times New Roman" w:hAnsi="Times New Roman" w:cs="Times New Roman"/>
-          <w:sz w:val="24"/>
-          <w:szCs w:val="24"/>
-        </w:rPr>
-        <w:t>menampilkan</w:t>
-      </w:r>
-      <w:proofErr w:type="spellEnd"/>
-      <w:r>
-        <w:rPr>
-          <w:rFonts w:ascii="Times New Roman" w:hAnsi="Times New Roman" w:cs="Times New Roman"/>
-          <w:sz w:val="24"/>
-          <w:szCs w:val="24"/>
-        </w:rPr>
-        <w:t xml:space="preserve"> total </w:t>
-      </w:r>
-      <w:proofErr w:type="spellStart"/>
-      <w:r>
-        <w:rPr>
-          <w:rFonts w:ascii="Times New Roman" w:hAnsi="Times New Roman" w:cs="Times New Roman"/>
-          <w:sz w:val="24"/>
-          <w:szCs w:val="24"/>
-        </w:rPr>
-        <w:t>penjualan</w:t>
-      </w:r>
-      <w:proofErr w:type="spellEnd"/>
-      <w:r>
-        <w:rPr>
-          <w:rFonts w:ascii="Times New Roman" w:hAnsi="Times New Roman" w:cs="Times New Roman"/>
-          <w:sz w:val="24"/>
-          <w:szCs w:val="24"/>
-        </w:rPr>
-        <w:t xml:space="preserve"> </w:t>
-      </w:r>
-      <w:proofErr w:type="spellStart"/>
-      <w:r>
-        <w:rPr>
-          <w:rFonts w:ascii="Times New Roman" w:hAnsi="Times New Roman" w:cs="Times New Roman"/>
-          <w:sz w:val="24"/>
-          <w:szCs w:val="24"/>
-        </w:rPr>
-        <w:t>selama</w:t>
-      </w:r>
-      <w:proofErr w:type="spellEnd"/>
-      <w:r>
-        <w:rPr>
-          <w:rFonts w:ascii="Times New Roman" w:hAnsi="Times New Roman" w:cs="Times New Roman"/>
-          <w:sz w:val="24"/>
-          <w:szCs w:val="24"/>
-        </w:rPr>
-        <w:t xml:space="preserve"> </w:t>
-      </w:r>
-      <w:proofErr w:type="spellStart"/>
-      <w:r>
-        <w:rPr>
-          <w:rFonts w:ascii="Times New Roman" w:hAnsi="Times New Roman" w:cs="Times New Roman"/>
-          <w:sz w:val="24"/>
-          <w:szCs w:val="24"/>
-        </w:rPr>
-        <w:t>tahun</w:t>
-      </w:r>
-      <w:proofErr w:type="spellEnd"/>
-      <w:r>
-        <w:rPr>
-          <w:rFonts w:ascii="Times New Roman" w:hAnsi="Times New Roman" w:cs="Times New Roman"/>
-          <w:sz w:val="24"/>
-          <w:szCs w:val="24"/>
-        </w:rPr>
-        <w:t xml:space="preserve"> 2017 yang </w:t>
-      </w:r>
-      <w:proofErr w:type="spellStart"/>
-      <w:r>
-        <w:rPr>
-          <w:rFonts w:ascii="Times New Roman" w:hAnsi="Times New Roman" w:cs="Times New Roman"/>
-          <w:sz w:val="24"/>
-          <w:szCs w:val="24"/>
-        </w:rPr>
-        <w:t>dilakukan</w:t>
-      </w:r>
-      <w:proofErr w:type="spellEnd"/>
-      <w:r>
-        <w:rPr>
-          <w:rFonts w:ascii="Times New Roman" w:hAnsi="Times New Roman" w:cs="Times New Roman"/>
-          <w:sz w:val="24"/>
-          <w:szCs w:val="24"/>
-        </w:rPr>
-        <w:t xml:space="preserve"> oleh </w:t>
-      </w:r>
-      <w:proofErr w:type="spellStart"/>
-      <w:r>
-        <w:rPr>
-          <w:rFonts w:ascii="Times New Roman" w:hAnsi="Times New Roman" w:cs="Times New Roman"/>
-          <w:sz w:val="24"/>
-          <w:szCs w:val="24"/>
-        </w:rPr>
-        <w:t>karyawan</w:t>
-      </w:r>
-      <w:proofErr w:type="spellEnd"/>
-      <w:r>
-        <w:rPr>
-          <w:rFonts w:ascii="Times New Roman" w:hAnsi="Times New Roman" w:cs="Times New Roman"/>
-          <w:sz w:val="24"/>
-          <w:szCs w:val="24"/>
-        </w:rPr>
-        <w:t xml:space="preserve"> </w:t>
-      </w:r>
-      <w:proofErr w:type="spellStart"/>
-      <w:r>
-        <w:rPr>
-          <w:rFonts w:ascii="Times New Roman" w:hAnsi="Times New Roman" w:cs="Times New Roman"/>
-          <w:sz w:val="24"/>
-          <w:szCs w:val="24"/>
-        </w:rPr>
-        <w:t>dengan</w:t>
-      </w:r>
-      <w:proofErr w:type="spellEnd"/>
-      <w:r>
-        <w:rPr>
-          <w:rFonts w:ascii="Times New Roman" w:hAnsi="Times New Roman" w:cs="Times New Roman"/>
-          <w:sz w:val="24"/>
-          <w:szCs w:val="24"/>
-        </w:rPr>
-        <w:t xml:space="preserve"> </w:t>
-      </w:r>
-      <w:proofErr w:type="spellStart"/>
-      <w:r>
-        <w:rPr>
-          <w:rFonts w:ascii="Times New Roman" w:hAnsi="Times New Roman" w:cs="Times New Roman"/>
-          <w:sz w:val="24"/>
-          <w:szCs w:val="24"/>
-        </w:rPr>
-        <w:t>EmployeeID</w:t>
-      </w:r>
-      <w:proofErr w:type="spellEnd"/>
-      <w:r>
-        <w:rPr>
-          <w:rFonts w:ascii="Times New Roman" w:hAnsi="Times New Roman" w:cs="Times New Roman"/>
-          <w:sz w:val="24"/>
-          <w:szCs w:val="24"/>
-        </w:rPr>
-        <w:t xml:space="preserve"> = 22. Hasil </w:t>
-      </w:r>
-      <w:proofErr w:type="spellStart"/>
-      <w:r>
-        <w:rPr>
-          <w:rFonts w:ascii="Times New Roman" w:hAnsi="Times New Roman" w:cs="Times New Roman"/>
-          <w:sz w:val="24"/>
-          <w:szCs w:val="24"/>
-        </w:rPr>
-        <w:t>ini</w:t>
-      </w:r>
-      <w:proofErr w:type="spellEnd"/>
-      <w:r>
-        <w:rPr>
-          <w:rFonts w:ascii="Times New Roman" w:hAnsi="Times New Roman" w:cs="Times New Roman"/>
-          <w:sz w:val="24"/>
-          <w:szCs w:val="24"/>
-        </w:rPr>
-        <w:t xml:space="preserve"> </w:t>
-      </w:r>
-      <w:proofErr w:type="spellStart"/>
-      <w:r>
-        <w:rPr>
-          <w:rFonts w:ascii="Times New Roman" w:hAnsi="Times New Roman" w:cs="Times New Roman"/>
-          <w:sz w:val="24"/>
-          <w:szCs w:val="24"/>
-        </w:rPr>
-        <w:t>digunakan</w:t>
-      </w:r>
-      <w:proofErr w:type="spellEnd"/>
-      <w:r>
-        <w:rPr>
-          <w:rFonts w:ascii="Times New Roman" w:hAnsi="Times New Roman" w:cs="Times New Roman"/>
-          <w:sz w:val="24"/>
-          <w:szCs w:val="24"/>
-        </w:rPr>
-        <w:t xml:space="preserve"> </w:t>
-      </w:r>
-      <w:proofErr w:type="spellStart"/>
-      <w:r>
-        <w:rPr>
-          <w:rFonts w:ascii="Times New Roman" w:hAnsi="Times New Roman" w:cs="Times New Roman"/>
-          <w:sz w:val="24"/>
-          <w:szCs w:val="24"/>
-        </w:rPr>
-        <w:t>sebagai</w:t>
-      </w:r>
-      <w:proofErr w:type="spellEnd"/>
-      <w:r>
-        <w:rPr>
-          <w:rFonts w:ascii="Times New Roman" w:hAnsi="Times New Roman" w:cs="Times New Roman"/>
-          <w:sz w:val="24"/>
-          <w:szCs w:val="24"/>
-        </w:rPr>
-        <w:t xml:space="preserve"> </w:t>
-      </w:r>
-      <w:proofErr w:type="spellStart"/>
-      <w:r>
-        <w:rPr>
-          <w:rFonts w:ascii="Times New Roman" w:hAnsi="Times New Roman" w:cs="Times New Roman"/>
-          <w:sz w:val="24"/>
-          <w:szCs w:val="24"/>
-        </w:rPr>
-        <w:t>dasar</w:t>
-      </w:r>
-      <w:proofErr w:type="spellEnd"/>
-      <w:r>
-        <w:rPr>
-          <w:rFonts w:ascii="Times New Roman" w:hAnsi="Times New Roman" w:cs="Times New Roman"/>
-          <w:sz w:val="24"/>
-          <w:szCs w:val="24"/>
-        </w:rPr>
-        <w:t xml:space="preserve"> </w:t>
-      </w:r>
-      <w:proofErr w:type="spellStart"/>
-      <w:r>
-        <w:rPr>
-          <w:rFonts w:ascii="Times New Roman" w:hAnsi="Times New Roman" w:cs="Times New Roman"/>
-          <w:sz w:val="24"/>
-          <w:szCs w:val="24"/>
-        </w:rPr>
-        <w:t>evaluasi</w:t>
-      </w:r>
-      <w:proofErr w:type="spellEnd"/>
-      <w:r>
-        <w:rPr>
-          <w:rFonts w:ascii="Times New Roman" w:hAnsi="Times New Roman" w:cs="Times New Roman"/>
-          <w:sz w:val="24"/>
-          <w:szCs w:val="24"/>
-        </w:rPr>
-        <w:t xml:space="preserve"> </w:t>
-      </w:r>
-      <w:proofErr w:type="spellStart"/>
-      <w:r>
-        <w:rPr>
-          <w:rFonts w:ascii="Times New Roman" w:hAnsi="Times New Roman" w:cs="Times New Roman"/>
-          <w:sz w:val="24"/>
-          <w:szCs w:val="24"/>
-        </w:rPr>
-        <w:t>kinerja</w:t>
-      </w:r>
-      <w:proofErr w:type="spellEnd"/>
-      <w:r>
-        <w:rPr>
-          <w:rFonts w:ascii="Times New Roman" w:hAnsi="Times New Roman" w:cs="Times New Roman"/>
-          <w:sz w:val="24"/>
-          <w:szCs w:val="24"/>
-        </w:rPr>
-        <w:t xml:space="preserve"> individual </w:t>
-      </w:r>
-      <w:proofErr w:type="spellStart"/>
-      <w:r>
-        <w:rPr>
-          <w:rFonts w:ascii="Times New Roman" w:hAnsi="Times New Roman" w:cs="Times New Roman"/>
-          <w:sz w:val="24"/>
-          <w:szCs w:val="24"/>
-        </w:rPr>
-        <w:t>dalam</w:t>
-      </w:r>
-      <w:proofErr w:type="spellEnd"/>
-      <w:r>
-        <w:rPr>
-          <w:rFonts w:ascii="Times New Roman" w:hAnsi="Times New Roman" w:cs="Times New Roman"/>
-          <w:sz w:val="24"/>
-          <w:szCs w:val="24"/>
-        </w:rPr>
-        <w:t xml:space="preserve"> </w:t>
-      </w:r>
-      <w:proofErr w:type="spellStart"/>
-      <w:r>
-        <w:rPr>
-          <w:rFonts w:ascii="Times New Roman" w:hAnsi="Times New Roman" w:cs="Times New Roman"/>
-          <w:sz w:val="24"/>
-          <w:szCs w:val="24"/>
-        </w:rPr>
-        <w:t>mendukung</w:t>
-      </w:r>
-      <w:proofErr w:type="spellEnd"/>
-      <w:r>
-        <w:rPr>
-          <w:rFonts w:ascii="Times New Roman" w:hAnsi="Times New Roman" w:cs="Times New Roman"/>
-          <w:sz w:val="24"/>
-          <w:szCs w:val="24"/>
-        </w:rPr>
-        <w:t xml:space="preserve"> </w:t>
-      </w:r>
-      <w:proofErr w:type="spellStart"/>
-      <w:r>
-        <w:rPr>
-          <w:rFonts w:ascii="Times New Roman" w:hAnsi="Times New Roman" w:cs="Times New Roman"/>
-          <w:sz w:val="24"/>
-          <w:szCs w:val="24"/>
-        </w:rPr>
-        <w:t>pengambilan</w:t>
-      </w:r>
-      <w:proofErr w:type="spellEnd"/>
-      <w:r>
-        <w:rPr>
-          <w:rFonts w:ascii="Times New Roman" w:hAnsi="Times New Roman" w:cs="Times New Roman"/>
-          <w:sz w:val="24"/>
-          <w:szCs w:val="24"/>
-        </w:rPr>
-        <w:t xml:space="preserve"> </w:t>
-      </w:r>
-      <w:proofErr w:type="spellStart"/>
-      <w:r>
-        <w:rPr>
-          <w:rFonts w:ascii="Times New Roman" w:hAnsi="Times New Roman" w:cs="Times New Roman"/>
-          <w:sz w:val="24"/>
-          <w:szCs w:val="24"/>
-        </w:rPr>
-        <w:t>keputusan</w:t>
-      </w:r>
-      <w:proofErr w:type="spellEnd"/>
-      <w:r>
-        <w:rPr>
-          <w:rFonts w:ascii="Times New Roman" w:hAnsi="Times New Roman" w:cs="Times New Roman"/>
-          <w:sz w:val="24"/>
-          <w:szCs w:val="24"/>
-        </w:rPr>
-        <w:t xml:space="preserve"> </w:t>
-      </w:r>
-      <w:proofErr w:type="spellStart"/>
-      <w:r>
-        <w:rPr>
-          <w:rFonts w:ascii="Times New Roman" w:hAnsi="Times New Roman" w:cs="Times New Roman"/>
-          <w:sz w:val="24"/>
-          <w:szCs w:val="24"/>
-        </w:rPr>
-        <w:t>manajerial</w:t>
-      </w:r>
-      <w:proofErr w:type="spellEnd"/>
-      <w:r>
-        <w:rPr>
-          <w:rFonts w:ascii="Times New Roman" w:hAnsi="Times New Roman" w:cs="Times New Roman"/>
-          <w:sz w:val="24"/>
-          <w:szCs w:val="24"/>
-        </w:rPr>
-        <w:t>.</w:t>
-      </w:r>
+        <w:t>Dim_Customers</w:t>
+      </w:r>
+      <w:r>
+        <w:rPr>
+          <w:rFonts w:ascii="Times New Roman" w:hAnsi="Times New Roman" w:cs="Times New Roman"/>
+          <w:sz w:val="24"/>
+          <w:szCs w:val="24"/>
+        </w:rPr>
+        <w:t>, kita dapat menyusun laporan jumlah pembelian oleh customer dengan CustomerID = 87 selama tahun 2017. Laporan ini digunakan untuk mengevaluasi nilai dan frekuensi transaksi dari pelanggan tersebut sehingga dapat dijadikan dasar pengambilan keputusan strategis bagi tim penjualan dan manajemen.</w:t>
+      </w:r>
+    </w:p>
+    <w:p>
+      <w:pPr>
+        <w:rPr>
+          <w:rFonts w:ascii="Times New Roman" w:hAnsi="Times New Roman" w:cs="Times New Roman"/>
+          <w:sz w:val="24"/>
+          <w:szCs w:val="24"/>
+        </w:rPr>
+      </w:pPr>
+    </w:p>
+    <w:p>
+      <w:pPr>
+        <w:rPr>
+          <w:rFonts w:ascii="Times New Roman" w:hAnsi="Times New Roman" w:cs="Times New Roman"/>
+          <w:sz w:val="24"/>
+          <w:szCs w:val="24"/>
+        </w:rPr>
+      </w:pPr>
+    </w:p>
+    <w:p>
+      <w:pPr>
+        <w:rPr>
+          <w:rFonts w:ascii="Times New Roman" w:hAnsi="Times New Roman" w:cs="Times New Roman"/>
+          <w:sz w:val="24"/>
+          <w:szCs w:val="24"/>
+        </w:rPr>
+      </w:pPr>
+    </w:p>
+    <w:p>
+      <w:pPr>
+        <w:rPr>
+          <w:rFonts w:ascii="Times New Roman" w:hAnsi="Times New Roman" w:cs="Times New Roman"/>
+          <w:sz w:val="24"/>
+          <w:szCs w:val="24"/>
+        </w:rPr>
+      </w:pPr>
+    </w:p>
+    <w:p>
+      <w:pPr>
+        <w:rPr>
+          <w:rFonts w:ascii="Times New Roman" w:hAnsi="Times New Roman" w:cs="Times New Roman"/>
+          <w:sz w:val="24"/>
+          <w:szCs w:val="24"/>
+        </w:rPr>
+      </w:pPr>
+    </w:p>
+    <w:p>
+      <w:pPr>
+        <w:rPr>
+          <w:rFonts w:ascii="Times New Roman" w:hAnsi="Times New Roman" w:cs="Times New Roman"/>
+          <w:sz w:val="24"/>
+          <w:szCs w:val="24"/>
+        </w:rPr>
+      </w:pPr>
+    </w:p>
+    <w:p>
+      <w:pPr>
+        <w:rPr>
+          <w:rFonts w:ascii="Times New Roman" w:hAnsi="Times New Roman" w:cs="Times New Roman"/>
+          <w:sz w:val="24"/>
+          <w:szCs w:val="24"/>
+        </w:rPr>
+      </w:pPr>
+    </w:p>
+    <w:p>
+      <w:pPr>
+        <w:rPr>
+          <w:rFonts w:ascii="Times New Roman" w:hAnsi="Times New Roman" w:cs="Times New Roman"/>
+          <w:sz w:val="24"/>
+          <w:szCs w:val="24"/>
+        </w:rPr>
+      </w:pPr>
+    </w:p>
+    <w:p>
+      <w:pPr>
+        <w:rPr>
+          <w:rFonts w:ascii="Times New Roman" w:hAnsi="Times New Roman" w:cs="Times New Roman"/>
+          <w:sz w:val="24"/>
+          <w:szCs w:val="24"/>
+        </w:rPr>
+      </w:pPr>
+    </w:p>
+    <w:p>
+      <w:pPr>
+        <w:rPr>
+          <w:rFonts w:ascii="Times New Roman" w:hAnsi="Times New Roman" w:cs="Times New Roman"/>
+          <w:sz w:val="24"/>
+          <w:szCs w:val="24"/>
+        </w:rPr>
+      </w:pPr>
+    </w:p>
+    <w:p>
+      <w:pPr>
+        <w:rPr>
+          <w:rFonts w:ascii="Times New Roman" w:hAnsi="Times New Roman" w:cs="Times New Roman"/>
+          <w:sz w:val="24"/>
+          <w:szCs w:val="24"/>
+        </w:rPr>
+      </w:pPr>
+    </w:p>
+    <w:p>
+      <w:pPr>
+        <w:rPr>
+          <w:rFonts w:ascii="Times New Roman" w:hAnsi="Times New Roman" w:cs="Times New Roman"/>
+          <w:sz w:val="24"/>
+          <w:szCs w:val="24"/>
+        </w:rPr>
+      </w:pPr>
+    </w:p>
+    <w:p>
+      <w:pPr>
+        <w:rPr>
+          <w:rFonts w:ascii="Times New Roman" w:hAnsi="Times New Roman" w:cs="Times New Roman"/>
+          <w:sz w:val="24"/>
+          <w:szCs w:val="24"/>
+        </w:rPr>
+      </w:pPr>
     </w:p>
     <w:p>
       <w:pPr>
@@ -2174,42 +1310,9 @@
           <w:sz w:val="24"/>
           <w:szCs w:val="24"/>
         </w:rPr>
-        <w:t xml:space="preserve">Ambil Data Dummy </w:t>
-      </w:r>
-      <w:proofErr w:type="spellStart"/>
-      <w:r>
-        <w:rPr>
-          <w:rFonts w:ascii="Times New Roman" w:hAnsi="Times New Roman" w:cs="Times New Roman"/>
-          <w:b/>
-          <w:bCs/>
-          <w:sz w:val="24"/>
-          <w:szCs w:val="24"/>
-        </w:rPr>
-        <w:t>dari</w:t>
-      </w:r>
-      <w:proofErr w:type="spellEnd"/>
-      <w:r>
-        <w:rPr>
-          <w:rFonts w:ascii="Times New Roman" w:hAnsi="Times New Roman" w:cs="Times New Roman"/>
-          <w:b/>
-          <w:bCs/>
-          <w:sz w:val="24"/>
-          <w:szCs w:val="24"/>
-        </w:rPr>
-        <w:t xml:space="preserve"> Studi Kasus </w:t>
-      </w:r>
-      <w:proofErr w:type="spellStart"/>
-      <w:r>
-        <w:rPr>
-          <w:rFonts w:ascii="Times New Roman" w:hAnsi="Times New Roman" w:cs="Times New Roman"/>
-          <w:b/>
-          <w:bCs/>
-          <w:sz w:val="24"/>
-          <w:szCs w:val="24"/>
-        </w:rPr>
-        <w:t>Terpilih</w:t>
-      </w:r>
-      <w:proofErr w:type="spellEnd"/>
+        <w:lastRenderedPageBreak/>
+        <w:t>Ambil Data Dummy dari Studi Kasus Terpilih</w:t>
+      </w:r>
     </w:p>
     <w:p>
       <w:pPr>
@@ -2252,9 +1355,9 @@
           <w:noProof/>
         </w:rPr>
         <w:drawing>
-          <wp:inline distT="0" distB="0" distL="0" distR="0" wp14:anchorId="46DCBD4A" wp14:editId="68DCFE6C">
-            <wp:extent cx="5224626" cy="2699657"/>
-            <wp:effectExtent l="0" t="0" r="0" b="5715"/>
+          <wp:inline distT="0" distB="0" distL="0" distR="0" wp14:anchorId="46DCBD4A" wp14:editId="41BB7037">
+            <wp:extent cx="3995374" cy="2064481"/>
+            <wp:effectExtent l="0" t="0" r="5715" b="0"/>
             <wp:docPr id="1074362291" name="Picture 1"/>
             <wp:cNvGraphicFramePr>
               <a:graphicFrameLocks xmlns:a="http://schemas.openxmlformats.org/drawingml/2006/main" noChangeAspect="1"/>
@@ -2276,7 +1379,7 @@
                   <pic:spPr bwMode="auto">
                     <a:xfrm>
                       <a:off x="0" y="0"/>
-                      <a:ext cx="5234008" cy="2704505"/>
+                      <a:ext cx="4012921" cy="2073548"/>
                     </a:xfrm>
                     <a:prstGeom prst="rect">
                       <a:avLst/>
@@ -2320,203 +1423,13 @@
           <w:szCs w:val="24"/>
         </w:rPr>
       </w:pPr>
-      <w:proofErr w:type="spellStart"/>
-      <w:r>
-        <w:rPr>
-          <w:rFonts w:ascii="Times New Roman" w:hAnsi="Times New Roman" w:cs="Times New Roman"/>
-          <w:sz w:val="24"/>
-          <w:szCs w:val="24"/>
-        </w:rPr>
-        <w:t>Impor</w:t>
-      </w:r>
-      <w:proofErr w:type="spellEnd"/>
-      <w:r>
-        <w:rPr>
-          <w:rFonts w:ascii="Times New Roman" w:hAnsi="Times New Roman" w:cs="Times New Roman"/>
-          <w:sz w:val="24"/>
-          <w:szCs w:val="24"/>
-        </w:rPr>
-        <w:t xml:space="preserve"> data dummy yang </w:t>
-      </w:r>
-      <w:proofErr w:type="spellStart"/>
-      <w:r>
-        <w:rPr>
-          <w:rFonts w:ascii="Times New Roman" w:hAnsi="Times New Roman" w:cs="Times New Roman"/>
-          <w:sz w:val="24"/>
-          <w:szCs w:val="24"/>
-        </w:rPr>
-        <w:t>bertipe</w:t>
-      </w:r>
-      <w:proofErr w:type="spellEnd"/>
-      <w:r>
-        <w:rPr>
-          <w:rFonts w:ascii="Times New Roman" w:hAnsi="Times New Roman" w:cs="Times New Roman"/>
-          <w:sz w:val="24"/>
-          <w:szCs w:val="24"/>
-        </w:rPr>
-        <w:t xml:space="preserve"> (csv) dan buat database </w:t>
-      </w:r>
-      <w:proofErr w:type="spellStart"/>
-      <w:r>
-        <w:rPr>
-          <w:rFonts w:ascii="Times New Roman" w:hAnsi="Times New Roman" w:cs="Times New Roman"/>
-          <w:sz w:val="24"/>
-          <w:szCs w:val="24"/>
-        </w:rPr>
-        <w:t>setelah</w:t>
-      </w:r>
-      <w:proofErr w:type="spellEnd"/>
-      <w:r>
-        <w:rPr>
-          <w:rFonts w:ascii="Times New Roman" w:hAnsi="Times New Roman" w:cs="Times New Roman"/>
-          <w:sz w:val="24"/>
-          <w:szCs w:val="24"/>
-        </w:rPr>
-        <w:t xml:space="preserve"> </w:t>
-      </w:r>
-      <w:proofErr w:type="spellStart"/>
-      <w:r>
-        <w:rPr>
-          <w:rFonts w:ascii="Times New Roman" w:hAnsi="Times New Roman" w:cs="Times New Roman"/>
-          <w:sz w:val="24"/>
-          <w:szCs w:val="24"/>
-        </w:rPr>
-        <w:t>itu</w:t>
-      </w:r>
-      <w:proofErr w:type="spellEnd"/>
-      <w:r>
-        <w:rPr>
-          <w:rFonts w:ascii="Times New Roman" w:hAnsi="Times New Roman" w:cs="Times New Roman"/>
-          <w:sz w:val="24"/>
-          <w:szCs w:val="24"/>
-        </w:rPr>
-        <w:t xml:space="preserve"> </w:t>
-      </w:r>
-      <w:proofErr w:type="spellStart"/>
-      <w:r>
-        <w:rPr>
-          <w:rFonts w:ascii="Times New Roman" w:hAnsi="Times New Roman" w:cs="Times New Roman"/>
-          <w:sz w:val="24"/>
-          <w:szCs w:val="24"/>
-        </w:rPr>
-        <w:t>masukkan</w:t>
-      </w:r>
-      <w:proofErr w:type="spellEnd"/>
-      <w:r>
-        <w:rPr>
-          <w:rFonts w:ascii="Times New Roman" w:hAnsi="Times New Roman" w:cs="Times New Roman"/>
-          <w:sz w:val="24"/>
-          <w:szCs w:val="24"/>
-        </w:rPr>
-        <w:t xml:space="preserve"> </w:t>
-      </w:r>
-      <w:proofErr w:type="spellStart"/>
-      <w:r>
-        <w:rPr>
-          <w:rFonts w:ascii="Times New Roman" w:hAnsi="Times New Roman" w:cs="Times New Roman"/>
-          <w:sz w:val="24"/>
-          <w:szCs w:val="24"/>
-        </w:rPr>
-        <w:t>tiap</w:t>
-      </w:r>
-      <w:proofErr w:type="spellEnd"/>
-      <w:r>
-        <w:rPr>
-          <w:rFonts w:ascii="Times New Roman" w:hAnsi="Times New Roman" w:cs="Times New Roman"/>
-          <w:sz w:val="24"/>
-          <w:szCs w:val="24"/>
-        </w:rPr>
-        <w:t xml:space="preserve"> file csv </w:t>
-      </w:r>
-      <w:proofErr w:type="spellStart"/>
-      <w:r>
-        <w:rPr>
-          <w:rFonts w:ascii="Times New Roman" w:hAnsi="Times New Roman" w:cs="Times New Roman"/>
-          <w:sz w:val="24"/>
-          <w:szCs w:val="24"/>
-        </w:rPr>
-        <w:t>menjadi</w:t>
-      </w:r>
-      <w:proofErr w:type="spellEnd"/>
-      <w:r>
-        <w:rPr>
-          <w:rFonts w:ascii="Times New Roman" w:hAnsi="Times New Roman" w:cs="Times New Roman"/>
-          <w:sz w:val="24"/>
-          <w:szCs w:val="24"/>
-        </w:rPr>
-        <w:t xml:space="preserve"> 1 </w:t>
-      </w:r>
-      <w:proofErr w:type="spellStart"/>
-      <w:r>
-        <w:rPr>
-          <w:rFonts w:ascii="Times New Roman" w:hAnsi="Times New Roman" w:cs="Times New Roman"/>
-          <w:sz w:val="24"/>
-          <w:szCs w:val="24"/>
-        </w:rPr>
-        <w:t>tabel</w:t>
-      </w:r>
-      <w:proofErr w:type="spellEnd"/>
-      <w:r>
-        <w:rPr>
-          <w:rFonts w:ascii="Times New Roman" w:hAnsi="Times New Roman" w:cs="Times New Roman"/>
-          <w:sz w:val="24"/>
-          <w:szCs w:val="24"/>
-        </w:rPr>
-        <w:t xml:space="preserve">. Dan pada dataset </w:t>
-      </w:r>
-      <w:proofErr w:type="spellStart"/>
-      <w:r>
-        <w:rPr>
-          <w:rFonts w:ascii="Times New Roman" w:hAnsi="Times New Roman" w:cs="Times New Roman"/>
-          <w:sz w:val="24"/>
-          <w:szCs w:val="24"/>
-        </w:rPr>
-        <w:t>saya</w:t>
-      </w:r>
-      <w:proofErr w:type="spellEnd"/>
-      <w:r>
-        <w:rPr>
-          <w:rFonts w:ascii="Times New Roman" w:hAnsi="Times New Roman" w:cs="Times New Roman"/>
-          <w:sz w:val="24"/>
-          <w:szCs w:val="24"/>
-        </w:rPr>
-        <w:t xml:space="preserve"> </w:t>
-      </w:r>
-      <w:proofErr w:type="spellStart"/>
-      <w:r>
-        <w:rPr>
-          <w:rFonts w:ascii="Times New Roman" w:hAnsi="Times New Roman" w:cs="Times New Roman"/>
-          <w:sz w:val="24"/>
-          <w:szCs w:val="24"/>
-        </w:rPr>
-        <w:t>berisi</w:t>
-      </w:r>
-      <w:proofErr w:type="spellEnd"/>
-      <w:r>
-        <w:rPr>
-          <w:rFonts w:ascii="Times New Roman" w:hAnsi="Times New Roman" w:cs="Times New Roman"/>
-          <w:sz w:val="24"/>
-          <w:szCs w:val="24"/>
-        </w:rPr>
-        <w:t xml:space="preserve"> 7 file/table </w:t>
-      </w:r>
-      <w:proofErr w:type="spellStart"/>
-      <w:r>
-        <w:rPr>
-          <w:rFonts w:ascii="Times New Roman" w:hAnsi="Times New Roman" w:cs="Times New Roman"/>
-          <w:sz w:val="24"/>
-          <w:szCs w:val="24"/>
-        </w:rPr>
-        <w:t>yaitu</w:t>
-      </w:r>
-      <w:proofErr w:type="spellEnd"/>
-      <w:r>
-        <w:rPr>
-          <w:rFonts w:ascii="Times New Roman" w:hAnsi="Times New Roman" w:cs="Times New Roman"/>
-          <w:sz w:val="24"/>
-          <w:szCs w:val="24"/>
-        </w:rPr>
-        <w:t>:</w:t>
+      <w:r>
+        <w:rPr>
+          <w:rFonts w:ascii="Times New Roman" w:hAnsi="Times New Roman" w:cs="Times New Roman"/>
+          <w:sz w:val="24"/>
+          <w:szCs w:val="24"/>
+        </w:rPr>
+        <w:t>Impor data dummy yang bertipe (csv) dan buat database setelah itu masukkan tiap file csv menjadi 1 tabel. Dan pada dataset saya berisi 7 file/table yaitu:</w:t>
       </w:r>
     </w:p>
     <w:p>
@@ -2753,50 +1666,15 @@
           <w:szCs w:val="24"/>
         </w:rPr>
       </w:pPr>
-      <w:proofErr w:type="spellStart"/>
-      <w:r>
-        <w:rPr>
-          <w:rFonts w:ascii="Times New Roman" w:hAnsi="Times New Roman" w:cs="Times New Roman"/>
-          <w:b/>
-          <w:bCs/>
-          <w:sz w:val="24"/>
-          <w:szCs w:val="24"/>
-        </w:rPr>
-        <w:lastRenderedPageBreak/>
-        <w:t>Rancang</w:t>
-      </w:r>
-      <w:proofErr w:type="spellEnd"/>
-      <w:r>
-        <w:rPr>
-          <w:rFonts w:ascii="Times New Roman" w:hAnsi="Times New Roman" w:cs="Times New Roman"/>
-          <w:b/>
-          <w:bCs/>
-          <w:sz w:val="24"/>
-          <w:szCs w:val="24"/>
-        </w:rPr>
-        <w:t xml:space="preserve"> Skema Bintang (Star Schema) </w:t>
-      </w:r>
-      <w:proofErr w:type="spellStart"/>
-      <w:r>
-        <w:rPr>
-          <w:rFonts w:ascii="Times New Roman" w:hAnsi="Times New Roman" w:cs="Times New Roman"/>
-          <w:b/>
-          <w:bCs/>
-          <w:sz w:val="24"/>
-          <w:szCs w:val="24"/>
-        </w:rPr>
-        <w:t>untuk</w:t>
-      </w:r>
-      <w:proofErr w:type="spellEnd"/>
-      <w:r>
-        <w:rPr>
-          <w:rFonts w:ascii="Times New Roman" w:hAnsi="Times New Roman" w:cs="Times New Roman"/>
-          <w:b/>
-          <w:bCs/>
-          <w:sz w:val="24"/>
-          <w:szCs w:val="24"/>
-        </w:rPr>
-        <w:t xml:space="preserve"> Data Warehouse</w:t>
+      <w:r>
+        <w:rPr>
+          <w:rFonts w:ascii="Times New Roman" w:hAnsi="Times New Roman" w:cs="Times New Roman"/>
+          <w:b/>
+          <w:bCs/>
+          <w:sz w:val="24"/>
+          <w:szCs w:val="24"/>
+        </w:rPr>
+        <w:t>Rancang Skema Bintang (Star Schema) untuk Data Warehouse</w:t>
       </w:r>
     </w:p>
     <w:p>
@@ -2940,6 +1818,19 @@
     <w:p>
       <w:pPr>
         <w:pStyle w:val="ListParagraph"/>
+        <w:ind w:left="1080"/>
+        <w:rPr>
+          <w:rFonts w:ascii="Times New Roman" w:hAnsi="Times New Roman" w:cs="Times New Roman"/>
+          <w:b/>
+          <w:bCs/>
+          <w:sz w:val="24"/>
+          <w:szCs w:val="24"/>
+        </w:rPr>
+      </w:pPr>
+    </w:p>
+    <w:p>
+      <w:pPr>
+        <w:pStyle w:val="ListParagraph"/>
         <w:numPr>
           <w:ilvl w:val="0"/>
           <w:numId w:val="2"/>
@@ -2958,6 +1849,7 @@
           <w:sz w:val="24"/>
           <w:szCs w:val="24"/>
         </w:rPr>
+        <w:lastRenderedPageBreak/>
         <w:t>Dimensi Pegawai</w:t>
       </w:r>
     </w:p>
@@ -3077,45 +1969,6 @@
     <w:p>
       <w:pPr>
         <w:pStyle w:val="ListParagraph"/>
-        <w:ind w:left="1080"/>
-        <w:rPr>
-          <w:rFonts w:ascii="Times New Roman" w:hAnsi="Times New Roman" w:cs="Times New Roman"/>
-          <w:b/>
-          <w:bCs/>
-          <w:sz w:val="24"/>
-          <w:szCs w:val="24"/>
-        </w:rPr>
-      </w:pPr>
-    </w:p>
-    <w:p>
-      <w:pPr>
-        <w:pStyle w:val="ListParagraph"/>
-        <w:ind w:left="1080"/>
-        <w:rPr>
-          <w:rFonts w:ascii="Times New Roman" w:hAnsi="Times New Roman" w:cs="Times New Roman"/>
-          <w:b/>
-          <w:bCs/>
-          <w:sz w:val="24"/>
-          <w:szCs w:val="24"/>
-        </w:rPr>
-      </w:pPr>
-    </w:p>
-    <w:p>
-      <w:pPr>
-        <w:pStyle w:val="ListParagraph"/>
-        <w:ind w:left="1080"/>
-        <w:rPr>
-          <w:rFonts w:ascii="Times New Roman" w:hAnsi="Times New Roman" w:cs="Times New Roman"/>
-          <w:b/>
-          <w:bCs/>
-          <w:sz w:val="24"/>
-          <w:szCs w:val="24"/>
-        </w:rPr>
-      </w:pPr>
-    </w:p>
-    <w:p>
-      <w:pPr>
-        <w:pStyle w:val="ListParagraph"/>
         <w:numPr>
           <w:ilvl w:val="0"/>
           <w:numId w:val="2"/>
@@ -3134,7 +1987,6 @@
           <w:sz w:val="24"/>
           <w:szCs w:val="24"/>
         </w:rPr>
-        <w:lastRenderedPageBreak/>
         <w:t>Dimensi Customer</w:t>
       </w:r>
       <w:r>
@@ -3208,9 +2060,9 @@
           <w:szCs w:val="24"/>
         </w:rPr>
         <w:drawing>
-          <wp:inline distT="0" distB="0" distL="0" distR="0" wp14:anchorId="00683E30" wp14:editId="37532691">
-            <wp:extent cx="3107781" cy="4098471"/>
-            <wp:effectExtent l="0" t="0" r="0" b="0"/>
+          <wp:inline distT="0" distB="0" distL="0" distR="0" wp14:anchorId="00683E30" wp14:editId="6DB6E242">
+            <wp:extent cx="2160270" cy="2848915"/>
+            <wp:effectExtent l="0" t="0" r="0" b="8890"/>
             <wp:docPr id="289027077" name="Picture 1"/>
             <wp:cNvGraphicFramePr>
               <a:graphicFrameLocks xmlns:a="http://schemas.openxmlformats.org/drawingml/2006/main" noChangeAspect="1"/>
@@ -3231,7 +2083,7 @@
                   <pic:spPr>
                     <a:xfrm>
                       <a:off x="0" y="0"/>
-                      <a:ext cx="3112710" cy="4104971"/>
+                      <a:ext cx="2171189" cy="2863315"/>
                     </a:xfrm>
                     <a:prstGeom prst="rect">
                       <a:avLst/>
@@ -3265,7 +2117,16 @@
           <w:sz w:val="24"/>
           <w:szCs w:val="24"/>
         </w:rPr>
-        <w:t>Fakta QTY</w:t>
+        <w:lastRenderedPageBreak/>
+        <w:t xml:space="preserve">Fakta </w:t>
+      </w:r>
+      <w:r>
+        <w:rPr>
+          <w:rFonts w:ascii="Times New Roman" w:hAnsi="Times New Roman" w:cs="Times New Roman"/>
+          <w:sz w:val="24"/>
+          <w:szCs w:val="24"/>
+        </w:rPr>
+        <w:t>Total</w:t>
       </w:r>
       <w:r>
         <w:rPr>
@@ -3379,6 +2240,156 @@
         <w:pStyle w:val="ListParagraph"/>
         <w:numPr>
           <w:ilvl w:val="0"/>
+          <w:numId w:val="2"/>
+        </w:numPr>
+        <w:rPr>
+          <w:rFonts w:ascii="Times New Roman" w:hAnsi="Times New Roman" w:cs="Times New Roman"/>
+          <w:b/>
+          <w:bCs/>
+          <w:sz w:val="24"/>
+          <w:szCs w:val="24"/>
+        </w:rPr>
+      </w:pPr>
+      <w:r>
+        <w:rPr>
+          <w:rFonts w:ascii="Times New Roman" w:hAnsi="Times New Roman" w:cs="Times New Roman"/>
+          <w:sz w:val="24"/>
+          <w:szCs w:val="24"/>
+        </w:rPr>
+        <w:t>Fakta QTY</w:t>
+      </w:r>
+      <w:r>
+        <w:rPr>
+          <w:rFonts w:ascii="Times New Roman" w:hAnsi="Times New Roman" w:cs="Times New Roman"/>
+          <w:sz w:val="24"/>
+          <w:szCs w:val="24"/>
+        </w:rPr>
+        <w:br/>
+      </w:r>
+      <w:r>
+        <w:rPr>
+          <w:rFonts w:ascii="Times New Roman" w:hAnsi="Times New Roman" w:cs="Times New Roman"/>
+          <w:b/>
+          <w:bCs/>
+          <w:sz w:val="24"/>
+          <w:szCs w:val="24"/>
+        </w:rPr>
+        <w:drawing>
+          <wp:inline distT="0" distB="0" distL="0" distR="0" wp14:anchorId="2084D9DD" wp14:editId="0C1F1E3C">
+            <wp:extent cx="4328160" cy="420061"/>
+            <wp:effectExtent l="0" t="0" r="0" b="0"/>
+            <wp:docPr id="833692776" name="Picture 1"/>
+            <wp:cNvGraphicFramePr>
+              <a:graphicFrameLocks xmlns:a="http://schemas.openxmlformats.org/drawingml/2006/main" noChangeAspect="1"/>
+            </wp:cNvGraphicFramePr>
+            <a:graphic xmlns:a="http://schemas.openxmlformats.org/drawingml/2006/main">
+              <a:graphicData uri="http://schemas.openxmlformats.org/drawingml/2006/picture">
+                <pic:pic xmlns:pic="http://schemas.openxmlformats.org/drawingml/2006/picture">
+                  <pic:nvPicPr>
+                    <pic:cNvPr id="833692776" name=""/>
+                    <pic:cNvPicPr/>
+                  </pic:nvPicPr>
+                  <pic:blipFill>
+                    <a:blip r:embed="rId16"/>
+                    <a:stretch>
+                      <a:fillRect/>
+                    </a:stretch>
+                  </pic:blipFill>
+                  <pic:spPr>
+                    <a:xfrm>
+                      <a:off x="0" y="0"/>
+                      <a:ext cx="4377914" cy="424890"/>
+                    </a:xfrm>
+                    <a:prstGeom prst="rect">
+                      <a:avLst/>
+                    </a:prstGeom>
+                  </pic:spPr>
+                </pic:pic>
+              </a:graphicData>
+            </a:graphic>
+          </wp:inline>
+        </w:drawing>
+      </w:r>
+      <w:r>
+        <w:rPr>
+          <w:rFonts w:ascii="Times New Roman" w:hAnsi="Times New Roman" w:cs="Times New Roman"/>
+          <w:sz w:val="24"/>
+          <w:szCs w:val="24"/>
+        </w:rPr>
+        <w:br/>
+      </w:r>
+      <w:r>
+        <w:rPr>
+          <w:rFonts w:ascii="Times New Roman" w:hAnsi="Times New Roman" w:cs="Times New Roman"/>
+          <w:b/>
+          <w:bCs/>
+          <w:sz w:val="24"/>
+          <w:szCs w:val="24"/>
+        </w:rPr>
+        <w:drawing>
+          <wp:inline distT="0" distB="0" distL="0" distR="0" wp14:anchorId="6902F917" wp14:editId="05E7428B">
+            <wp:extent cx="1726680" cy="3695700"/>
+            <wp:effectExtent l="0" t="0" r="6985" b="0"/>
+            <wp:docPr id="298207504" name="Picture 1"/>
+            <wp:cNvGraphicFramePr>
+              <a:graphicFrameLocks xmlns:a="http://schemas.openxmlformats.org/drawingml/2006/main" noChangeAspect="1"/>
+            </wp:cNvGraphicFramePr>
+            <a:graphic xmlns:a="http://schemas.openxmlformats.org/drawingml/2006/main">
+              <a:graphicData uri="http://schemas.openxmlformats.org/drawingml/2006/picture">
+                <pic:pic xmlns:pic="http://schemas.openxmlformats.org/drawingml/2006/picture">
+                  <pic:nvPicPr>
+                    <pic:cNvPr id="298207504" name=""/>
+                    <pic:cNvPicPr/>
+                  </pic:nvPicPr>
+                  <pic:blipFill>
+                    <a:blip r:embed="rId17"/>
+                    <a:stretch>
+                      <a:fillRect/>
+                    </a:stretch>
+                  </pic:blipFill>
+                  <pic:spPr>
+                    <a:xfrm>
+                      <a:off x="0" y="0"/>
+                      <a:ext cx="1730869" cy="3704667"/>
+                    </a:xfrm>
+                    <a:prstGeom prst="rect">
+                      <a:avLst/>
+                    </a:prstGeom>
+                  </pic:spPr>
+                </pic:pic>
+              </a:graphicData>
+            </a:graphic>
+          </wp:inline>
+        </w:drawing>
+      </w:r>
+    </w:p>
+    <w:p>
+      <w:pPr>
+        <w:rPr>
+          <w:rFonts w:ascii="Times New Roman" w:hAnsi="Times New Roman" w:cs="Times New Roman"/>
+          <w:b/>
+          <w:bCs/>
+          <w:sz w:val="24"/>
+          <w:szCs w:val="24"/>
+        </w:rPr>
+      </w:pPr>
+    </w:p>
+    <w:p>
+      <w:pPr>
+        <w:rPr>
+          <w:rFonts w:ascii="Times New Roman" w:hAnsi="Times New Roman" w:cs="Times New Roman"/>
+          <w:b/>
+          <w:bCs/>
+          <w:sz w:val="24"/>
+          <w:szCs w:val="24"/>
+        </w:rPr>
+      </w:pPr>
+    </w:p>
+    <w:p>
+      <w:pPr>
+        <w:pStyle w:val="ListParagraph"/>
+        <w:numPr>
+          <w:ilvl w:val="0"/>
           <w:numId w:val="1"/>
         </w:numPr>
         <w:rPr>
@@ -3389,7 +2400,6 @@
           <w:szCs w:val="24"/>
         </w:rPr>
       </w:pPr>
-      <w:proofErr w:type="spellStart"/>
       <w:r>
         <w:rPr>
           <w:rFonts w:ascii="Times New Roman" w:hAnsi="Times New Roman" w:cs="Times New Roman"/>
@@ -3399,62 +2409,7 @@
           <w:szCs w:val="24"/>
         </w:rPr>
         <w:lastRenderedPageBreak/>
-        <w:t>Rancang</w:t>
-      </w:r>
-      <w:proofErr w:type="spellEnd"/>
-      <w:r>
-        <w:rPr>
-          <w:rFonts w:ascii="Times New Roman" w:hAnsi="Times New Roman" w:cs="Times New Roman"/>
-          <w:b/>
-          <w:bCs/>
-          <w:sz w:val="24"/>
-          <w:szCs w:val="24"/>
-        </w:rPr>
-        <w:t xml:space="preserve"> </w:t>
-      </w:r>
-      <w:proofErr w:type="spellStart"/>
-      <w:r>
-        <w:rPr>
-          <w:rFonts w:ascii="Times New Roman" w:hAnsi="Times New Roman" w:cs="Times New Roman"/>
-          <w:b/>
-          <w:bCs/>
-          <w:sz w:val="24"/>
-          <w:szCs w:val="24"/>
-        </w:rPr>
-        <w:t>Proyek</w:t>
-      </w:r>
-      <w:proofErr w:type="spellEnd"/>
-      <w:r>
-        <w:rPr>
-          <w:rFonts w:ascii="Times New Roman" w:hAnsi="Times New Roman" w:cs="Times New Roman"/>
-          <w:b/>
-          <w:bCs/>
-          <w:sz w:val="24"/>
-          <w:szCs w:val="24"/>
-        </w:rPr>
-        <w:t xml:space="preserve"> ETL </w:t>
-      </w:r>
-      <w:proofErr w:type="spellStart"/>
-      <w:r>
-        <w:rPr>
-          <w:rFonts w:ascii="Times New Roman" w:hAnsi="Times New Roman" w:cs="Times New Roman"/>
-          <w:b/>
-          <w:bCs/>
-          <w:sz w:val="24"/>
-          <w:szCs w:val="24"/>
-        </w:rPr>
-        <w:t>Berdasarkan</w:t>
-      </w:r>
-      <w:proofErr w:type="spellEnd"/>
-      <w:r>
-        <w:rPr>
-          <w:rFonts w:ascii="Times New Roman" w:hAnsi="Times New Roman" w:cs="Times New Roman"/>
-          <w:b/>
-          <w:bCs/>
-          <w:sz w:val="24"/>
-          <w:szCs w:val="24"/>
-        </w:rPr>
-        <w:t xml:space="preserve"> Skema Bintang</w:t>
+        <w:t>Rancang Proyek ETL Berdasarkan Skema Bintang</w:t>
       </w:r>
     </w:p>
     <w:p>
@@ -3498,79 +2453,7 @@
           <w:sz w:val="24"/>
           <w:szCs w:val="24"/>
         </w:rPr>
-        <w:t xml:space="preserve">: </w:t>
-      </w:r>
-      <w:proofErr w:type="spellStart"/>
-      <w:r>
-        <w:rPr>
-          <w:rFonts w:ascii="Times New Roman" w:hAnsi="Times New Roman" w:cs="Times New Roman"/>
-          <w:sz w:val="24"/>
-          <w:szCs w:val="24"/>
-        </w:rPr>
-        <w:t>Mengambil</w:t>
-      </w:r>
-      <w:proofErr w:type="spellEnd"/>
-      <w:r>
-        <w:rPr>
-          <w:rFonts w:ascii="Times New Roman" w:hAnsi="Times New Roman" w:cs="Times New Roman"/>
-          <w:sz w:val="24"/>
-          <w:szCs w:val="24"/>
-        </w:rPr>
-        <w:t xml:space="preserve"> data </w:t>
-      </w:r>
-      <w:proofErr w:type="spellStart"/>
-      <w:r>
-        <w:rPr>
-          <w:rFonts w:ascii="Times New Roman" w:hAnsi="Times New Roman" w:cs="Times New Roman"/>
-          <w:sz w:val="24"/>
-          <w:szCs w:val="24"/>
-        </w:rPr>
-        <w:t>dari</w:t>
-      </w:r>
-      <w:proofErr w:type="spellEnd"/>
-      <w:r>
-        <w:rPr>
-          <w:rFonts w:ascii="Times New Roman" w:hAnsi="Times New Roman" w:cs="Times New Roman"/>
-          <w:sz w:val="24"/>
-          <w:szCs w:val="24"/>
-        </w:rPr>
-        <w:t xml:space="preserve"> </w:t>
-      </w:r>
-      <w:proofErr w:type="spellStart"/>
-      <w:r>
-        <w:rPr>
-          <w:rFonts w:ascii="Times New Roman" w:hAnsi="Times New Roman" w:cs="Times New Roman"/>
-          <w:sz w:val="24"/>
-          <w:szCs w:val="24"/>
-        </w:rPr>
-        <w:t>sumber</w:t>
-      </w:r>
-      <w:proofErr w:type="spellEnd"/>
-      <w:r>
-        <w:rPr>
-          <w:rFonts w:ascii="Times New Roman" w:hAnsi="Times New Roman" w:cs="Times New Roman"/>
-          <w:sz w:val="24"/>
-          <w:szCs w:val="24"/>
-        </w:rPr>
-        <w:t xml:space="preserve"> data dummy (file CSV, database, API, </w:t>
-      </w:r>
-      <w:proofErr w:type="spellStart"/>
-      <w:r>
-        <w:rPr>
-          <w:rFonts w:ascii="Times New Roman" w:hAnsi="Times New Roman" w:cs="Times New Roman"/>
-          <w:sz w:val="24"/>
-          <w:szCs w:val="24"/>
-        </w:rPr>
-        <w:t>dsb</w:t>
-      </w:r>
-      <w:proofErr w:type="spellEnd"/>
-      <w:r>
-        <w:rPr>
-          <w:rFonts w:ascii="Times New Roman" w:hAnsi="Times New Roman" w:cs="Times New Roman"/>
-          <w:sz w:val="24"/>
-          <w:szCs w:val="24"/>
-        </w:rPr>
-        <w:t>).</w:t>
+        <w:t>: Mengambil data dari sumber data dummy (file CSV, database, API, dsb).</w:t>
       </w:r>
     </w:p>
     <w:p>
@@ -3612,169 +2495,7 @@
           <w:sz w:val="24"/>
           <w:szCs w:val="24"/>
         </w:rPr>
-        <w:t xml:space="preserve">: </w:t>
-      </w:r>
-      <w:proofErr w:type="spellStart"/>
-      <w:r>
-        <w:rPr>
-          <w:rFonts w:ascii="Times New Roman" w:hAnsi="Times New Roman" w:cs="Times New Roman"/>
-          <w:sz w:val="24"/>
-          <w:szCs w:val="24"/>
-        </w:rPr>
-        <w:t>Membersihkan</w:t>
-      </w:r>
-      <w:proofErr w:type="spellEnd"/>
-      <w:r>
-        <w:rPr>
-          <w:rFonts w:ascii="Times New Roman" w:hAnsi="Times New Roman" w:cs="Times New Roman"/>
-          <w:sz w:val="24"/>
-          <w:szCs w:val="24"/>
-        </w:rPr>
-        <w:t xml:space="preserve"> data, </w:t>
-      </w:r>
-      <w:proofErr w:type="spellStart"/>
-      <w:r>
-        <w:rPr>
-          <w:rFonts w:ascii="Times New Roman" w:hAnsi="Times New Roman" w:cs="Times New Roman"/>
-          <w:sz w:val="24"/>
-          <w:szCs w:val="24"/>
-        </w:rPr>
-        <w:t>mengubah</w:t>
-      </w:r>
-      <w:proofErr w:type="spellEnd"/>
-      <w:r>
-        <w:rPr>
-          <w:rFonts w:ascii="Times New Roman" w:hAnsi="Times New Roman" w:cs="Times New Roman"/>
-          <w:sz w:val="24"/>
-          <w:szCs w:val="24"/>
-        </w:rPr>
-        <w:t xml:space="preserve"> format data, </w:t>
-      </w:r>
-      <w:proofErr w:type="spellStart"/>
-      <w:r>
-        <w:rPr>
-          <w:rFonts w:ascii="Times New Roman" w:hAnsi="Times New Roman" w:cs="Times New Roman"/>
-          <w:sz w:val="24"/>
-          <w:szCs w:val="24"/>
-        </w:rPr>
-        <w:t>konversi</w:t>
-      </w:r>
-      <w:proofErr w:type="spellEnd"/>
-      <w:r>
-        <w:rPr>
-          <w:rFonts w:ascii="Times New Roman" w:hAnsi="Times New Roman" w:cs="Times New Roman"/>
-          <w:sz w:val="24"/>
-          <w:szCs w:val="24"/>
-        </w:rPr>
-        <w:t xml:space="preserve"> </w:t>
-      </w:r>
-      <w:proofErr w:type="spellStart"/>
-      <w:r>
-        <w:rPr>
-          <w:rFonts w:ascii="Times New Roman" w:hAnsi="Times New Roman" w:cs="Times New Roman"/>
-          <w:sz w:val="24"/>
-          <w:szCs w:val="24"/>
-        </w:rPr>
-        <w:t>tipe</w:t>
-      </w:r>
-      <w:proofErr w:type="spellEnd"/>
-      <w:r>
-        <w:rPr>
-          <w:rFonts w:ascii="Times New Roman" w:hAnsi="Times New Roman" w:cs="Times New Roman"/>
-          <w:sz w:val="24"/>
-          <w:szCs w:val="24"/>
-        </w:rPr>
-        <w:t xml:space="preserve"> data, </w:t>
-      </w:r>
-      <w:proofErr w:type="spellStart"/>
-      <w:r>
-        <w:rPr>
-          <w:rFonts w:ascii="Times New Roman" w:hAnsi="Times New Roman" w:cs="Times New Roman"/>
-          <w:sz w:val="24"/>
-          <w:szCs w:val="24"/>
-        </w:rPr>
-        <w:t>agregasi</w:t>
-      </w:r>
-      <w:proofErr w:type="spellEnd"/>
-      <w:r>
-        <w:rPr>
-          <w:rFonts w:ascii="Times New Roman" w:hAnsi="Times New Roman" w:cs="Times New Roman"/>
-          <w:sz w:val="24"/>
-          <w:szCs w:val="24"/>
-        </w:rPr>
-        <w:t xml:space="preserve">, dan </w:t>
-      </w:r>
-      <w:proofErr w:type="spellStart"/>
-      <w:r>
-        <w:rPr>
-          <w:rFonts w:ascii="Times New Roman" w:hAnsi="Times New Roman" w:cs="Times New Roman"/>
-          <w:sz w:val="24"/>
-          <w:szCs w:val="24"/>
-        </w:rPr>
-        <w:t>transformasi</w:t>
-      </w:r>
-      <w:proofErr w:type="spellEnd"/>
-      <w:r>
-        <w:rPr>
-          <w:rFonts w:ascii="Times New Roman" w:hAnsi="Times New Roman" w:cs="Times New Roman"/>
-          <w:sz w:val="24"/>
-          <w:szCs w:val="24"/>
-        </w:rPr>
-        <w:t xml:space="preserve"> </w:t>
-      </w:r>
-      <w:proofErr w:type="spellStart"/>
-      <w:r>
-        <w:rPr>
-          <w:rFonts w:ascii="Times New Roman" w:hAnsi="Times New Roman" w:cs="Times New Roman"/>
-          <w:sz w:val="24"/>
-          <w:szCs w:val="24"/>
-        </w:rPr>
-        <w:t>lainnya</w:t>
-      </w:r>
-      <w:proofErr w:type="spellEnd"/>
-      <w:r>
-        <w:rPr>
-          <w:rFonts w:ascii="Times New Roman" w:hAnsi="Times New Roman" w:cs="Times New Roman"/>
-          <w:sz w:val="24"/>
-          <w:szCs w:val="24"/>
-        </w:rPr>
-        <w:t xml:space="preserve"> </w:t>
-      </w:r>
-      <w:proofErr w:type="spellStart"/>
-      <w:r>
-        <w:rPr>
-          <w:rFonts w:ascii="Times New Roman" w:hAnsi="Times New Roman" w:cs="Times New Roman"/>
-          <w:sz w:val="24"/>
-          <w:szCs w:val="24"/>
-        </w:rPr>
-        <w:t>sesuai</w:t>
-      </w:r>
-      <w:proofErr w:type="spellEnd"/>
-      <w:r>
-        <w:rPr>
-          <w:rFonts w:ascii="Times New Roman" w:hAnsi="Times New Roman" w:cs="Times New Roman"/>
-          <w:sz w:val="24"/>
-          <w:szCs w:val="24"/>
-        </w:rPr>
-        <w:t xml:space="preserve"> </w:t>
-      </w:r>
-      <w:proofErr w:type="spellStart"/>
-      <w:r>
-        <w:rPr>
-          <w:rFonts w:ascii="Times New Roman" w:hAnsi="Times New Roman" w:cs="Times New Roman"/>
-          <w:sz w:val="24"/>
-          <w:szCs w:val="24"/>
-        </w:rPr>
-        <w:t>kebutuhan</w:t>
-      </w:r>
-      <w:proofErr w:type="spellEnd"/>
-      <w:r>
-        <w:rPr>
-          <w:rFonts w:ascii="Times New Roman" w:hAnsi="Times New Roman" w:cs="Times New Roman"/>
-          <w:sz w:val="24"/>
-          <w:szCs w:val="24"/>
-        </w:rPr>
-        <w:t>.</w:t>
+        <w:t>: Membersihkan data, mengubah format data, konversi tipe data, agregasi, dan transformasi lainnya sesuai kebutuhan.</w:t>
       </w:r>
     </w:p>
     <w:p>
@@ -3816,169 +2537,7 @@
           <w:sz w:val="24"/>
           <w:szCs w:val="24"/>
         </w:rPr>
-        <w:t xml:space="preserve">: </w:t>
-      </w:r>
-      <w:proofErr w:type="spellStart"/>
-      <w:r>
-        <w:rPr>
-          <w:rFonts w:ascii="Times New Roman" w:hAnsi="Times New Roman" w:cs="Times New Roman"/>
-          <w:sz w:val="24"/>
-          <w:szCs w:val="24"/>
-        </w:rPr>
-        <w:t>Memasukkan</w:t>
-      </w:r>
-      <w:proofErr w:type="spellEnd"/>
-      <w:r>
-        <w:rPr>
-          <w:rFonts w:ascii="Times New Roman" w:hAnsi="Times New Roman" w:cs="Times New Roman"/>
-          <w:sz w:val="24"/>
-          <w:szCs w:val="24"/>
-        </w:rPr>
-        <w:t xml:space="preserve"> data yang </w:t>
-      </w:r>
-      <w:proofErr w:type="spellStart"/>
-      <w:r>
-        <w:rPr>
-          <w:rFonts w:ascii="Times New Roman" w:hAnsi="Times New Roman" w:cs="Times New Roman"/>
-          <w:sz w:val="24"/>
-          <w:szCs w:val="24"/>
-        </w:rPr>
-        <w:t>sudah</w:t>
-      </w:r>
-      <w:proofErr w:type="spellEnd"/>
-      <w:r>
-        <w:rPr>
-          <w:rFonts w:ascii="Times New Roman" w:hAnsi="Times New Roman" w:cs="Times New Roman"/>
-          <w:sz w:val="24"/>
-          <w:szCs w:val="24"/>
-        </w:rPr>
-        <w:t xml:space="preserve"> </w:t>
-      </w:r>
-      <w:proofErr w:type="spellStart"/>
-      <w:r>
-        <w:rPr>
-          <w:rFonts w:ascii="Times New Roman" w:hAnsi="Times New Roman" w:cs="Times New Roman"/>
-          <w:sz w:val="24"/>
-          <w:szCs w:val="24"/>
-        </w:rPr>
-        <w:t>bersih</w:t>
-      </w:r>
-      <w:proofErr w:type="spellEnd"/>
-      <w:r>
-        <w:rPr>
-          <w:rFonts w:ascii="Times New Roman" w:hAnsi="Times New Roman" w:cs="Times New Roman"/>
-          <w:sz w:val="24"/>
-          <w:szCs w:val="24"/>
-        </w:rPr>
-        <w:t xml:space="preserve"> dan </w:t>
-      </w:r>
-      <w:proofErr w:type="spellStart"/>
-      <w:r>
-        <w:rPr>
-          <w:rFonts w:ascii="Times New Roman" w:hAnsi="Times New Roman" w:cs="Times New Roman"/>
-          <w:sz w:val="24"/>
-          <w:szCs w:val="24"/>
-        </w:rPr>
-        <w:t>siap</w:t>
-      </w:r>
-      <w:proofErr w:type="spellEnd"/>
-      <w:r>
-        <w:rPr>
-          <w:rFonts w:ascii="Times New Roman" w:hAnsi="Times New Roman" w:cs="Times New Roman"/>
-          <w:sz w:val="24"/>
-          <w:szCs w:val="24"/>
-        </w:rPr>
-        <w:t xml:space="preserve"> </w:t>
-      </w:r>
-      <w:proofErr w:type="spellStart"/>
-      <w:r>
-        <w:rPr>
-          <w:rFonts w:ascii="Times New Roman" w:hAnsi="Times New Roman" w:cs="Times New Roman"/>
-          <w:sz w:val="24"/>
-          <w:szCs w:val="24"/>
-        </w:rPr>
-        <w:t>ke</w:t>
-      </w:r>
-      <w:proofErr w:type="spellEnd"/>
-      <w:r>
-        <w:rPr>
-          <w:rFonts w:ascii="Times New Roman" w:hAnsi="Times New Roman" w:cs="Times New Roman"/>
-          <w:sz w:val="24"/>
-          <w:szCs w:val="24"/>
-        </w:rPr>
-        <w:t xml:space="preserve"> </w:t>
-      </w:r>
-      <w:proofErr w:type="spellStart"/>
-      <w:r>
-        <w:rPr>
-          <w:rFonts w:ascii="Times New Roman" w:hAnsi="Times New Roman" w:cs="Times New Roman"/>
-          <w:sz w:val="24"/>
-          <w:szCs w:val="24"/>
-        </w:rPr>
-        <w:t>dalam</w:t>
-      </w:r>
-      <w:proofErr w:type="spellEnd"/>
-      <w:r>
-        <w:rPr>
-          <w:rFonts w:ascii="Times New Roman" w:hAnsi="Times New Roman" w:cs="Times New Roman"/>
-          <w:sz w:val="24"/>
-          <w:szCs w:val="24"/>
-        </w:rPr>
-        <w:t xml:space="preserve"> </w:t>
-      </w:r>
-      <w:proofErr w:type="spellStart"/>
-      <w:r>
-        <w:rPr>
-          <w:rFonts w:ascii="Times New Roman" w:hAnsi="Times New Roman" w:cs="Times New Roman"/>
-          <w:sz w:val="24"/>
-          <w:szCs w:val="24"/>
-        </w:rPr>
-        <w:t>tabel</w:t>
-      </w:r>
-      <w:proofErr w:type="spellEnd"/>
-      <w:r>
-        <w:rPr>
-          <w:rFonts w:ascii="Times New Roman" w:hAnsi="Times New Roman" w:cs="Times New Roman"/>
-          <w:sz w:val="24"/>
-          <w:szCs w:val="24"/>
-        </w:rPr>
-        <w:t xml:space="preserve"> </w:t>
-      </w:r>
-      <w:proofErr w:type="spellStart"/>
-      <w:r>
-        <w:rPr>
-          <w:rFonts w:ascii="Times New Roman" w:hAnsi="Times New Roman" w:cs="Times New Roman"/>
-          <w:sz w:val="24"/>
-          <w:szCs w:val="24"/>
-        </w:rPr>
-        <w:t>fakta</w:t>
-      </w:r>
-      <w:proofErr w:type="spellEnd"/>
-      <w:r>
-        <w:rPr>
-          <w:rFonts w:ascii="Times New Roman" w:hAnsi="Times New Roman" w:cs="Times New Roman"/>
-          <w:sz w:val="24"/>
-          <w:szCs w:val="24"/>
-        </w:rPr>
-        <w:t xml:space="preserve"> dan </w:t>
-      </w:r>
-      <w:proofErr w:type="spellStart"/>
-      <w:r>
-        <w:rPr>
-          <w:rFonts w:ascii="Times New Roman" w:hAnsi="Times New Roman" w:cs="Times New Roman"/>
-          <w:sz w:val="24"/>
-          <w:szCs w:val="24"/>
-        </w:rPr>
-        <w:t>dimensi</w:t>
-      </w:r>
-      <w:proofErr w:type="spellEnd"/>
-      <w:r>
-        <w:rPr>
-          <w:rFonts w:ascii="Times New Roman" w:hAnsi="Times New Roman" w:cs="Times New Roman"/>
-          <w:sz w:val="24"/>
-          <w:szCs w:val="24"/>
-        </w:rPr>
-        <w:t xml:space="preserve"> di data warehouse.</w:t>
+        <w:t>: Memasukkan data yang sudah bersih dan siap ke dalam tabel fakta dan dimensi di data warehouse.</w:t>
       </w:r>
     </w:p>
     <w:p>
@@ -4250,7 +2809,15 @@
           <w:sz w:val="24"/>
           <w:szCs w:val="24"/>
         </w:rPr>
-        <w:t>Fakta QTY</w:t>
+        <w:t xml:space="preserve">Fakta </w:t>
+      </w:r>
+      <w:r>
+        <w:rPr>
+          <w:rFonts w:ascii="Times New Roman" w:hAnsi="Times New Roman" w:cs="Times New Roman"/>
+          <w:sz w:val="24"/>
+          <w:szCs w:val="24"/>
+        </w:rPr>
+        <w:t>Total</w:t>
       </w:r>
       <w:r>
         <w:rPr>
@@ -4305,90 +2872,163 @@
     </w:p>
     <w:p>
       <w:pPr>
-        <w:rPr>
-          <w:rFonts w:ascii="Times New Roman" w:hAnsi="Times New Roman" w:cs="Times New Roman"/>
-          <w:sz w:val="24"/>
-          <w:szCs w:val="24"/>
-        </w:rPr>
-      </w:pPr>
-    </w:p>
-    <w:p>
-      <w:pPr>
-        <w:rPr>
-          <w:rFonts w:ascii="Times New Roman" w:hAnsi="Times New Roman" w:cs="Times New Roman"/>
-          <w:sz w:val="24"/>
-          <w:szCs w:val="24"/>
-        </w:rPr>
-      </w:pPr>
-    </w:p>
-    <w:p>
-      <w:pPr>
-        <w:rPr>
-          <w:rFonts w:ascii="Times New Roman" w:hAnsi="Times New Roman" w:cs="Times New Roman"/>
-          <w:sz w:val="24"/>
-          <w:szCs w:val="24"/>
-        </w:rPr>
-      </w:pPr>
-    </w:p>
-    <w:p>
-      <w:pPr>
-        <w:rPr>
-          <w:rFonts w:ascii="Times New Roman" w:hAnsi="Times New Roman" w:cs="Times New Roman"/>
-          <w:sz w:val="24"/>
-          <w:szCs w:val="24"/>
-        </w:rPr>
-      </w:pPr>
-    </w:p>
-    <w:p>
-      <w:pPr>
-        <w:rPr>
-          <w:rFonts w:ascii="Times New Roman" w:hAnsi="Times New Roman" w:cs="Times New Roman"/>
-          <w:sz w:val="24"/>
-          <w:szCs w:val="24"/>
-        </w:rPr>
-      </w:pPr>
-    </w:p>
-    <w:p>
-      <w:pPr>
-        <w:rPr>
-          <w:rFonts w:ascii="Times New Roman" w:hAnsi="Times New Roman" w:cs="Times New Roman"/>
-          <w:sz w:val="24"/>
-          <w:szCs w:val="24"/>
-        </w:rPr>
-      </w:pPr>
-    </w:p>
-    <w:p>
-      <w:pPr>
-        <w:rPr>
-          <w:rFonts w:ascii="Times New Roman" w:hAnsi="Times New Roman" w:cs="Times New Roman"/>
-          <w:sz w:val="24"/>
-          <w:szCs w:val="24"/>
-        </w:rPr>
-      </w:pPr>
-    </w:p>
-    <w:p>
-      <w:pPr>
-        <w:rPr>
-          <w:rFonts w:ascii="Times New Roman" w:hAnsi="Times New Roman" w:cs="Times New Roman"/>
-          <w:sz w:val="24"/>
-          <w:szCs w:val="24"/>
-        </w:rPr>
-      </w:pPr>
-    </w:p>
-    <w:p>
-      <w:pPr>
-        <w:rPr>
-          <w:rFonts w:ascii="Times New Roman" w:hAnsi="Times New Roman" w:cs="Times New Roman"/>
-          <w:sz w:val="24"/>
-          <w:szCs w:val="24"/>
-        </w:rPr>
-      </w:pPr>
-      <w:r>
-        <w:rPr>
-          <w:rFonts w:ascii="Times New Roman" w:hAnsi="Times New Roman" w:cs="Times New Roman"/>
-          <w:sz w:val="24"/>
-          <w:szCs w:val="24"/>
-        </w:rPr>
+        <w:pStyle w:val="ListParagraph"/>
+        <w:numPr>
+          <w:ilvl w:val="0"/>
+          <w:numId w:val="2"/>
+        </w:numPr>
+        <w:rPr>
+          <w:rFonts w:ascii="Times New Roman" w:hAnsi="Times New Roman" w:cs="Times New Roman"/>
+          <w:sz w:val="24"/>
+          <w:szCs w:val="24"/>
+        </w:rPr>
+      </w:pPr>
+      <w:r>
+        <w:rPr>
+          <w:rFonts w:ascii="Times New Roman" w:hAnsi="Times New Roman" w:cs="Times New Roman"/>
+          <w:sz w:val="24"/>
+          <w:szCs w:val="24"/>
+        </w:rPr>
+        <w:t>Fakta QTY</w:t>
+      </w:r>
+      <w:r>
+        <w:rPr>
+          <w:rFonts w:ascii="Times New Roman" w:hAnsi="Times New Roman" w:cs="Times New Roman"/>
+          <w:sz w:val="24"/>
+          <w:szCs w:val="24"/>
+        </w:rPr>
+        <w:br/>
+      </w:r>
+      <w:r>
+        <w:rPr>
+          <w:rFonts w:ascii="Times New Roman" w:hAnsi="Times New Roman" w:cs="Times New Roman"/>
+          <w:sz w:val="24"/>
+          <w:szCs w:val="24"/>
+        </w:rPr>
+        <w:drawing>
+          <wp:inline distT="0" distB="0" distL="0" distR="0" wp14:anchorId="4FF7CA87" wp14:editId="29B37FC2">
+            <wp:extent cx="5731510" cy="709295"/>
+            <wp:effectExtent l="0" t="0" r="2540" b="0"/>
+            <wp:docPr id="1940234247" name="Picture 1"/>
+            <wp:cNvGraphicFramePr>
+              <a:graphicFrameLocks xmlns:a="http://schemas.openxmlformats.org/drawingml/2006/main" noChangeAspect="1"/>
+            </wp:cNvGraphicFramePr>
+            <a:graphic xmlns:a="http://schemas.openxmlformats.org/drawingml/2006/main">
+              <a:graphicData uri="http://schemas.openxmlformats.org/drawingml/2006/picture">
+                <pic:pic xmlns:pic="http://schemas.openxmlformats.org/drawingml/2006/picture">
+                  <pic:nvPicPr>
+                    <pic:cNvPr id="1940234247" name=""/>
+                    <pic:cNvPicPr/>
+                  </pic:nvPicPr>
+                  <pic:blipFill>
+                    <a:blip r:embed="rId18"/>
+                    <a:stretch>
+                      <a:fillRect/>
+                    </a:stretch>
+                  </pic:blipFill>
+                  <pic:spPr>
+                    <a:xfrm>
+                      <a:off x="0" y="0"/>
+                      <a:ext cx="5731510" cy="709295"/>
+                    </a:xfrm>
+                    <a:prstGeom prst="rect">
+                      <a:avLst/>
+                    </a:prstGeom>
+                  </pic:spPr>
+                </pic:pic>
+              </a:graphicData>
+            </a:graphic>
+          </wp:inline>
+        </w:drawing>
+      </w:r>
+    </w:p>
+    <w:p>
+      <w:pPr>
+        <w:rPr>
+          <w:rFonts w:ascii="Times New Roman" w:hAnsi="Times New Roman" w:cs="Times New Roman"/>
+          <w:sz w:val="24"/>
+          <w:szCs w:val="24"/>
+        </w:rPr>
+      </w:pPr>
+    </w:p>
+    <w:p>
+      <w:pPr>
+        <w:rPr>
+          <w:rFonts w:ascii="Times New Roman" w:hAnsi="Times New Roman" w:cs="Times New Roman"/>
+          <w:sz w:val="24"/>
+          <w:szCs w:val="24"/>
+        </w:rPr>
+      </w:pPr>
+    </w:p>
+    <w:p>
+      <w:pPr>
+        <w:rPr>
+          <w:rFonts w:ascii="Times New Roman" w:hAnsi="Times New Roman" w:cs="Times New Roman"/>
+          <w:sz w:val="24"/>
+          <w:szCs w:val="24"/>
+        </w:rPr>
+      </w:pPr>
+    </w:p>
+    <w:p>
+      <w:pPr>
+        <w:rPr>
+          <w:rFonts w:ascii="Times New Roman" w:hAnsi="Times New Roman" w:cs="Times New Roman"/>
+          <w:sz w:val="24"/>
+          <w:szCs w:val="24"/>
+        </w:rPr>
+      </w:pPr>
+    </w:p>
+    <w:p>
+      <w:pPr>
+        <w:rPr>
+          <w:rFonts w:ascii="Times New Roman" w:hAnsi="Times New Roman" w:cs="Times New Roman"/>
+          <w:sz w:val="24"/>
+          <w:szCs w:val="24"/>
+        </w:rPr>
+      </w:pPr>
+    </w:p>
+    <w:p>
+      <w:pPr>
+        <w:rPr>
+          <w:rFonts w:ascii="Times New Roman" w:hAnsi="Times New Roman" w:cs="Times New Roman"/>
+          <w:sz w:val="24"/>
+          <w:szCs w:val="24"/>
+        </w:rPr>
+      </w:pPr>
+    </w:p>
+    <w:p>
+      <w:pPr>
+        <w:rPr>
+          <w:rFonts w:ascii="Times New Roman" w:hAnsi="Times New Roman" w:cs="Times New Roman"/>
+          <w:sz w:val="24"/>
+          <w:szCs w:val="24"/>
+        </w:rPr>
+      </w:pPr>
+    </w:p>
+    <w:p>
+      <w:pPr>
+        <w:rPr>
+          <w:rFonts w:ascii="Times New Roman" w:hAnsi="Times New Roman" w:cs="Times New Roman"/>
+          <w:sz w:val="24"/>
+          <w:szCs w:val="24"/>
+        </w:rPr>
+      </w:pPr>
+    </w:p>
+    <w:p>
+      <w:pPr>
+        <w:rPr>
+          <w:rFonts w:ascii="Times New Roman" w:hAnsi="Times New Roman" w:cs="Times New Roman"/>
+          <w:sz w:val="24"/>
+          <w:szCs w:val="24"/>
+        </w:rPr>
+      </w:pPr>
+      <w:r>
+        <w:rPr>
+          <w:rFonts w:ascii="Times New Roman" w:hAnsi="Times New Roman" w:cs="Times New Roman"/>
+          <w:sz w:val="24"/>
+          <w:szCs w:val="24"/>
+        </w:rPr>
+        <w:lastRenderedPageBreak/>
         <w:br/>
       </w:r>
     </w:p>
@@ -4407,28 +3047,15 @@
           <w:szCs w:val="24"/>
         </w:rPr>
       </w:pPr>
-      <w:proofErr w:type="spellStart"/>
-      <w:r>
-        <w:rPr>
-          <w:rFonts w:ascii="Times New Roman" w:hAnsi="Times New Roman" w:cs="Times New Roman"/>
-          <w:b/>
-          <w:bCs/>
-          <w:sz w:val="24"/>
-          <w:szCs w:val="24"/>
-        </w:rPr>
-        <w:lastRenderedPageBreak/>
-        <w:t>Jelaskan</w:t>
-      </w:r>
-      <w:proofErr w:type="spellEnd"/>
-      <w:r>
-        <w:rPr>
-          <w:rFonts w:ascii="Times New Roman" w:hAnsi="Times New Roman" w:cs="Times New Roman"/>
-          <w:b/>
-          <w:bCs/>
-          <w:sz w:val="24"/>
-          <w:szCs w:val="24"/>
-        </w:rPr>
-        <w:t xml:space="preserve"> Langkah-Langkah Proses ETL</w:t>
+      <w:r>
+        <w:rPr>
+          <w:rFonts w:ascii="Times New Roman" w:hAnsi="Times New Roman" w:cs="Times New Roman"/>
+          <w:b/>
+          <w:bCs/>
+          <w:sz w:val="24"/>
+          <w:szCs w:val="24"/>
+        </w:rPr>
+        <w:t>Jelaskan Langkah-Langkah Proses ETL</w:t>
       </w:r>
       <w:r>
         <w:rPr>
@@ -4470,151 +3097,7 @@
           <w:sz w:val="24"/>
           <w:szCs w:val="24"/>
         </w:rPr>
-        <w:t xml:space="preserve">: </w:t>
-      </w:r>
-      <w:proofErr w:type="spellStart"/>
-      <w:r>
-        <w:rPr>
-          <w:rFonts w:ascii="Times New Roman" w:hAnsi="Times New Roman" w:cs="Times New Roman"/>
-          <w:sz w:val="24"/>
-          <w:szCs w:val="24"/>
-        </w:rPr>
-        <w:t>Membaca</w:t>
-      </w:r>
-      <w:proofErr w:type="spellEnd"/>
-      <w:r>
-        <w:rPr>
-          <w:rFonts w:ascii="Times New Roman" w:hAnsi="Times New Roman" w:cs="Times New Roman"/>
-          <w:sz w:val="24"/>
-          <w:szCs w:val="24"/>
-        </w:rPr>
-        <w:t xml:space="preserve"> data dummy </w:t>
-      </w:r>
-      <w:proofErr w:type="spellStart"/>
-      <w:r>
-        <w:rPr>
-          <w:rFonts w:ascii="Times New Roman" w:hAnsi="Times New Roman" w:cs="Times New Roman"/>
-          <w:sz w:val="24"/>
-          <w:szCs w:val="24"/>
-        </w:rPr>
-        <w:t>dari</w:t>
-      </w:r>
-      <w:proofErr w:type="spellEnd"/>
-      <w:r>
-        <w:rPr>
-          <w:rFonts w:ascii="Times New Roman" w:hAnsi="Times New Roman" w:cs="Times New Roman"/>
-          <w:sz w:val="24"/>
-          <w:szCs w:val="24"/>
-        </w:rPr>
-        <w:t xml:space="preserve"> </w:t>
-      </w:r>
-      <w:proofErr w:type="spellStart"/>
-      <w:r>
-        <w:rPr>
-          <w:rFonts w:ascii="Times New Roman" w:hAnsi="Times New Roman" w:cs="Times New Roman"/>
-          <w:sz w:val="24"/>
-          <w:szCs w:val="24"/>
-        </w:rPr>
-        <w:t>sumber</w:t>
-      </w:r>
-      <w:proofErr w:type="spellEnd"/>
-      <w:r>
-        <w:rPr>
-          <w:rFonts w:ascii="Times New Roman" w:hAnsi="Times New Roman" w:cs="Times New Roman"/>
-          <w:sz w:val="24"/>
-          <w:szCs w:val="24"/>
-        </w:rPr>
-        <w:t xml:space="preserve">, </w:t>
-      </w:r>
-      <w:proofErr w:type="spellStart"/>
-      <w:r>
-        <w:rPr>
-          <w:rFonts w:ascii="Times New Roman" w:hAnsi="Times New Roman" w:cs="Times New Roman"/>
-          <w:sz w:val="24"/>
-          <w:szCs w:val="24"/>
-        </w:rPr>
-        <w:t>misalnya</w:t>
-      </w:r>
-      <w:proofErr w:type="spellEnd"/>
-      <w:r>
-        <w:rPr>
-          <w:rFonts w:ascii="Times New Roman" w:hAnsi="Times New Roman" w:cs="Times New Roman"/>
-          <w:sz w:val="24"/>
-          <w:szCs w:val="24"/>
-        </w:rPr>
-        <w:t xml:space="preserve"> </w:t>
-      </w:r>
-      <w:proofErr w:type="spellStart"/>
-      <w:r>
-        <w:rPr>
-          <w:rFonts w:ascii="Times New Roman" w:hAnsi="Times New Roman" w:cs="Times New Roman"/>
-          <w:sz w:val="24"/>
-          <w:szCs w:val="24"/>
-        </w:rPr>
-        <w:t>membaca</w:t>
-      </w:r>
-      <w:proofErr w:type="spellEnd"/>
-      <w:r>
-        <w:rPr>
-          <w:rFonts w:ascii="Times New Roman" w:hAnsi="Times New Roman" w:cs="Times New Roman"/>
-          <w:sz w:val="24"/>
-          <w:szCs w:val="24"/>
-        </w:rPr>
-        <w:t xml:space="preserve"> file CSV </w:t>
-      </w:r>
-      <w:proofErr w:type="spellStart"/>
-      <w:r>
-        <w:rPr>
-          <w:rFonts w:ascii="Times New Roman" w:hAnsi="Times New Roman" w:cs="Times New Roman"/>
-          <w:sz w:val="24"/>
-          <w:szCs w:val="24"/>
-        </w:rPr>
-        <w:t>berisi</w:t>
-      </w:r>
-      <w:proofErr w:type="spellEnd"/>
-      <w:r>
-        <w:rPr>
-          <w:rFonts w:ascii="Times New Roman" w:hAnsi="Times New Roman" w:cs="Times New Roman"/>
-          <w:sz w:val="24"/>
-          <w:szCs w:val="24"/>
-        </w:rPr>
-        <w:t xml:space="preserve"> data </w:t>
-      </w:r>
-      <w:proofErr w:type="spellStart"/>
-      <w:r>
-        <w:rPr>
-          <w:rFonts w:ascii="Times New Roman" w:hAnsi="Times New Roman" w:cs="Times New Roman"/>
-          <w:sz w:val="24"/>
-          <w:szCs w:val="24"/>
-        </w:rPr>
-        <w:t>karyawan</w:t>
-      </w:r>
-      <w:proofErr w:type="spellEnd"/>
-      <w:r>
-        <w:rPr>
-          <w:rFonts w:ascii="Times New Roman" w:hAnsi="Times New Roman" w:cs="Times New Roman"/>
-          <w:sz w:val="24"/>
-          <w:szCs w:val="24"/>
-        </w:rPr>
-        <w:t xml:space="preserve"> </w:t>
-      </w:r>
-      <w:proofErr w:type="spellStart"/>
-      <w:r>
-        <w:rPr>
-          <w:rFonts w:ascii="Times New Roman" w:hAnsi="Times New Roman" w:cs="Times New Roman"/>
-          <w:sz w:val="24"/>
-          <w:szCs w:val="24"/>
-        </w:rPr>
-        <w:t>atau</w:t>
-      </w:r>
-      <w:proofErr w:type="spellEnd"/>
-      <w:r>
-        <w:rPr>
-          <w:rFonts w:ascii="Times New Roman" w:hAnsi="Times New Roman" w:cs="Times New Roman"/>
-          <w:sz w:val="24"/>
-          <w:szCs w:val="24"/>
-        </w:rPr>
-        <w:t xml:space="preserve"> data lain.</w:t>
+        <w:t>: Membaca data dummy dari sumber, misalnya membaca file CSV berisi data karyawan atau data lain.</w:t>
       </w:r>
     </w:p>
     <w:p>
@@ -4630,266 +3113,14 @@
           <w:szCs w:val="24"/>
         </w:rPr>
       </w:pPr>
-      <w:proofErr w:type="spellStart"/>
-      <w:r>
-        <w:rPr>
-          <w:rFonts w:ascii="Times New Roman" w:hAnsi="Times New Roman" w:cs="Times New Roman"/>
-          <w:sz w:val="24"/>
-          <w:szCs w:val="24"/>
-        </w:rPr>
-        <w:t>Membuat</w:t>
-      </w:r>
-      <w:proofErr w:type="spellEnd"/>
-      <w:r>
-        <w:rPr>
-          <w:rFonts w:ascii="Times New Roman" w:hAnsi="Times New Roman" w:cs="Times New Roman"/>
-          <w:sz w:val="24"/>
-          <w:szCs w:val="24"/>
-        </w:rPr>
-        <w:t xml:space="preserve"> table </w:t>
-      </w:r>
-      <w:proofErr w:type="spellStart"/>
-      <w:r>
-        <w:rPr>
-          <w:rFonts w:ascii="Times New Roman" w:hAnsi="Times New Roman" w:cs="Times New Roman"/>
-          <w:sz w:val="24"/>
-          <w:szCs w:val="24"/>
-        </w:rPr>
-        <w:t>baru</w:t>
-      </w:r>
-      <w:proofErr w:type="spellEnd"/>
-      <w:r>
-        <w:rPr>
-          <w:rFonts w:ascii="Times New Roman" w:hAnsi="Times New Roman" w:cs="Times New Roman"/>
-          <w:sz w:val="24"/>
-          <w:szCs w:val="24"/>
-        </w:rPr>
-        <w:t xml:space="preserve"> Bernama </w:t>
-      </w:r>
-      <w:proofErr w:type="spellStart"/>
-      <w:r>
-        <w:rPr>
-          <w:rFonts w:ascii="Times New Roman" w:hAnsi="Times New Roman" w:cs="Times New Roman"/>
-          <w:sz w:val="24"/>
-          <w:szCs w:val="24"/>
-        </w:rPr>
-        <w:t>uas_dw</w:t>
-      </w:r>
-      <w:proofErr w:type="spellEnd"/>
-      <w:r>
-        <w:rPr>
-          <w:rFonts w:ascii="Times New Roman" w:hAnsi="Times New Roman" w:cs="Times New Roman"/>
-          <w:sz w:val="24"/>
-          <w:szCs w:val="24"/>
-        </w:rPr>
-        <w:t xml:space="preserve">, </w:t>
-      </w:r>
-      <w:proofErr w:type="spellStart"/>
-      <w:r>
-        <w:rPr>
-          <w:rFonts w:ascii="Times New Roman" w:hAnsi="Times New Roman" w:cs="Times New Roman"/>
-          <w:sz w:val="24"/>
-          <w:szCs w:val="24"/>
-        </w:rPr>
-        <w:t>setelah</w:t>
-      </w:r>
-      <w:proofErr w:type="spellEnd"/>
-      <w:r>
-        <w:rPr>
-          <w:rFonts w:ascii="Times New Roman" w:hAnsi="Times New Roman" w:cs="Times New Roman"/>
-          <w:sz w:val="24"/>
-          <w:szCs w:val="24"/>
-        </w:rPr>
-        <w:t xml:space="preserve"> </w:t>
-      </w:r>
-      <w:proofErr w:type="spellStart"/>
-      <w:r>
-        <w:rPr>
-          <w:rFonts w:ascii="Times New Roman" w:hAnsi="Times New Roman" w:cs="Times New Roman"/>
-          <w:sz w:val="24"/>
-          <w:szCs w:val="24"/>
-        </w:rPr>
-        <w:t>itu</w:t>
-      </w:r>
-      <w:proofErr w:type="spellEnd"/>
-      <w:r>
-        <w:rPr>
-          <w:rFonts w:ascii="Times New Roman" w:hAnsi="Times New Roman" w:cs="Times New Roman"/>
-          <w:sz w:val="24"/>
-          <w:szCs w:val="24"/>
-        </w:rPr>
-        <w:t xml:space="preserve"> </w:t>
-      </w:r>
-      <w:proofErr w:type="spellStart"/>
-      <w:r>
-        <w:rPr>
-          <w:rFonts w:ascii="Times New Roman" w:hAnsi="Times New Roman" w:cs="Times New Roman"/>
-          <w:sz w:val="24"/>
-          <w:szCs w:val="24"/>
-        </w:rPr>
-        <w:t>Impor</w:t>
-      </w:r>
-      <w:proofErr w:type="spellEnd"/>
-      <w:r>
-        <w:rPr>
-          <w:rFonts w:ascii="Times New Roman" w:hAnsi="Times New Roman" w:cs="Times New Roman"/>
-          <w:sz w:val="24"/>
-          <w:szCs w:val="24"/>
-        </w:rPr>
-        <w:t xml:space="preserve"> data dummy yang</w:t>
-      </w:r>
-      <w:r>
-        <w:rPr>
-          <w:rFonts w:ascii="Times New Roman" w:hAnsi="Times New Roman" w:cs="Times New Roman"/>
-          <w:sz w:val="24"/>
-          <w:szCs w:val="24"/>
-        </w:rPr>
-        <w:t xml:space="preserve"> </w:t>
-      </w:r>
-      <w:proofErr w:type="spellStart"/>
-      <w:r>
-        <w:rPr>
-          <w:rFonts w:ascii="Times New Roman" w:hAnsi="Times New Roman" w:cs="Times New Roman"/>
-          <w:sz w:val="24"/>
-          <w:szCs w:val="24"/>
-        </w:rPr>
-        <w:t>telah</w:t>
-      </w:r>
-      <w:proofErr w:type="spellEnd"/>
-      <w:r>
-        <w:rPr>
-          <w:rFonts w:ascii="Times New Roman" w:hAnsi="Times New Roman" w:cs="Times New Roman"/>
-          <w:sz w:val="24"/>
-          <w:szCs w:val="24"/>
-        </w:rPr>
-        <w:t xml:space="preserve"> di download pada Kaggle juga</w:t>
-      </w:r>
-      <w:r>
-        <w:rPr>
-          <w:rFonts w:ascii="Times New Roman" w:hAnsi="Times New Roman" w:cs="Times New Roman"/>
-          <w:sz w:val="24"/>
-          <w:szCs w:val="24"/>
-        </w:rPr>
-        <w:t xml:space="preserve"> </w:t>
-      </w:r>
-      <w:proofErr w:type="spellStart"/>
-      <w:r>
-        <w:rPr>
-          <w:rFonts w:ascii="Times New Roman" w:hAnsi="Times New Roman" w:cs="Times New Roman"/>
-          <w:sz w:val="24"/>
-          <w:szCs w:val="24"/>
-        </w:rPr>
-        <w:t>bertipe</w:t>
-      </w:r>
-      <w:proofErr w:type="spellEnd"/>
-      <w:r>
-        <w:rPr>
-          <w:rFonts w:ascii="Times New Roman" w:hAnsi="Times New Roman" w:cs="Times New Roman"/>
-          <w:sz w:val="24"/>
-          <w:szCs w:val="24"/>
-        </w:rPr>
-        <w:t xml:space="preserve"> (csv) </w:t>
-      </w:r>
-      <w:proofErr w:type="spellStart"/>
-      <w:r>
-        <w:rPr>
-          <w:rFonts w:ascii="Times New Roman" w:hAnsi="Times New Roman" w:cs="Times New Roman"/>
-          <w:sz w:val="24"/>
-          <w:szCs w:val="24"/>
-        </w:rPr>
-        <w:t>setelah</w:t>
-      </w:r>
-      <w:proofErr w:type="spellEnd"/>
-      <w:r>
-        <w:rPr>
-          <w:rFonts w:ascii="Times New Roman" w:hAnsi="Times New Roman" w:cs="Times New Roman"/>
-          <w:sz w:val="24"/>
-          <w:szCs w:val="24"/>
-        </w:rPr>
-        <w:t xml:space="preserve"> </w:t>
-      </w:r>
-      <w:proofErr w:type="spellStart"/>
-      <w:r>
-        <w:rPr>
-          <w:rFonts w:ascii="Times New Roman" w:hAnsi="Times New Roman" w:cs="Times New Roman"/>
-          <w:sz w:val="24"/>
-          <w:szCs w:val="24"/>
-        </w:rPr>
-        <w:t>itu</w:t>
-      </w:r>
-      <w:proofErr w:type="spellEnd"/>
-      <w:r>
-        <w:rPr>
-          <w:rFonts w:ascii="Times New Roman" w:hAnsi="Times New Roman" w:cs="Times New Roman"/>
-          <w:sz w:val="24"/>
-          <w:szCs w:val="24"/>
-        </w:rPr>
-        <w:t xml:space="preserve"> </w:t>
-      </w:r>
-      <w:proofErr w:type="spellStart"/>
-      <w:r>
-        <w:rPr>
-          <w:rFonts w:ascii="Times New Roman" w:hAnsi="Times New Roman" w:cs="Times New Roman"/>
-          <w:sz w:val="24"/>
-          <w:szCs w:val="24"/>
-        </w:rPr>
-        <w:t>masukkan</w:t>
-      </w:r>
-      <w:proofErr w:type="spellEnd"/>
-      <w:r>
-        <w:rPr>
-          <w:rFonts w:ascii="Times New Roman" w:hAnsi="Times New Roman" w:cs="Times New Roman"/>
-          <w:sz w:val="24"/>
-          <w:szCs w:val="24"/>
-        </w:rPr>
-        <w:t xml:space="preserve"> </w:t>
-      </w:r>
-      <w:proofErr w:type="spellStart"/>
-      <w:r>
-        <w:rPr>
-          <w:rFonts w:ascii="Times New Roman" w:hAnsi="Times New Roman" w:cs="Times New Roman"/>
-          <w:sz w:val="24"/>
-          <w:szCs w:val="24"/>
-        </w:rPr>
-        <w:t>tiap</w:t>
-      </w:r>
-      <w:proofErr w:type="spellEnd"/>
-      <w:r>
-        <w:rPr>
-          <w:rFonts w:ascii="Times New Roman" w:hAnsi="Times New Roman" w:cs="Times New Roman"/>
-          <w:sz w:val="24"/>
-          <w:szCs w:val="24"/>
-        </w:rPr>
-        <w:t xml:space="preserve"> file csv </w:t>
-      </w:r>
-      <w:proofErr w:type="spellStart"/>
-      <w:r>
-        <w:rPr>
-          <w:rFonts w:ascii="Times New Roman" w:hAnsi="Times New Roman" w:cs="Times New Roman"/>
-          <w:sz w:val="24"/>
-          <w:szCs w:val="24"/>
-        </w:rPr>
-        <w:t>menjadi</w:t>
-      </w:r>
-      <w:proofErr w:type="spellEnd"/>
-      <w:r>
-        <w:rPr>
-          <w:rFonts w:ascii="Times New Roman" w:hAnsi="Times New Roman" w:cs="Times New Roman"/>
-          <w:sz w:val="24"/>
-          <w:szCs w:val="24"/>
-        </w:rPr>
-        <w:t xml:space="preserve"> 1 </w:t>
-      </w:r>
-      <w:proofErr w:type="spellStart"/>
-      <w:r>
-        <w:rPr>
-          <w:rFonts w:ascii="Times New Roman" w:hAnsi="Times New Roman" w:cs="Times New Roman"/>
-          <w:sz w:val="24"/>
-          <w:szCs w:val="24"/>
-        </w:rPr>
-        <w:t>tabel</w:t>
-      </w:r>
-      <w:proofErr w:type="spellEnd"/>
+      <w:r>
+        <w:rPr>
+          <w:rFonts w:ascii="Times New Roman" w:hAnsi="Times New Roman" w:cs="Times New Roman"/>
+          <w:sz w:val="24"/>
+          <w:szCs w:val="24"/>
+        </w:rPr>
+        <w:t>Membuat table baru Bernama uas_dw, setelah itu Impor data dummy yang telah di download pada Kaggle juga bertipe (csv) setelah itu masukkan tiap file csv menjadi 1 tabel</w:t>
+      </w:r>
     </w:p>
     <w:p>
       <w:pPr>
@@ -4920,259 +3151,7 @@
           <w:sz w:val="24"/>
           <w:szCs w:val="24"/>
         </w:rPr>
-        <w:t xml:space="preserve">: </w:t>
-      </w:r>
-      <w:proofErr w:type="spellStart"/>
-      <w:r>
-        <w:rPr>
-          <w:rFonts w:ascii="Times New Roman" w:hAnsi="Times New Roman" w:cs="Times New Roman"/>
-          <w:sz w:val="24"/>
-          <w:szCs w:val="24"/>
-        </w:rPr>
-        <w:t>Melakukan</w:t>
-      </w:r>
-      <w:proofErr w:type="spellEnd"/>
-      <w:r>
-        <w:rPr>
-          <w:rFonts w:ascii="Times New Roman" w:hAnsi="Times New Roman" w:cs="Times New Roman"/>
-          <w:sz w:val="24"/>
-          <w:szCs w:val="24"/>
-        </w:rPr>
-        <w:t xml:space="preserve"> </w:t>
-      </w:r>
-      <w:proofErr w:type="spellStart"/>
-      <w:r>
-        <w:rPr>
-          <w:rFonts w:ascii="Times New Roman" w:hAnsi="Times New Roman" w:cs="Times New Roman"/>
-          <w:sz w:val="24"/>
-          <w:szCs w:val="24"/>
-        </w:rPr>
-        <w:t>pembersihan</w:t>
-      </w:r>
-      <w:proofErr w:type="spellEnd"/>
-      <w:r>
-        <w:rPr>
-          <w:rFonts w:ascii="Times New Roman" w:hAnsi="Times New Roman" w:cs="Times New Roman"/>
-          <w:sz w:val="24"/>
-          <w:szCs w:val="24"/>
-        </w:rPr>
-        <w:t xml:space="preserve"> data </w:t>
-      </w:r>
-      <w:proofErr w:type="spellStart"/>
-      <w:r>
-        <w:rPr>
-          <w:rFonts w:ascii="Times New Roman" w:hAnsi="Times New Roman" w:cs="Times New Roman"/>
-          <w:sz w:val="24"/>
-          <w:szCs w:val="24"/>
-        </w:rPr>
-        <w:t>seperti</w:t>
-      </w:r>
-      <w:proofErr w:type="spellEnd"/>
-      <w:r>
-        <w:rPr>
-          <w:rFonts w:ascii="Times New Roman" w:hAnsi="Times New Roman" w:cs="Times New Roman"/>
-          <w:sz w:val="24"/>
-          <w:szCs w:val="24"/>
-        </w:rPr>
-        <w:t xml:space="preserve"> </w:t>
-      </w:r>
-      <w:proofErr w:type="spellStart"/>
-      <w:r>
-        <w:rPr>
-          <w:rFonts w:ascii="Times New Roman" w:hAnsi="Times New Roman" w:cs="Times New Roman"/>
-          <w:sz w:val="24"/>
-          <w:szCs w:val="24"/>
-        </w:rPr>
-        <w:t>memperbaiki</w:t>
-      </w:r>
-      <w:proofErr w:type="spellEnd"/>
-      <w:r>
-        <w:rPr>
-          <w:rFonts w:ascii="Times New Roman" w:hAnsi="Times New Roman" w:cs="Times New Roman"/>
-          <w:sz w:val="24"/>
-          <w:szCs w:val="24"/>
-        </w:rPr>
-        <w:t xml:space="preserve"> format </w:t>
-      </w:r>
-      <w:proofErr w:type="spellStart"/>
-      <w:r>
-        <w:rPr>
-          <w:rFonts w:ascii="Times New Roman" w:hAnsi="Times New Roman" w:cs="Times New Roman"/>
-          <w:sz w:val="24"/>
-          <w:szCs w:val="24"/>
-        </w:rPr>
-        <w:t>tanggal</w:t>
-      </w:r>
-      <w:proofErr w:type="spellEnd"/>
-      <w:r>
-        <w:rPr>
-          <w:rFonts w:ascii="Times New Roman" w:hAnsi="Times New Roman" w:cs="Times New Roman"/>
-          <w:sz w:val="24"/>
-          <w:szCs w:val="24"/>
-        </w:rPr>
-        <w:t xml:space="preserve">, </w:t>
-      </w:r>
-      <w:proofErr w:type="spellStart"/>
-      <w:r>
-        <w:rPr>
-          <w:rFonts w:ascii="Times New Roman" w:hAnsi="Times New Roman" w:cs="Times New Roman"/>
-          <w:sz w:val="24"/>
-          <w:szCs w:val="24"/>
-        </w:rPr>
-        <w:t>normalisasi</w:t>
-      </w:r>
-      <w:proofErr w:type="spellEnd"/>
-      <w:r>
-        <w:rPr>
-          <w:rFonts w:ascii="Times New Roman" w:hAnsi="Times New Roman" w:cs="Times New Roman"/>
-          <w:sz w:val="24"/>
-          <w:szCs w:val="24"/>
-        </w:rPr>
-        <w:t xml:space="preserve"> nama </w:t>
-      </w:r>
-      <w:proofErr w:type="spellStart"/>
-      <w:r>
-        <w:rPr>
-          <w:rFonts w:ascii="Times New Roman" w:hAnsi="Times New Roman" w:cs="Times New Roman"/>
-          <w:sz w:val="24"/>
-          <w:szCs w:val="24"/>
-        </w:rPr>
-        <w:t>atau</w:t>
-      </w:r>
-      <w:proofErr w:type="spellEnd"/>
-      <w:r>
-        <w:rPr>
-          <w:rFonts w:ascii="Times New Roman" w:hAnsi="Times New Roman" w:cs="Times New Roman"/>
-          <w:sz w:val="24"/>
-          <w:szCs w:val="24"/>
-        </w:rPr>
-        <w:t xml:space="preserve"> </w:t>
-      </w:r>
-      <w:proofErr w:type="spellStart"/>
-      <w:r>
-        <w:rPr>
-          <w:rFonts w:ascii="Times New Roman" w:hAnsi="Times New Roman" w:cs="Times New Roman"/>
-          <w:sz w:val="24"/>
-          <w:szCs w:val="24"/>
-        </w:rPr>
-        <w:t>kategori</w:t>
-      </w:r>
-      <w:proofErr w:type="spellEnd"/>
-      <w:r>
-        <w:rPr>
-          <w:rFonts w:ascii="Times New Roman" w:hAnsi="Times New Roman" w:cs="Times New Roman"/>
-          <w:sz w:val="24"/>
-          <w:szCs w:val="24"/>
-        </w:rPr>
-        <w:t xml:space="preserve">, </w:t>
-      </w:r>
-      <w:proofErr w:type="spellStart"/>
-      <w:r>
-        <w:rPr>
-          <w:rFonts w:ascii="Times New Roman" w:hAnsi="Times New Roman" w:cs="Times New Roman"/>
-          <w:sz w:val="24"/>
-          <w:szCs w:val="24"/>
-        </w:rPr>
-        <w:t>menghapus</w:t>
-      </w:r>
-      <w:proofErr w:type="spellEnd"/>
-      <w:r>
-        <w:rPr>
-          <w:rFonts w:ascii="Times New Roman" w:hAnsi="Times New Roman" w:cs="Times New Roman"/>
-          <w:sz w:val="24"/>
-          <w:szCs w:val="24"/>
-        </w:rPr>
-        <w:t xml:space="preserve"> data </w:t>
-      </w:r>
-      <w:proofErr w:type="spellStart"/>
-      <w:r>
-        <w:rPr>
-          <w:rFonts w:ascii="Times New Roman" w:hAnsi="Times New Roman" w:cs="Times New Roman"/>
-          <w:sz w:val="24"/>
-          <w:szCs w:val="24"/>
-        </w:rPr>
-        <w:t>duplikat</w:t>
-      </w:r>
-      <w:proofErr w:type="spellEnd"/>
-      <w:r>
-        <w:rPr>
-          <w:rFonts w:ascii="Times New Roman" w:hAnsi="Times New Roman" w:cs="Times New Roman"/>
-          <w:sz w:val="24"/>
-          <w:szCs w:val="24"/>
-        </w:rPr>
-        <w:t xml:space="preserve">, </w:t>
-      </w:r>
-      <w:proofErr w:type="spellStart"/>
-      <w:r>
-        <w:rPr>
-          <w:rFonts w:ascii="Times New Roman" w:hAnsi="Times New Roman" w:cs="Times New Roman"/>
-          <w:sz w:val="24"/>
-          <w:szCs w:val="24"/>
-        </w:rPr>
-        <w:t>menyesuaikan</w:t>
-      </w:r>
-      <w:proofErr w:type="spellEnd"/>
-      <w:r>
-        <w:rPr>
-          <w:rFonts w:ascii="Times New Roman" w:hAnsi="Times New Roman" w:cs="Times New Roman"/>
-          <w:sz w:val="24"/>
-          <w:szCs w:val="24"/>
-        </w:rPr>
-        <w:t xml:space="preserve"> </w:t>
-      </w:r>
-      <w:proofErr w:type="spellStart"/>
-      <w:r>
-        <w:rPr>
-          <w:rFonts w:ascii="Times New Roman" w:hAnsi="Times New Roman" w:cs="Times New Roman"/>
-          <w:sz w:val="24"/>
-          <w:szCs w:val="24"/>
-        </w:rPr>
-        <w:t>struktur</w:t>
-      </w:r>
-      <w:proofErr w:type="spellEnd"/>
-      <w:r>
-        <w:rPr>
-          <w:rFonts w:ascii="Times New Roman" w:hAnsi="Times New Roman" w:cs="Times New Roman"/>
-          <w:sz w:val="24"/>
-          <w:szCs w:val="24"/>
-        </w:rPr>
-        <w:t xml:space="preserve"> data </w:t>
-      </w:r>
-      <w:proofErr w:type="spellStart"/>
-      <w:r>
-        <w:rPr>
-          <w:rFonts w:ascii="Times New Roman" w:hAnsi="Times New Roman" w:cs="Times New Roman"/>
-          <w:sz w:val="24"/>
-          <w:szCs w:val="24"/>
-        </w:rPr>
-        <w:t>sesuai</w:t>
-      </w:r>
-      <w:proofErr w:type="spellEnd"/>
-      <w:r>
-        <w:rPr>
-          <w:rFonts w:ascii="Times New Roman" w:hAnsi="Times New Roman" w:cs="Times New Roman"/>
-          <w:sz w:val="24"/>
-          <w:szCs w:val="24"/>
-        </w:rPr>
-        <w:t xml:space="preserve"> </w:t>
-      </w:r>
-      <w:proofErr w:type="spellStart"/>
-      <w:r>
-        <w:rPr>
-          <w:rFonts w:ascii="Times New Roman" w:hAnsi="Times New Roman" w:cs="Times New Roman"/>
-          <w:sz w:val="24"/>
-          <w:szCs w:val="24"/>
-        </w:rPr>
-        <w:t>skema</w:t>
-      </w:r>
-      <w:proofErr w:type="spellEnd"/>
-      <w:r>
-        <w:rPr>
-          <w:rFonts w:ascii="Times New Roman" w:hAnsi="Times New Roman" w:cs="Times New Roman"/>
-          <w:sz w:val="24"/>
-          <w:szCs w:val="24"/>
-        </w:rPr>
-        <w:t xml:space="preserve"> star schema.</w:t>
+        <w:t>: Melakukan pembersihan data seperti memperbaiki format tanggal, normalisasi nama atau kategori, menghapus data duplikat, menyesuaikan struktur data sesuai skema star schema.</w:t>
       </w:r>
     </w:p>
     <w:p>
@@ -5188,214 +3167,22 @@
           <w:szCs w:val="24"/>
         </w:rPr>
       </w:pPr>
-      <w:proofErr w:type="spellStart"/>
-      <w:r>
-        <w:rPr>
-          <w:rFonts w:ascii="Times New Roman" w:hAnsi="Times New Roman" w:cs="Times New Roman"/>
-          <w:sz w:val="24"/>
-          <w:szCs w:val="24"/>
-        </w:rPr>
-        <w:t>Memperbaiki</w:t>
-      </w:r>
-      <w:proofErr w:type="spellEnd"/>
-      <w:r>
-        <w:rPr>
-          <w:rFonts w:ascii="Times New Roman" w:hAnsi="Times New Roman" w:cs="Times New Roman"/>
-          <w:sz w:val="24"/>
-          <w:szCs w:val="24"/>
-        </w:rPr>
-        <w:t xml:space="preserve"> </w:t>
-      </w:r>
-      <w:proofErr w:type="spellStart"/>
-      <w:r>
-        <w:rPr>
-          <w:rFonts w:ascii="Times New Roman" w:hAnsi="Times New Roman" w:cs="Times New Roman"/>
-          <w:sz w:val="24"/>
-          <w:szCs w:val="24"/>
-        </w:rPr>
-        <w:t>tipe</w:t>
-      </w:r>
-      <w:proofErr w:type="spellEnd"/>
-      <w:r>
-        <w:rPr>
-          <w:rFonts w:ascii="Times New Roman" w:hAnsi="Times New Roman" w:cs="Times New Roman"/>
-          <w:sz w:val="24"/>
-          <w:szCs w:val="24"/>
-        </w:rPr>
-        <w:t xml:space="preserve"> data yang </w:t>
-      </w:r>
-      <w:proofErr w:type="spellStart"/>
-      <w:r>
-        <w:rPr>
-          <w:rFonts w:ascii="Times New Roman" w:hAnsi="Times New Roman" w:cs="Times New Roman"/>
-          <w:sz w:val="24"/>
-          <w:szCs w:val="24"/>
-        </w:rPr>
-        <w:t>berbeda</w:t>
-      </w:r>
-      <w:proofErr w:type="spellEnd"/>
-      <w:r>
-        <w:rPr>
-          <w:rFonts w:ascii="Times New Roman" w:hAnsi="Times New Roman" w:cs="Times New Roman"/>
-          <w:sz w:val="24"/>
-          <w:szCs w:val="24"/>
-        </w:rPr>
-        <w:t xml:space="preserve"> pada </w:t>
-      </w:r>
-      <w:proofErr w:type="spellStart"/>
-      <w:r>
-        <w:rPr>
-          <w:rFonts w:ascii="Times New Roman" w:hAnsi="Times New Roman" w:cs="Times New Roman"/>
-          <w:sz w:val="24"/>
-          <w:szCs w:val="24"/>
-        </w:rPr>
-        <w:t>tiap</w:t>
-      </w:r>
-      <w:proofErr w:type="spellEnd"/>
-      <w:r>
-        <w:rPr>
-          <w:rFonts w:ascii="Times New Roman" w:hAnsi="Times New Roman" w:cs="Times New Roman"/>
-          <w:sz w:val="24"/>
-          <w:szCs w:val="24"/>
-        </w:rPr>
-        <w:t xml:space="preserve"> table </w:t>
-      </w:r>
-      <w:proofErr w:type="spellStart"/>
-      <w:r>
-        <w:rPr>
-          <w:rFonts w:ascii="Times New Roman" w:hAnsi="Times New Roman" w:cs="Times New Roman"/>
-          <w:sz w:val="24"/>
-          <w:szCs w:val="24"/>
-        </w:rPr>
-        <w:t>sebelum</w:t>
-      </w:r>
-      <w:proofErr w:type="spellEnd"/>
-      <w:r>
-        <w:rPr>
-          <w:rFonts w:ascii="Times New Roman" w:hAnsi="Times New Roman" w:cs="Times New Roman"/>
-          <w:sz w:val="24"/>
-          <w:szCs w:val="24"/>
-        </w:rPr>
-        <w:t xml:space="preserve"> </w:t>
-      </w:r>
-      <w:proofErr w:type="spellStart"/>
-      <w:r>
-        <w:rPr>
-          <w:rFonts w:ascii="Times New Roman" w:hAnsi="Times New Roman" w:cs="Times New Roman"/>
-          <w:sz w:val="24"/>
-          <w:szCs w:val="24"/>
-        </w:rPr>
-        <w:t>membuat</w:t>
-      </w:r>
-      <w:proofErr w:type="spellEnd"/>
-      <w:r>
-        <w:rPr>
-          <w:rFonts w:ascii="Times New Roman" w:hAnsi="Times New Roman" w:cs="Times New Roman"/>
-          <w:sz w:val="24"/>
-          <w:szCs w:val="24"/>
-        </w:rPr>
-        <w:t xml:space="preserve"> table </w:t>
-      </w:r>
-      <w:proofErr w:type="spellStart"/>
-      <w:r>
-        <w:rPr>
-          <w:rFonts w:ascii="Times New Roman" w:hAnsi="Times New Roman" w:cs="Times New Roman"/>
-          <w:sz w:val="24"/>
-          <w:szCs w:val="24"/>
-        </w:rPr>
-        <w:t>dimensi</w:t>
-      </w:r>
-      <w:proofErr w:type="spellEnd"/>
-      <w:r>
-        <w:rPr>
-          <w:rFonts w:ascii="Times New Roman" w:hAnsi="Times New Roman" w:cs="Times New Roman"/>
-          <w:sz w:val="24"/>
-          <w:szCs w:val="24"/>
-        </w:rPr>
-        <w:t xml:space="preserve">, dan </w:t>
-      </w:r>
-      <w:proofErr w:type="spellStart"/>
-      <w:r>
-        <w:rPr>
-          <w:rFonts w:ascii="Times New Roman" w:hAnsi="Times New Roman" w:cs="Times New Roman"/>
-          <w:sz w:val="24"/>
-          <w:szCs w:val="24"/>
-        </w:rPr>
-        <w:t>disamakan</w:t>
-      </w:r>
-      <w:proofErr w:type="spellEnd"/>
-      <w:r>
-        <w:rPr>
-          <w:rFonts w:ascii="Times New Roman" w:hAnsi="Times New Roman" w:cs="Times New Roman"/>
-          <w:sz w:val="24"/>
-          <w:szCs w:val="24"/>
-        </w:rPr>
-        <w:t xml:space="preserve"> </w:t>
-      </w:r>
-      <w:proofErr w:type="spellStart"/>
-      <w:r>
-        <w:rPr>
-          <w:rFonts w:ascii="Times New Roman" w:hAnsi="Times New Roman" w:cs="Times New Roman"/>
-          <w:sz w:val="24"/>
-          <w:szCs w:val="24"/>
-        </w:rPr>
-        <w:t>nantinya</w:t>
-      </w:r>
-      <w:proofErr w:type="spellEnd"/>
-      <w:r>
-        <w:rPr>
-          <w:rFonts w:ascii="Times New Roman" w:hAnsi="Times New Roman" w:cs="Times New Roman"/>
-          <w:sz w:val="24"/>
-          <w:szCs w:val="24"/>
-        </w:rPr>
-        <w:t xml:space="preserve"> Ketika </w:t>
-      </w:r>
-      <w:proofErr w:type="spellStart"/>
-      <w:r>
-        <w:rPr>
-          <w:rFonts w:ascii="Times New Roman" w:hAnsi="Times New Roman" w:cs="Times New Roman"/>
-          <w:sz w:val="24"/>
-          <w:szCs w:val="24"/>
-        </w:rPr>
-        <w:t>ingin</w:t>
-      </w:r>
-      <w:proofErr w:type="spellEnd"/>
-      <w:r>
-        <w:rPr>
-          <w:rFonts w:ascii="Times New Roman" w:hAnsi="Times New Roman" w:cs="Times New Roman"/>
-          <w:sz w:val="24"/>
-          <w:szCs w:val="24"/>
-        </w:rPr>
-        <w:t xml:space="preserve"> </w:t>
-      </w:r>
-      <w:proofErr w:type="spellStart"/>
-      <w:r>
-        <w:rPr>
-          <w:rFonts w:ascii="Times New Roman" w:hAnsi="Times New Roman" w:cs="Times New Roman"/>
-          <w:sz w:val="24"/>
-          <w:szCs w:val="24"/>
-        </w:rPr>
-        <w:t>membuat</w:t>
-      </w:r>
-      <w:proofErr w:type="spellEnd"/>
-      <w:r>
-        <w:rPr>
-          <w:rFonts w:ascii="Times New Roman" w:hAnsi="Times New Roman" w:cs="Times New Roman"/>
-          <w:sz w:val="24"/>
-          <w:szCs w:val="24"/>
-        </w:rPr>
-        <w:t xml:space="preserve"> table </w:t>
-      </w:r>
-      <w:proofErr w:type="spellStart"/>
-      <w:r>
-        <w:rPr>
-          <w:rFonts w:ascii="Times New Roman" w:hAnsi="Times New Roman" w:cs="Times New Roman"/>
-          <w:sz w:val="24"/>
-          <w:szCs w:val="24"/>
-        </w:rPr>
-        <w:t>dimensi</w:t>
-      </w:r>
-      <w:proofErr w:type="spellEnd"/>
+      <w:r>
+        <w:rPr>
+          <w:rFonts w:ascii="Times New Roman" w:hAnsi="Times New Roman" w:cs="Times New Roman"/>
+          <w:sz w:val="24"/>
+          <w:szCs w:val="24"/>
+        </w:rPr>
+        <w:t xml:space="preserve">Memperbaiki tipe data yang berbeda pada tiap table sebelum membuat table dimensi, dan </w:t>
+      </w:r>
+      <w:r>
+        <w:rPr>
+          <w:rFonts w:ascii="Times New Roman" w:hAnsi="Times New Roman" w:cs="Times New Roman"/>
+          <w:sz w:val="24"/>
+          <w:szCs w:val="24"/>
+        </w:rPr>
+        <w:t>disamakan nantinya Ketika ingin membuat table dimensi</w:t>
+      </w:r>
     </w:p>
     <w:p>
       <w:pPr>
@@ -5426,223 +3213,7 @@
           <w:sz w:val="24"/>
           <w:szCs w:val="24"/>
         </w:rPr>
-        <w:t xml:space="preserve">: </w:t>
-      </w:r>
-      <w:proofErr w:type="spellStart"/>
-      <w:r>
-        <w:rPr>
-          <w:rFonts w:ascii="Times New Roman" w:hAnsi="Times New Roman" w:cs="Times New Roman"/>
-          <w:sz w:val="24"/>
-          <w:szCs w:val="24"/>
-        </w:rPr>
-        <w:t>Memasukkan</w:t>
-      </w:r>
-      <w:proofErr w:type="spellEnd"/>
-      <w:r>
-        <w:rPr>
-          <w:rFonts w:ascii="Times New Roman" w:hAnsi="Times New Roman" w:cs="Times New Roman"/>
-          <w:sz w:val="24"/>
-          <w:szCs w:val="24"/>
-        </w:rPr>
-        <w:t xml:space="preserve"> data </w:t>
-      </w:r>
-      <w:proofErr w:type="spellStart"/>
-      <w:r>
-        <w:rPr>
-          <w:rFonts w:ascii="Times New Roman" w:hAnsi="Times New Roman" w:cs="Times New Roman"/>
-          <w:sz w:val="24"/>
-          <w:szCs w:val="24"/>
-        </w:rPr>
-        <w:t>ke</w:t>
-      </w:r>
-      <w:proofErr w:type="spellEnd"/>
-      <w:r>
-        <w:rPr>
-          <w:rFonts w:ascii="Times New Roman" w:hAnsi="Times New Roman" w:cs="Times New Roman"/>
-          <w:sz w:val="24"/>
-          <w:szCs w:val="24"/>
-        </w:rPr>
-        <w:t xml:space="preserve"> </w:t>
-      </w:r>
-      <w:proofErr w:type="spellStart"/>
-      <w:r>
-        <w:rPr>
-          <w:rFonts w:ascii="Times New Roman" w:hAnsi="Times New Roman" w:cs="Times New Roman"/>
-          <w:sz w:val="24"/>
-          <w:szCs w:val="24"/>
-        </w:rPr>
-        <w:t>tabel</w:t>
-      </w:r>
-      <w:proofErr w:type="spellEnd"/>
-      <w:r>
-        <w:rPr>
-          <w:rFonts w:ascii="Times New Roman" w:hAnsi="Times New Roman" w:cs="Times New Roman"/>
-          <w:sz w:val="24"/>
-          <w:szCs w:val="24"/>
-        </w:rPr>
-        <w:t xml:space="preserve"> </w:t>
-      </w:r>
-      <w:proofErr w:type="spellStart"/>
-      <w:r>
-        <w:rPr>
-          <w:rFonts w:ascii="Times New Roman" w:hAnsi="Times New Roman" w:cs="Times New Roman"/>
-          <w:sz w:val="24"/>
-          <w:szCs w:val="24"/>
-        </w:rPr>
-        <w:t>fakta</w:t>
-      </w:r>
-      <w:proofErr w:type="spellEnd"/>
-      <w:r>
-        <w:rPr>
-          <w:rFonts w:ascii="Times New Roman" w:hAnsi="Times New Roman" w:cs="Times New Roman"/>
-          <w:sz w:val="24"/>
-          <w:szCs w:val="24"/>
-        </w:rPr>
-        <w:t xml:space="preserve"> dan </w:t>
-      </w:r>
-      <w:proofErr w:type="spellStart"/>
-      <w:r>
-        <w:rPr>
-          <w:rFonts w:ascii="Times New Roman" w:hAnsi="Times New Roman" w:cs="Times New Roman"/>
-          <w:sz w:val="24"/>
-          <w:szCs w:val="24"/>
-        </w:rPr>
-        <w:t>dimensi</w:t>
-      </w:r>
-      <w:proofErr w:type="spellEnd"/>
-      <w:r>
-        <w:rPr>
-          <w:rFonts w:ascii="Times New Roman" w:hAnsi="Times New Roman" w:cs="Times New Roman"/>
-          <w:sz w:val="24"/>
-          <w:szCs w:val="24"/>
-        </w:rPr>
-        <w:t xml:space="preserve"> </w:t>
-      </w:r>
-      <w:proofErr w:type="spellStart"/>
-      <w:r>
-        <w:rPr>
-          <w:rFonts w:ascii="Times New Roman" w:hAnsi="Times New Roman" w:cs="Times New Roman"/>
-          <w:sz w:val="24"/>
-          <w:szCs w:val="24"/>
-        </w:rPr>
-        <w:t>dengan</w:t>
-      </w:r>
-      <w:proofErr w:type="spellEnd"/>
-      <w:r>
-        <w:rPr>
-          <w:rFonts w:ascii="Times New Roman" w:hAnsi="Times New Roman" w:cs="Times New Roman"/>
-          <w:sz w:val="24"/>
-          <w:szCs w:val="24"/>
-        </w:rPr>
-        <w:t xml:space="preserve"> </w:t>
-      </w:r>
-      <w:proofErr w:type="spellStart"/>
-      <w:r>
-        <w:rPr>
-          <w:rFonts w:ascii="Times New Roman" w:hAnsi="Times New Roman" w:cs="Times New Roman"/>
-          <w:sz w:val="24"/>
-          <w:szCs w:val="24"/>
-        </w:rPr>
-        <w:t>memperhatikan</w:t>
-      </w:r>
-      <w:proofErr w:type="spellEnd"/>
-      <w:r>
-        <w:rPr>
-          <w:rFonts w:ascii="Times New Roman" w:hAnsi="Times New Roman" w:cs="Times New Roman"/>
-          <w:sz w:val="24"/>
-          <w:szCs w:val="24"/>
-        </w:rPr>
-        <w:t xml:space="preserve"> </w:t>
-      </w:r>
-      <w:proofErr w:type="spellStart"/>
-      <w:r>
-        <w:rPr>
-          <w:rFonts w:ascii="Times New Roman" w:hAnsi="Times New Roman" w:cs="Times New Roman"/>
-          <w:sz w:val="24"/>
-          <w:szCs w:val="24"/>
-        </w:rPr>
-        <w:t>integritas</w:t>
-      </w:r>
-      <w:proofErr w:type="spellEnd"/>
-      <w:r>
-        <w:rPr>
-          <w:rFonts w:ascii="Times New Roman" w:hAnsi="Times New Roman" w:cs="Times New Roman"/>
-          <w:sz w:val="24"/>
-          <w:szCs w:val="24"/>
-        </w:rPr>
-        <w:t xml:space="preserve"> data, </w:t>
-      </w:r>
-      <w:proofErr w:type="spellStart"/>
-      <w:r>
-        <w:rPr>
-          <w:rFonts w:ascii="Times New Roman" w:hAnsi="Times New Roman" w:cs="Times New Roman"/>
-          <w:sz w:val="24"/>
-          <w:szCs w:val="24"/>
-        </w:rPr>
-        <w:t>kunci</w:t>
-      </w:r>
-      <w:proofErr w:type="spellEnd"/>
-      <w:r>
-        <w:rPr>
-          <w:rFonts w:ascii="Times New Roman" w:hAnsi="Times New Roman" w:cs="Times New Roman"/>
-          <w:sz w:val="24"/>
-          <w:szCs w:val="24"/>
-        </w:rPr>
-        <w:t xml:space="preserve"> primer, dan </w:t>
-      </w:r>
-      <w:proofErr w:type="spellStart"/>
-      <w:r>
-        <w:rPr>
-          <w:rFonts w:ascii="Times New Roman" w:hAnsi="Times New Roman" w:cs="Times New Roman"/>
-          <w:sz w:val="24"/>
-          <w:szCs w:val="24"/>
-        </w:rPr>
-        <w:t>relasi</w:t>
-      </w:r>
-      <w:proofErr w:type="spellEnd"/>
-      <w:r>
-        <w:rPr>
-          <w:rFonts w:ascii="Times New Roman" w:hAnsi="Times New Roman" w:cs="Times New Roman"/>
-          <w:sz w:val="24"/>
-          <w:szCs w:val="24"/>
-        </w:rPr>
-        <w:t xml:space="preserve"> </w:t>
-      </w:r>
-      <w:proofErr w:type="spellStart"/>
-      <w:r>
-        <w:rPr>
-          <w:rFonts w:ascii="Times New Roman" w:hAnsi="Times New Roman" w:cs="Times New Roman"/>
-          <w:sz w:val="24"/>
-          <w:szCs w:val="24"/>
-        </w:rPr>
-        <w:t>antar</w:t>
-      </w:r>
-      <w:proofErr w:type="spellEnd"/>
-      <w:r>
-        <w:rPr>
-          <w:rFonts w:ascii="Times New Roman" w:hAnsi="Times New Roman" w:cs="Times New Roman"/>
-          <w:sz w:val="24"/>
-          <w:szCs w:val="24"/>
-        </w:rPr>
-        <w:t xml:space="preserve"> </w:t>
-      </w:r>
-      <w:proofErr w:type="spellStart"/>
-      <w:r>
-        <w:rPr>
-          <w:rFonts w:ascii="Times New Roman" w:hAnsi="Times New Roman" w:cs="Times New Roman"/>
-          <w:sz w:val="24"/>
-          <w:szCs w:val="24"/>
-        </w:rPr>
-        <w:t>tabel</w:t>
-      </w:r>
-      <w:proofErr w:type="spellEnd"/>
-      <w:r>
-        <w:rPr>
-          <w:rFonts w:ascii="Times New Roman" w:hAnsi="Times New Roman" w:cs="Times New Roman"/>
-          <w:sz w:val="24"/>
-          <w:szCs w:val="24"/>
-        </w:rPr>
-        <w:t>.</w:t>
+        <w:t>: Memasukkan data ke tabel fakta dan dimensi dengan memperhatikan integritas data, kunci primer, dan relasi antar tabel.</w:t>
       </w:r>
     </w:p>
     <w:p>
@@ -5658,434 +3229,296 @@
           <w:szCs w:val="24"/>
         </w:rPr>
       </w:pPr>
-      <w:proofErr w:type="spellStart"/>
-      <w:r>
-        <w:rPr>
-          <w:rFonts w:ascii="Times New Roman" w:hAnsi="Times New Roman" w:cs="Times New Roman"/>
-          <w:sz w:val="24"/>
-          <w:szCs w:val="24"/>
-        </w:rPr>
-        <w:t>Mengambil</w:t>
-      </w:r>
-      <w:proofErr w:type="spellEnd"/>
-      <w:r>
-        <w:rPr>
-          <w:rFonts w:ascii="Times New Roman" w:hAnsi="Times New Roman" w:cs="Times New Roman"/>
-          <w:sz w:val="24"/>
-          <w:szCs w:val="24"/>
-        </w:rPr>
-        <w:t xml:space="preserve"> id pada </w:t>
-      </w:r>
-      <w:proofErr w:type="spellStart"/>
-      <w:r>
-        <w:rPr>
-          <w:rFonts w:ascii="Times New Roman" w:hAnsi="Times New Roman" w:cs="Times New Roman"/>
-          <w:sz w:val="24"/>
-          <w:szCs w:val="24"/>
-        </w:rPr>
-        <w:t>tiap</w:t>
-      </w:r>
-      <w:proofErr w:type="spellEnd"/>
-      <w:r>
-        <w:rPr>
-          <w:rFonts w:ascii="Times New Roman" w:hAnsi="Times New Roman" w:cs="Times New Roman"/>
-          <w:sz w:val="24"/>
-          <w:szCs w:val="24"/>
-        </w:rPr>
-        <w:t xml:space="preserve"> table </w:t>
-      </w:r>
-      <w:proofErr w:type="spellStart"/>
-      <w:r>
-        <w:rPr>
-          <w:rFonts w:ascii="Times New Roman" w:hAnsi="Times New Roman" w:cs="Times New Roman"/>
-          <w:sz w:val="24"/>
-          <w:szCs w:val="24"/>
-        </w:rPr>
-        <w:t>nantinya</w:t>
-      </w:r>
-      <w:proofErr w:type="spellEnd"/>
-      <w:r>
-        <w:rPr>
-          <w:rFonts w:ascii="Times New Roman" w:hAnsi="Times New Roman" w:cs="Times New Roman"/>
-          <w:sz w:val="24"/>
-          <w:szCs w:val="24"/>
-        </w:rPr>
-        <w:t xml:space="preserve"> pada table </w:t>
-      </w:r>
-      <w:proofErr w:type="spellStart"/>
-      <w:r>
-        <w:rPr>
-          <w:rFonts w:ascii="Times New Roman" w:hAnsi="Times New Roman" w:cs="Times New Roman"/>
-          <w:sz w:val="24"/>
-          <w:szCs w:val="24"/>
-        </w:rPr>
-        <w:t>dimensi</w:t>
-      </w:r>
-      <w:proofErr w:type="spellEnd"/>
-      <w:r>
-        <w:rPr>
-          <w:rFonts w:ascii="Times New Roman" w:hAnsi="Times New Roman" w:cs="Times New Roman"/>
-          <w:sz w:val="24"/>
-          <w:szCs w:val="24"/>
-        </w:rPr>
-        <w:t xml:space="preserve"> yang </w:t>
-      </w:r>
-      <w:proofErr w:type="spellStart"/>
-      <w:r>
-        <w:rPr>
-          <w:rFonts w:ascii="Times New Roman" w:hAnsi="Times New Roman" w:cs="Times New Roman"/>
-          <w:sz w:val="24"/>
-          <w:szCs w:val="24"/>
-        </w:rPr>
-        <w:t>ingin</w:t>
-      </w:r>
-      <w:proofErr w:type="spellEnd"/>
-      <w:r>
-        <w:rPr>
-          <w:rFonts w:ascii="Times New Roman" w:hAnsi="Times New Roman" w:cs="Times New Roman"/>
-          <w:sz w:val="24"/>
-          <w:szCs w:val="24"/>
-        </w:rPr>
-        <w:t xml:space="preserve"> </w:t>
-      </w:r>
-      <w:proofErr w:type="spellStart"/>
-      <w:r>
-        <w:rPr>
-          <w:rFonts w:ascii="Times New Roman" w:hAnsi="Times New Roman" w:cs="Times New Roman"/>
-          <w:sz w:val="24"/>
-          <w:szCs w:val="24"/>
-        </w:rPr>
-        <w:t>dibuat</w:t>
-      </w:r>
-      <w:proofErr w:type="spellEnd"/>
-      <w:r>
-        <w:rPr>
-          <w:rFonts w:ascii="Times New Roman" w:hAnsi="Times New Roman" w:cs="Times New Roman"/>
-          <w:sz w:val="24"/>
-          <w:szCs w:val="24"/>
-        </w:rPr>
-        <w:t xml:space="preserve">, </w:t>
-      </w:r>
-      <w:proofErr w:type="spellStart"/>
-      <w:r>
-        <w:rPr>
-          <w:rFonts w:ascii="Times New Roman" w:hAnsi="Times New Roman" w:cs="Times New Roman"/>
-          <w:sz w:val="24"/>
-          <w:szCs w:val="24"/>
-        </w:rPr>
-        <w:t>lalu</w:t>
-      </w:r>
-      <w:proofErr w:type="spellEnd"/>
-      <w:r>
-        <w:rPr>
-          <w:rFonts w:ascii="Times New Roman" w:hAnsi="Times New Roman" w:cs="Times New Roman"/>
-          <w:sz w:val="24"/>
-          <w:szCs w:val="24"/>
-        </w:rPr>
-        <w:t xml:space="preserve"> </w:t>
-      </w:r>
-      <w:proofErr w:type="spellStart"/>
-      <w:r>
-        <w:rPr>
-          <w:rFonts w:ascii="Times New Roman" w:hAnsi="Times New Roman" w:cs="Times New Roman"/>
-          <w:sz w:val="24"/>
-          <w:szCs w:val="24"/>
-        </w:rPr>
-        <w:t>beberapa</w:t>
-      </w:r>
-      <w:proofErr w:type="spellEnd"/>
-      <w:r>
-        <w:rPr>
-          <w:rFonts w:ascii="Times New Roman" w:hAnsi="Times New Roman" w:cs="Times New Roman"/>
-          <w:sz w:val="24"/>
-          <w:szCs w:val="24"/>
-        </w:rPr>
-        <w:t xml:space="preserve"> value yang </w:t>
-      </w:r>
-      <w:proofErr w:type="spellStart"/>
-      <w:r>
-        <w:rPr>
-          <w:rFonts w:ascii="Times New Roman" w:hAnsi="Times New Roman" w:cs="Times New Roman"/>
-          <w:sz w:val="24"/>
-          <w:szCs w:val="24"/>
-        </w:rPr>
-        <w:t>ingin</w:t>
-      </w:r>
-      <w:proofErr w:type="spellEnd"/>
-      <w:r>
-        <w:rPr>
-          <w:rFonts w:ascii="Times New Roman" w:hAnsi="Times New Roman" w:cs="Times New Roman"/>
-          <w:sz w:val="24"/>
-          <w:szCs w:val="24"/>
-        </w:rPr>
-        <w:t xml:space="preserve"> </w:t>
-      </w:r>
-      <w:proofErr w:type="spellStart"/>
-      <w:r>
-        <w:rPr>
-          <w:rFonts w:ascii="Times New Roman" w:hAnsi="Times New Roman" w:cs="Times New Roman"/>
-          <w:sz w:val="24"/>
-          <w:szCs w:val="24"/>
-        </w:rPr>
-        <w:t>diambil</w:t>
-      </w:r>
-      <w:proofErr w:type="spellEnd"/>
-      <w:r>
-        <w:rPr>
-          <w:rFonts w:ascii="Times New Roman" w:hAnsi="Times New Roman" w:cs="Times New Roman"/>
-          <w:sz w:val="24"/>
-          <w:szCs w:val="24"/>
-        </w:rPr>
-        <w:t xml:space="preserve"> </w:t>
-      </w:r>
-      <w:proofErr w:type="spellStart"/>
-      <w:r>
-        <w:rPr>
-          <w:rFonts w:ascii="Times New Roman" w:hAnsi="Times New Roman" w:cs="Times New Roman"/>
-          <w:sz w:val="24"/>
-          <w:szCs w:val="24"/>
-        </w:rPr>
-        <w:t>sesuai</w:t>
-      </w:r>
-      <w:proofErr w:type="spellEnd"/>
-      <w:r>
-        <w:rPr>
-          <w:rFonts w:ascii="Times New Roman" w:hAnsi="Times New Roman" w:cs="Times New Roman"/>
-          <w:sz w:val="24"/>
-          <w:szCs w:val="24"/>
-        </w:rPr>
-        <w:t xml:space="preserve"> </w:t>
-      </w:r>
-      <w:proofErr w:type="spellStart"/>
-      <w:r>
-        <w:rPr>
-          <w:rFonts w:ascii="Times New Roman" w:hAnsi="Times New Roman" w:cs="Times New Roman"/>
-          <w:sz w:val="24"/>
-          <w:szCs w:val="24"/>
-        </w:rPr>
-        <w:t>dengan</w:t>
-      </w:r>
-      <w:proofErr w:type="spellEnd"/>
-      <w:r>
-        <w:rPr>
-          <w:rFonts w:ascii="Times New Roman" w:hAnsi="Times New Roman" w:cs="Times New Roman"/>
-          <w:sz w:val="24"/>
-          <w:szCs w:val="24"/>
-        </w:rPr>
-        <w:t xml:space="preserve"> </w:t>
-      </w:r>
-      <w:proofErr w:type="spellStart"/>
-      <w:r>
-        <w:rPr>
-          <w:rFonts w:ascii="Times New Roman" w:hAnsi="Times New Roman" w:cs="Times New Roman"/>
-          <w:sz w:val="24"/>
-          <w:szCs w:val="24"/>
-        </w:rPr>
-        <w:t>studi</w:t>
-      </w:r>
-      <w:proofErr w:type="spellEnd"/>
-      <w:r>
-        <w:rPr>
-          <w:rFonts w:ascii="Times New Roman" w:hAnsi="Times New Roman" w:cs="Times New Roman"/>
-          <w:sz w:val="24"/>
-          <w:szCs w:val="24"/>
-        </w:rPr>
-        <w:t xml:space="preserve"> </w:t>
-      </w:r>
-      <w:proofErr w:type="spellStart"/>
-      <w:r>
-        <w:rPr>
-          <w:rFonts w:ascii="Times New Roman" w:hAnsi="Times New Roman" w:cs="Times New Roman"/>
-          <w:sz w:val="24"/>
-          <w:szCs w:val="24"/>
-        </w:rPr>
-        <w:t>kasus</w:t>
-      </w:r>
-      <w:proofErr w:type="spellEnd"/>
-      <w:r>
-        <w:rPr>
-          <w:rFonts w:ascii="Times New Roman" w:hAnsi="Times New Roman" w:cs="Times New Roman"/>
-          <w:sz w:val="24"/>
-          <w:szCs w:val="24"/>
-        </w:rPr>
-        <w:t xml:space="preserve"> yang </w:t>
-      </w:r>
-      <w:proofErr w:type="spellStart"/>
-      <w:r>
-        <w:rPr>
-          <w:rFonts w:ascii="Times New Roman" w:hAnsi="Times New Roman" w:cs="Times New Roman"/>
-          <w:sz w:val="24"/>
-          <w:szCs w:val="24"/>
-        </w:rPr>
-        <w:t>ada</w:t>
-      </w:r>
-      <w:proofErr w:type="spellEnd"/>
-      <w:r>
-        <w:rPr>
-          <w:rFonts w:ascii="Times New Roman" w:hAnsi="Times New Roman" w:cs="Times New Roman"/>
-          <w:sz w:val="24"/>
-          <w:szCs w:val="24"/>
-        </w:rPr>
-        <w:t xml:space="preserve"> </w:t>
-      </w:r>
-      <w:proofErr w:type="spellStart"/>
-      <w:r>
-        <w:rPr>
-          <w:rFonts w:ascii="Times New Roman" w:hAnsi="Times New Roman" w:cs="Times New Roman"/>
-          <w:sz w:val="24"/>
-          <w:szCs w:val="24"/>
-        </w:rPr>
-        <w:t>diatas</w:t>
-      </w:r>
-      <w:proofErr w:type="spellEnd"/>
-      <w:r>
-        <w:rPr>
-          <w:rFonts w:ascii="Times New Roman" w:hAnsi="Times New Roman" w:cs="Times New Roman"/>
-          <w:sz w:val="24"/>
-          <w:szCs w:val="24"/>
-        </w:rPr>
-        <w:t>.</w:t>
-      </w:r>
-    </w:p>
-    <w:p>
-      <w:pPr>
-        <w:pStyle w:val="ListParagraph"/>
-        <w:rPr>
-          <w:rFonts w:ascii="Times New Roman" w:hAnsi="Times New Roman" w:cs="Times New Roman"/>
-          <w:b/>
-          <w:bCs/>
-          <w:sz w:val="24"/>
-          <w:szCs w:val="24"/>
-        </w:rPr>
-      </w:pPr>
-    </w:p>
-    <w:p>
-      <w:pPr>
-        <w:rPr>
-          <w:rFonts w:ascii="Times New Roman" w:hAnsi="Times New Roman" w:cs="Times New Roman"/>
-          <w:b/>
-          <w:bCs/>
-          <w:sz w:val="24"/>
-          <w:szCs w:val="24"/>
-        </w:rPr>
-      </w:pPr>
-    </w:p>
-    <w:p>
-      <w:pPr>
-        <w:rPr>
-          <w:rFonts w:ascii="Times New Roman" w:hAnsi="Times New Roman" w:cs="Times New Roman"/>
-          <w:b/>
-          <w:bCs/>
-          <w:sz w:val="24"/>
-          <w:szCs w:val="24"/>
-        </w:rPr>
-      </w:pPr>
-    </w:p>
-    <w:p>
-      <w:pPr>
-        <w:rPr>
-          <w:rFonts w:ascii="Times New Roman" w:hAnsi="Times New Roman" w:cs="Times New Roman"/>
-          <w:b/>
-          <w:bCs/>
-          <w:sz w:val="24"/>
-          <w:szCs w:val="24"/>
-        </w:rPr>
-      </w:pPr>
-    </w:p>
-    <w:p>
-      <w:pPr>
-        <w:rPr>
-          <w:rFonts w:ascii="Times New Roman" w:hAnsi="Times New Roman" w:cs="Times New Roman"/>
-          <w:b/>
-          <w:bCs/>
-          <w:sz w:val="24"/>
-          <w:szCs w:val="24"/>
-        </w:rPr>
-      </w:pPr>
-    </w:p>
-    <w:p>
-      <w:pPr>
-        <w:rPr>
-          <w:rFonts w:ascii="Times New Roman" w:hAnsi="Times New Roman" w:cs="Times New Roman"/>
-          <w:b/>
-          <w:bCs/>
-          <w:sz w:val="24"/>
-          <w:szCs w:val="24"/>
-        </w:rPr>
-      </w:pPr>
-    </w:p>
-    <w:p>
-      <w:pPr>
-        <w:rPr>
-          <w:rFonts w:ascii="Times New Roman" w:hAnsi="Times New Roman" w:cs="Times New Roman"/>
-          <w:b/>
-          <w:bCs/>
-          <w:sz w:val="24"/>
-          <w:szCs w:val="24"/>
-        </w:rPr>
-      </w:pPr>
-    </w:p>
-    <w:p>
-      <w:pPr>
-        <w:rPr>
-          <w:rFonts w:ascii="Times New Roman" w:hAnsi="Times New Roman" w:cs="Times New Roman"/>
-          <w:b/>
-          <w:bCs/>
-          <w:sz w:val="24"/>
-          <w:szCs w:val="24"/>
-        </w:rPr>
-      </w:pPr>
-    </w:p>
-    <w:p>
-      <w:pPr>
-        <w:rPr>
-          <w:rFonts w:ascii="Times New Roman" w:hAnsi="Times New Roman" w:cs="Times New Roman"/>
-          <w:b/>
-          <w:bCs/>
-          <w:sz w:val="24"/>
-          <w:szCs w:val="24"/>
-        </w:rPr>
-      </w:pPr>
-    </w:p>
-    <w:p>
-      <w:pPr>
-        <w:rPr>
-          <w:rFonts w:ascii="Times New Roman" w:hAnsi="Times New Roman" w:cs="Times New Roman"/>
-          <w:b/>
-          <w:bCs/>
-          <w:sz w:val="24"/>
-          <w:szCs w:val="24"/>
-        </w:rPr>
-      </w:pPr>
-    </w:p>
-    <w:p>
-      <w:pPr>
-        <w:rPr>
-          <w:rFonts w:ascii="Times New Roman" w:hAnsi="Times New Roman" w:cs="Times New Roman"/>
-          <w:b/>
-          <w:bCs/>
-          <w:sz w:val="24"/>
-          <w:szCs w:val="24"/>
-        </w:rPr>
-      </w:pPr>
-    </w:p>
-    <w:p>
-      <w:pPr>
-        <w:rPr>
-          <w:rFonts w:ascii="Times New Roman" w:hAnsi="Times New Roman" w:cs="Times New Roman"/>
-          <w:b/>
-          <w:bCs/>
-          <w:sz w:val="24"/>
-          <w:szCs w:val="24"/>
-        </w:rPr>
-      </w:pPr>
-    </w:p>
-    <w:p>
-      <w:pPr>
-        <w:rPr>
-          <w:rFonts w:ascii="Times New Roman" w:hAnsi="Times New Roman" w:cs="Times New Roman"/>
-          <w:b/>
-          <w:bCs/>
+      <w:r>
+        <w:rPr>
+          <w:rFonts w:ascii="Times New Roman" w:hAnsi="Times New Roman" w:cs="Times New Roman"/>
+          <w:sz w:val="24"/>
+          <w:szCs w:val="24"/>
+        </w:rPr>
+        <w:t>Mengambil id pada tiap table nantinya pada table dimensi yang ingin dibuat, lalu beberapa value yang ingin diambil sesuai dengan studi kasus yang ada diatas.</w:t>
+      </w:r>
+    </w:p>
+    <w:p>
+      <w:pPr>
+        <w:pStyle w:val="ListParagraph"/>
+        <w:ind w:left="1800"/>
+        <w:rPr>
+          <w:rFonts w:ascii="Times New Roman" w:hAnsi="Times New Roman" w:cs="Times New Roman"/>
+          <w:sz w:val="24"/>
+          <w:szCs w:val="24"/>
+        </w:rPr>
+      </w:pPr>
+    </w:p>
+    <w:p>
+      <w:pPr>
+        <w:pStyle w:val="ListParagraph"/>
+        <w:ind w:left="1800"/>
+        <w:rPr>
+          <w:rFonts w:ascii="Times New Roman" w:hAnsi="Times New Roman" w:cs="Times New Roman"/>
+          <w:sz w:val="24"/>
+          <w:szCs w:val="24"/>
+        </w:rPr>
+      </w:pPr>
+    </w:p>
+    <w:p>
+      <w:pPr>
+        <w:pStyle w:val="ListParagraph"/>
+        <w:ind w:left="1800"/>
+        <w:rPr>
+          <w:rFonts w:ascii="Times New Roman" w:hAnsi="Times New Roman" w:cs="Times New Roman"/>
+          <w:sz w:val="24"/>
+          <w:szCs w:val="24"/>
+        </w:rPr>
+      </w:pPr>
+    </w:p>
+    <w:p>
+      <w:pPr>
+        <w:pStyle w:val="ListParagraph"/>
+        <w:ind w:left="1800"/>
+        <w:rPr>
+          <w:rFonts w:ascii="Times New Roman" w:hAnsi="Times New Roman" w:cs="Times New Roman"/>
+          <w:sz w:val="24"/>
+          <w:szCs w:val="24"/>
+        </w:rPr>
+      </w:pPr>
+    </w:p>
+    <w:p>
+      <w:pPr>
+        <w:pStyle w:val="ListParagraph"/>
+        <w:ind w:left="1800"/>
+        <w:rPr>
+          <w:rFonts w:ascii="Times New Roman" w:hAnsi="Times New Roman" w:cs="Times New Roman"/>
+          <w:sz w:val="24"/>
+          <w:szCs w:val="24"/>
+        </w:rPr>
+      </w:pPr>
+    </w:p>
+    <w:p>
+      <w:pPr>
+        <w:pStyle w:val="ListParagraph"/>
+        <w:ind w:left="1800"/>
+        <w:rPr>
+          <w:rFonts w:ascii="Times New Roman" w:hAnsi="Times New Roman" w:cs="Times New Roman"/>
+          <w:sz w:val="24"/>
+          <w:szCs w:val="24"/>
+        </w:rPr>
+      </w:pPr>
+    </w:p>
+    <w:p>
+      <w:pPr>
+        <w:pStyle w:val="ListParagraph"/>
+        <w:ind w:left="1800"/>
+        <w:rPr>
+          <w:rFonts w:ascii="Times New Roman" w:hAnsi="Times New Roman" w:cs="Times New Roman"/>
+          <w:sz w:val="24"/>
+          <w:szCs w:val="24"/>
+        </w:rPr>
+      </w:pPr>
+    </w:p>
+    <w:p>
+      <w:pPr>
+        <w:pStyle w:val="ListParagraph"/>
+        <w:ind w:left="1800"/>
+        <w:rPr>
+          <w:rFonts w:ascii="Times New Roman" w:hAnsi="Times New Roman" w:cs="Times New Roman"/>
+          <w:sz w:val="24"/>
+          <w:szCs w:val="24"/>
+        </w:rPr>
+      </w:pPr>
+    </w:p>
+    <w:p>
+      <w:pPr>
+        <w:pStyle w:val="ListParagraph"/>
+        <w:ind w:left="1800"/>
+        <w:rPr>
+          <w:rFonts w:ascii="Times New Roman" w:hAnsi="Times New Roman" w:cs="Times New Roman"/>
+          <w:sz w:val="24"/>
+          <w:szCs w:val="24"/>
+        </w:rPr>
+      </w:pPr>
+    </w:p>
+    <w:p>
+      <w:pPr>
+        <w:pStyle w:val="ListParagraph"/>
+        <w:ind w:left="1800"/>
+        <w:rPr>
+          <w:rFonts w:ascii="Times New Roman" w:hAnsi="Times New Roman" w:cs="Times New Roman"/>
+          <w:sz w:val="24"/>
+          <w:szCs w:val="24"/>
+        </w:rPr>
+      </w:pPr>
+    </w:p>
+    <w:p>
+      <w:pPr>
+        <w:pStyle w:val="ListParagraph"/>
+        <w:ind w:left="1800"/>
+        <w:rPr>
+          <w:rFonts w:ascii="Times New Roman" w:hAnsi="Times New Roman" w:cs="Times New Roman"/>
+          <w:sz w:val="24"/>
+          <w:szCs w:val="24"/>
+        </w:rPr>
+      </w:pPr>
+    </w:p>
+    <w:p>
+      <w:pPr>
+        <w:pStyle w:val="ListParagraph"/>
+        <w:ind w:left="1800"/>
+        <w:rPr>
+          <w:rFonts w:ascii="Times New Roman" w:hAnsi="Times New Roman" w:cs="Times New Roman"/>
+          <w:sz w:val="24"/>
+          <w:szCs w:val="24"/>
+        </w:rPr>
+      </w:pPr>
+    </w:p>
+    <w:p>
+      <w:pPr>
+        <w:pStyle w:val="ListParagraph"/>
+        <w:ind w:left="1800"/>
+        <w:rPr>
+          <w:rFonts w:ascii="Times New Roman" w:hAnsi="Times New Roman" w:cs="Times New Roman"/>
+          <w:sz w:val="24"/>
+          <w:szCs w:val="24"/>
+        </w:rPr>
+      </w:pPr>
+    </w:p>
+    <w:p>
+      <w:pPr>
+        <w:pStyle w:val="ListParagraph"/>
+        <w:ind w:left="1800"/>
+        <w:rPr>
+          <w:rFonts w:ascii="Times New Roman" w:hAnsi="Times New Roman" w:cs="Times New Roman"/>
+          <w:sz w:val="24"/>
+          <w:szCs w:val="24"/>
+        </w:rPr>
+      </w:pPr>
+    </w:p>
+    <w:p>
+      <w:pPr>
+        <w:pStyle w:val="ListParagraph"/>
+        <w:ind w:left="1800"/>
+        <w:rPr>
+          <w:rFonts w:ascii="Times New Roman" w:hAnsi="Times New Roman" w:cs="Times New Roman"/>
+          <w:sz w:val="24"/>
+          <w:szCs w:val="24"/>
+        </w:rPr>
+      </w:pPr>
+    </w:p>
+    <w:p>
+      <w:pPr>
+        <w:pStyle w:val="ListParagraph"/>
+        <w:ind w:left="1800"/>
+        <w:rPr>
+          <w:rFonts w:ascii="Times New Roman" w:hAnsi="Times New Roman" w:cs="Times New Roman"/>
+          <w:sz w:val="24"/>
+          <w:szCs w:val="24"/>
+        </w:rPr>
+      </w:pPr>
+    </w:p>
+    <w:p>
+      <w:pPr>
+        <w:pStyle w:val="ListParagraph"/>
+        <w:ind w:left="1800"/>
+        <w:rPr>
+          <w:rFonts w:ascii="Times New Roman" w:hAnsi="Times New Roman" w:cs="Times New Roman"/>
+          <w:sz w:val="24"/>
+          <w:szCs w:val="24"/>
+        </w:rPr>
+      </w:pPr>
+    </w:p>
+    <w:p>
+      <w:pPr>
+        <w:pStyle w:val="ListParagraph"/>
+        <w:ind w:left="1800"/>
+        <w:rPr>
+          <w:rFonts w:ascii="Times New Roman" w:hAnsi="Times New Roman" w:cs="Times New Roman"/>
+          <w:sz w:val="24"/>
+          <w:szCs w:val="24"/>
+        </w:rPr>
+      </w:pPr>
+    </w:p>
+    <w:p>
+      <w:pPr>
+        <w:pStyle w:val="ListParagraph"/>
+        <w:ind w:left="1800"/>
+        <w:rPr>
+          <w:rFonts w:ascii="Times New Roman" w:hAnsi="Times New Roman" w:cs="Times New Roman"/>
+          <w:sz w:val="24"/>
+          <w:szCs w:val="24"/>
+        </w:rPr>
+      </w:pPr>
+    </w:p>
+    <w:p>
+      <w:pPr>
+        <w:pStyle w:val="ListParagraph"/>
+        <w:ind w:left="1800"/>
+        <w:rPr>
+          <w:rFonts w:ascii="Times New Roman" w:hAnsi="Times New Roman" w:cs="Times New Roman"/>
+          <w:sz w:val="24"/>
+          <w:szCs w:val="24"/>
+        </w:rPr>
+      </w:pPr>
+    </w:p>
+    <w:p>
+      <w:pPr>
+        <w:pStyle w:val="ListParagraph"/>
+        <w:ind w:left="1800"/>
+        <w:rPr>
+          <w:rFonts w:ascii="Times New Roman" w:hAnsi="Times New Roman" w:cs="Times New Roman"/>
+          <w:sz w:val="24"/>
+          <w:szCs w:val="24"/>
+        </w:rPr>
+      </w:pPr>
+    </w:p>
+    <w:p>
+      <w:pPr>
+        <w:pStyle w:val="ListParagraph"/>
+        <w:ind w:left="1800"/>
+        <w:rPr>
+          <w:rFonts w:ascii="Times New Roman" w:hAnsi="Times New Roman" w:cs="Times New Roman"/>
+          <w:sz w:val="24"/>
+          <w:szCs w:val="24"/>
+        </w:rPr>
+      </w:pPr>
+    </w:p>
+    <w:p>
+      <w:pPr>
+        <w:pStyle w:val="ListParagraph"/>
+        <w:ind w:left="1800"/>
+        <w:rPr>
+          <w:rFonts w:ascii="Times New Roman" w:hAnsi="Times New Roman" w:cs="Times New Roman"/>
+          <w:sz w:val="24"/>
+          <w:szCs w:val="24"/>
+        </w:rPr>
+      </w:pPr>
+    </w:p>
+    <w:p>
+      <w:pPr>
+        <w:pStyle w:val="ListParagraph"/>
+        <w:ind w:left="1800"/>
+        <w:rPr>
+          <w:rFonts w:ascii="Times New Roman" w:hAnsi="Times New Roman" w:cs="Times New Roman"/>
+          <w:sz w:val="24"/>
+          <w:szCs w:val="24"/>
+        </w:rPr>
+      </w:pPr>
+    </w:p>
+    <w:p>
+      <w:pPr>
+        <w:pStyle w:val="ListParagraph"/>
+        <w:ind w:left="1800"/>
+        <w:rPr>
+          <w:rFonts w:ascii="Times New Roman" w:hAnsi="Times New Roman" w:cs="Times New Roman"/>
+          <w:sz w:val="24"/>
+          <w:szCs w:val="24"/>
+        </w:rPr>
+      </w:pPr>
+    </w:p>
+    <w:p>
+      <w:pPr>
+        <w:pStyle w:val="ListParagraph"/>
+        <w:ind w:left="1800"/>
+        <w:rPr>
+          <w:rFonts w:ascii="Times New Roman" w:hAnsi="Times New Roman" w:cs="Times New Roman"/>
           <w:sz w:val="24"/>
           <w:szCs w:val="24"/>
         </w:rPr>
@@ -6117,11 +3550,33 @@
         <w:lastRenderedPageBreak/>
         <w:t>Studi Kasus</w:t>
       </w:r>
-      <w:r>
-        <w:rPr>
-          <w:rFonts w:ascii="Times New Roman" w:hAnsi="Times New Roman" w:cs="Times New Roman"/>
-          <w:b/>
-          <w:bCs/>
+    </w:p>
+    <w:p>
+      <w:pPr>
+        <w:pStyle w:val="ListParagraph"/>
+        <w:numPr>
+          <w:ilvl w:val="0"/>
+          <w:numId w:val="5"/>
+        </w:numPr>
+        <w:rPr>
+          <w:rFonts w:ascii="Times New Roman" w:hAnsi="Times New Roman" w:cs="Times New Roman"/>
+          <w:b/>
+          <w:bCs/>
+          <w:sz w:val="24"/>
+          <w:szCs w:val="24"/>
+        </w:rPr>
+      </w:pPr>
+      <w:r>
+        <w:rPr>
+          <w:rFonts w:ascii="Times New Roman" w:hAnsi="Times New Roman" w:cs="Times New Roman"/>
+          <w:sz w:val="24"/>
+          <w:szCs w:val="24"/>
+        </w:rPr>
+        <w:t>Query:</w:t>
+      </w:r>
+      <w:r>
+        <w:rPr>
+          <w:rFonts w:ascii="Times New Roman" w:hAnsi="Times New Roman" w:cs="Times New Roman"/>
           <w:sz w:val="24"/>
           <w:szCs w:val="24"/>
         </w:rPr>
@@ -6129,32 +3584,14 @@
       </w:r>
       <w:r>
         <w:rPr>
-          <w:rFonts w:ascii="Times New Roman" w:hAnsi="Times New Roman" w:cs="Times New Roman"/>
-          <w:sz w:val="24"/>
-          <w:szCs w:val="24"/>
-        </w:rPr>
-        <w:t>Query:</w:t>
-      </w:r>
-      <w:r>
-        <w:rPr>
-          <w:rFonts w:ascii="Times New Roman" w:hAnsi="Times New Roman" w:cs="Times New Roman"/>
-          <w:sz w:val="24"/>
-          <w:szCs w:val="24"/>
-        </w:rPr>
-        <w:br/>
-      </w:r>
-      <w:r>
-        <w:rPr>
-          <w:rFonts w:ascii="Times New Roman" w:hAnsi="Times New Roman" w:cs="Times New Roman"/>
-          <w:b/>
-          <w:bCs/>
-          <w:sz w:val="24"/>
-          <w:szCs w:val="24"/>
+          <w:b/>
+          <w:bCs/>
+          <w:noProof/>
         </w:rPr>
         <w:drawing>
-          <wp:inline distT="0" distB="0" distL="0" distR="0" wp14:anchorId="674C2EDA" wp14:editId="70AE47C5">
-            <wp:extent cx="3067478" cy="1609950"/>
-            <wp:effectExtent l="0" t="0" r="0" b="9525"/>
+          <wp:inline distT="0" distB="0" distL="0" distR="0" wp14:anchorId="674C2EDA" wp14:editId="6770F0B7">
+            <wp:extent cx="2649640" cy="1390650"/>
+            <wp:effectExtent l="0" t="0" r="0" b="0"/>
             <wp:docPr id="697563755" name="Picture 1"/>
             <wp:cNvGraphicFramePr>
               <a:graphicFrameLocks xmlns:a="http://schemas.openxmlformats.org/drawingml/2006/main" noChangeAspect="1"/>
@@ -6167,7 +3604,7 @@
                     <pic:cNvPicPr/>
                   </pic:nvPicPr>
                   <pic:blipFill>
-                    <a:blip r:embed="rId16"/>
+                    <a:blip r:embed="rId19"/>
                     <a:stretch>
                       <a:fillRect/>
                     </a:stretch>
@@ -6175,7 +3612,7 @@
                   <pic:spPr>
                     <a:xfrm>
                       <a:off x="0" y="0"/>
-                      <a:ext cx="3067478" cy="1609950"/>
+                      <a:ext cx="2652920" cy="1392371"/>
                     </a:xfrm>
                     <a:prstGeom prst="rect">
                       <a:avLst/>
@@ -6190,11 +3627,9 @@
     </w:p>
     <w:p>
       <w:pPr>
-        <w:pStyle w:val="ListParagraph"/>
-        <w:rPr>
-          <w:rFonts w:ascii="Times New Roman" w:hAnsi="Times New Roman" w:cs="Times New Roman"/>
-          <w:b/>
-          <w:bCs/>
+        <w:ind w:left="720"/>
+        <w:rPr>
+          <w:rFonts w:ascii="Times New Roman" w:hAnsi="Times New Roman" w:cs="Times New Roman"/>
           <w:sz w:val="24"/>
           <w:szCs w:val="24"/>
         </w:rPr>
@@ -6217,16 +3652,14 @@
       </w:r>
       <w:r>
         <w:rPr>
-          <w:rFonts w:ascii="Times New Roman" w:hAnsi="Times New Roman" w:cs="Times New Roman"/>
-          <w:b/>
-          <w:bCs/>
-          <w:sz w:val="24"/>
-          <w:szCs w:val="24"/>
+          <w:b/>
+          <w:bCs/>
+          <w:noProof/>
         </w:rPr>
         <w:drawing>
-          <wp:inline distT="0" distB="0" distL="0" distR="0" wp14:anchorId="2C275A45" wp14:editId="7CBEE659">
-            <wp:extent cx="2333951" cy="5010849"/>
-            <wp:effectExtent l="0" t="0" r="9525" b="0"/>
+          <wp:inline distT="0" distB="0" distL="0" distR="0" wp14:anchorId="3325E30D" wp14:editId="1F6AACF5">
+            <wp:extent cx="1570538" cy="3371850"/>
+            <wp:effectExtent l="0" t="0" r="0" b="0"/>
             <wp:docPr id="452471976" name="Picture 1"/>
             <wp:cNvGraphicFramePr>
               <a:graphicFrameLocks xmlns:a="http://schemas.openxmlformats.org/drawingml/2006/main" noChangeAspect="1"/>
@@ -6239,7 +3672,7 @@
                     <pic:cNvPicPr/>
                   </pic:nvPicPr>
                   <pic:blipFill>
-                    <a:blip r:embed="rId17"/>
+                    <a:blip r:embed="rId20"/>
                     <a:stretch>
                       <a:fillRect/>
                     </a:stretch>
@@ -6247,7 +3680,155 @@
                   <pic:spPr>
                     <a:xfrm>
                       <a:off x="0" y="0"/>
-                      <a:ext cx="2333951" cy="5010849"/>
+                      <a:ext cx="1580406" cy="3393036"/>
+                    </a:xfrm>
+                    <a:prstGeom prst="rect">
+                      <a:avLst/>
+                    </a:prstGeom>
+                  </pic:spPr>
+                </pic:pic>
+              </a:graphicData>
+            </a:graphic>
+          </wp:inline>
+        </w:drawing>
+      </w:r>
+    </w:p>
+    <w:p>
+      <w:pPr>
+        <w:pStyle w:val="ListParagraph"/>
+        <w:numPr>
+          <w:ilvl w:val="0"/>
+          <w:numId w:val="5"/>
+        </w:numPr>
+        <w:rPr>
+          <w:rFonts w:ascii="Times New Roman" w:hAnsi="Times New Roman" w:cs="Times New Roman"/>
+          <w:b/>
+          <w:bCs/>
+          <w:sz w:val="24"/>
+          <w:szCs w:val="24"/>
+        </w:rPr>
+      </w:pPr>
+      <w:r>
+        <w:rPr>
+          <w:rFonts w:ascii="Times New Roman" w:hAnsi="Times New Roman" w:cs="Times New Roman"/>
+          <w:sz w:val="24"/>
+          <w:szCs w:val="24"/>
+        </w:rPr>
+        <w:t>Query:</w:t>
+      </w:r>
+      <w:r>
+        <w:rPr>
+          <w:rFonts w:ascii="Times New Roman" w:hAnsi="Times New Roman" w:cs="Times New Roman"/>
+          <w:sz w:val="24"/>
+          <w:szCs w:val="24"/>
+        </w:rPr>
+        <w:br/>
+      </w:r>
+      <w:r>
+        <w:rPr>
+          <w:rFonts w:ascii="Times New Roman" w:hAnsi="Times New Roman" w:cs="Times New Roman"/>
+          <w:b/>
+          <w:bCs/>
+          <w:sz w:val="24"/>
+          <w:szCs w:val="24"/>
+        </w:rPr>
+        <w:drawing>
+          <wp:inline distT="0" distB="0" distL="0" distR="0" wp14:anchorId="079B0556" wp14:editId="61285BA7">
+            <wp:extent cx="3248478" cy="1743318"/>
+            <wp:effectExtent l="0" t="0" r="9525" b="9525"/>
+            <wp:docPr id="239542841" name="Picture 1"/>
+            <wp:cNvGraphicFramePr>
+              <a:graphicFrameLocks xmlns:a="http://schemas.openxmlformats.org/drawingml/2006/main" noChangeAspect="1"/>
+            </wp:cNvGraphicFramePr>
+            <a:graphic xmlns:a="http://schemas.openxmlformats.org/drawingml/2006/main">
+              <a:graphicData uri="http://schemas.openxmlformats.org/drawingml/2006/picture">
+                <pic:pic xmlns:pic="http://schemas.openxmlformats.org/drawingml/2006/picture">
+                  <pic:nvPicPr>
+                    <pic:cNvPr id="239542841" name=""/>
+                    <pic:cNvPicPr/>
+                  </pic:nvPicPr>
+                  <pic:blipFill>
+                    <a:blip r:embed="rId21"/>
+                    <a:stretch>
+                      <a:fillRect/>
+                    </a:stretch>
+                  </pic:blipFill>
+                  <pic:spPr>
+                    <a:xfrm>
+                      <a:off x="0" y="0"/>
+                      <a:ext cx="3248478" cy="1743318"/>
+                    </a:xfrm>
+                    <a:prstGeom prst="rect">
+                      <a:avLst/>
+                    </a:prstGeom>
+                  </pic:spPr>
+                </pic:pic>
+              </a:graphicData>
+            </a:graphic>
+          </wp:inline>
+        </w:drawing>
+      </w:r>
+    </w:p>
+    <w:p>
+      <w:pPr>
+        <w:pStyle w:val="ListParagraph"/>
+        <w:rPr>
+          <w:rFonts w:ascii="Times New Roman" w:hAnsi="Times New Roman" w:cs="Times New Roman"/>
+          <w:b/>
+          <w:bCs/>
+          <w:sz w:val="24"/>
+          <w:szCs w:val="24"/>
+        </w:rPr>
+      </w:pPr>
+      <w:r>
+        <w:rPr>
+          <w:rFonts w:ascii="Times New Roman" w:hAnsi="Times New Roman" w:cs="Times New Roman"/>
+          <w:sz w:val="24"/>
+          <w:szCs w:val="24"/>
+        </w:rPr>
+        <w:t>Output:</w:t>
+      </w:r>
+      <w:r>
+        <w:rPr>
+          <w:rFonts w:ascii="Times New Roman" w:hAnsi="Times New Roman" w:cs="Times New Roman"/>
+          <w:sz w:val="24"/>
+          <w:szCs w:val="24"/>
+        </w:rPr>
+        <w:br/>
+      </w:r>
+      <w:r>
+        <w:rPr>
+          <w:rFonts w:ascii="Times New Roman" w:hAnsi="Times New Roman" w:cs="Times New Roman"/>
+          <w:b/>
+          <w:bCs/>
+          <w:sz w:val="24"/>
+          <w:szCs w:val="24"/>
+        </w:rPr>
+        <w:drawing>
+          <wp:inline distT="0" distB="0" distL="0" distR="0" wp14:anchorId="461AA0FA" wp14:editId="069E8352">
+            <wp:extent cx="2057687" cy="466790"/>
+            <wp:effectExtent l="0" t="0" r="0" b="9525"/>
+            <wp:docPr id="692791095" name="Picture 1"/>
+            <wp:cNvGraphicFramePr>
+              <a:graphicFrameLocks xmlns:a="http://schemas.openxmlformats.org/drawingml/2006/main" noChangeAspect="1"/>
+            </wp:cNvGraphicFramePr>
+            <a:graphic xmlns:a="http://schemas.openxmlformats.org/drawingml/2006/main">
+              <a:graphicData uri="http://schemas.openxmlformats.org/drawingml/2006/picture">
+                <pic:pic xmlns:pic="http://schemas.openxmlformats.org/drawingml/2006/picture">
+                  <pic:nvPicPr>
+                    <pic:cNvPr id="692791095" name=""/>
+                    <pic:cNvPicPr/>
+                  </pic:nvPicPr>
+                  <pic:blipFill>
+                    <a:blip r:embed="rId22"/>
+                    <a:stretch>
+                      <a:fillRect/>
+                    </a:stretch>
+                  </pic:blipFill>
+                  <pic:spPr>
+                    <a:xfrm>
+                      <a:off x="0" y="0"/>
+                      <a:ext cx="2057687" cy="466790"/>
                     </a:xfrm>
                     <a:prstGeom prst="rect">
                       <a:avLst/>
@@ -6275,7 +3856,7 @@
   <w:abstractNum w:abstractNumId="0" w15:restartNumberingAfterBreak="0">
     <w:nsid w:val="0FA13E0C"/>
     <w:multiLevelType w:val="hybridMultilevel"/>
-    <w:tmpl w:val="6E0648E6"/>
+    <w:tmpl w:val="A71A320A"/>
     <w:lvl w:ilvl="0" w:tplc="3809000F">
       <w:start w:val="1"/>
       <w:numFmt w:val="decimal"/>
@@ -6286,6 +3867,97 @@
       </w:pPr>
       <w:rPr>
         <w:rFonts w:hint="default"/>
+      </w:rPr>
+    </w:lvl>
+    <w:lvl w:ilvl="1" w:tplc="38090019">
+      <w:start w:val="1"/>
+      <w:numFmt w:val="lowerLetter"/>
+      <w:lvlText w:val="%2."/>
+      <w:lvlJc w:val="left"/>
+      <w:pPr>
+        <w:ind w:left="1440" w:hanging="360"/>
+      </w:pPr>
+    </w:lvl>
+    <w:lvl w:ilvl="2" w:tplc="3809001B" w:tentative="1">
+      <w:start w:val="1"/>
+      <w:numFmt w:val="lowerRoman"/>
+      <w:lvlText w:val="%3."/>
+      <w:lvlJc w:val="right"/>
+      <w:pPr>
+        <w:ind w:left="2160" w:hanging="180"/>
+      </w:pPr>
+    </w:lvl>
+    <w:lvl w:ilvl="3" w:tplc="3809000F" w:tentative="1">
+      <w:start w:val="1"/>
+      <w:numFmt w:val="decimal"/>
+      <w:lvlText w:val="%4."/>
+      <w:lvlJc w:val="left"/>
+      <w:pPr>
+        <w:ind w:left="2880" w:hanging="360"/>
+      </w:pPr>
+    </w:lvl>
+    <w:lvl w:ilvl="4" w:tplc="38090019" w:tentative="1">
+      <w:start w:val="1"/>
+      <w:numFmt w:val="lowerLetter"/>
+      <w:lvlText w:val="%5."/>
+      <w:lvlJc w:val="left"/>
+      <w:pPr>
+        <w:ind w:left="3600" w:hanging="360"/>
+      </w:pPr>
+    </w:lvl>
+    <w:lvl w:ilvl="5" w:tplc="3809001B" w:tentative="1">
+      <w:start w:val="1"/>
+      <w:numFmt w:val="lowerRoman"/>
+      <w:lvlText w:val="%6."/>
+      <w:lvlJc w:val="right"/>
+      <w:pPr>
+        <w:ind w:left="4320" w:hanging="180"/>
+      </w:pPr>
+    </w:lvl>
+    <w:lvl w:ilvl="6" w:tplc="3809000F" w:tentative="1">
+      <w:start w:val="1"/>
+      <w:numFmt w:val="decimal"/>
+      <w:lvlText w:val="%7."/>
+      <w:lvlJc w:val="left"/>
+      <w:pPr>
+        <w:ind w:left="5040" w:hanging="360"/>
+      </w:pPr>
+    </w:lvl>
+    <w:lvl w:ilvl="7" w:tplc="38090019" w:tentative="1">
+      <w:start w:val="1"/>
+      <w:numFmt w:val="lowerLetter"/>
+      <w:lvlText w:val="%8."/>
+      <w:lvlJc w:val="left"/>
+      <w:pPr>
+        <w:ind w:left="5760" w:hanging="360"/>
+      </w:pPr>
+    </w:lvl>
+    <w:lvl w:ilvl="8" w:tplc="3809001B" w:tentative="1">
+      <w:start w:val="1"/>
+      <w:numFmt w:val="lowerRoman"/>
+      <w:lvlText w:val="%9."/>
+      <w:lvlJc w:val="right"/>
+      <w:pPr>
+        <w:ind w:left="6480" w:hanging="180"/>
+      </w:pPr>
+    </w:lvl>
+  </w:abstractNum>
+  <w:abstractNum w:abstractNumId="1" w15:restartNumberingAfterBreak="0">
+    <w:nsid w:val="134C6EA3"/>
+    <w:multiLevelType w:val="hybridMultilevel"/>
+    <w:tmpl w:val="F9281F40"/>
+    <w:lvl w:ilvl="0" w:tplc="1F3E13B6">
+      <w:start w:val="1"/>
+      <w:numFmt w:val="decimal"/>
+      <w:lvlText w:val="%1."/>
+      <w:lvlJc w:val="left"/>
+      <w:pPr>
+        <w:ind w:left="720" w:hanging="360"/>
+      </w:pPr>
+      <w:rPr>
+        <w:rFonts w:hint="default"/>
+        <w:b w:val="0"/>
+        <w:bCs w:val="0"/>
       </w:rPr>
     </w:lvl>
     <w:lvl w:ilvl="1" w:tplc="38090019" w:tentative="1">
@@ -6361,7 +4033,7 @@
       </w:pPr>
     </w:lvl>
   </w:abstractNum>
-  <w:abstractNum w:abstractNumId="1" w15:restartNumberingAfterBreak="0">
+  <w:abstractNum w:abstractNumId="2" w15:restartNumberingAfterBreak="0">
     <w:nsid w:val="22E8631E"/>
     <w:multiLevelType w:val="hybridMultilevel"/>
     <w:tmpl w:val="AAB2042E"/>
@@ -6450,7 +4122,7 @@
       </w:pPr>
     </w:lvl>
   </w:abstractNum>
-  <w:abstractNum w:abstractNumId="2" w15:restartNumberingAfterBreak="0">
+  <w:abstractNum w:abstractNumId="3" w15:restartNumberingAfterBreak="0">
     <w:nsid w:val="467547B7"/>
     <w:multiLevelType w:val="hybridMultilevel"/>
     <w:tmpl w:val="DE422472"/>
@@ -6564,7 +4236,7 @@
       </w:rPr>
     </w:lvl>
   </w:abstractNum>
-  <w:abstractNum w:abstractNumId="3" w15:restartNumberingAfterBreak="0">
+  <w:abstractNum w:abstractNumId="4" w15:restartNumberingAfterBreak="0">
     <w:nsid w:val="4A5A1146"/>
     <w:multiLevelType w:val="hybridMultilevel"/>
     <w:tmpl w:val="F1722C92"/>
@@ -6681,12 +4353,15 @@
     <w:abstractNumId w:val="0"/>
   </w:num>
   <w:num w:numId="2" w16cid:durableId="578708211">
+    <w:abstractNumId w:val="3"/>
+  </w:num>
+  <w:num w:numId="3" w16cid:durableId="1961064864">
+    <w:abstractNumId w:val="4"/>
+  </w:num>
+  <w:num w:numId="4" w16cid:durableId="1129933282">
     <w:abstractNumId w:val="2"/>
   </w:num>
-  <w:num w:numId="3" w16cid:durableId="1961064864">
-    <w:abstractNumId w:val="3"/>
-  </w:num>
-  <w:num w:numId="4" w16cid:durableId="1129933282">
+  <w:num w:numId="5" w16cid:durableId="813377459">
     <w:abstractNumId w:val="1"/>
   </w:num>
 </w:numbering>
@@ -7303,7 +4978,6 @@
   <w:style w:type="character" w:default="1" w:styleId="DefaultParagraphFont">
     <w:name w:val="Default Paragraph Font"/>
     <w:uiPriority w:val="1"/>
-    <w:semiHidden/>
     <w:unhideWhenUsed/>
   </w:style>
   <w:style w:type="table" w:default="1" w:styleId="TableNormal">
